--- a/trunk/Documentation/Documentacion/APENDICE C.docx
+++ b/trunk/Documentation/Documentacion/APENDICE C.docx
@@ -7,19 +7,19 @@
         <w:pStyle w:val="Ttulo2"/>
       </w:pPr>
       <w:r>
-        <w:t>APENDICE C: Simulación y Análisis.</w:t>
+        <w:t>AP</w:t>
       </w:r>
-    </w:p>
-    <w:p>
-      <w:pPr>
-        <w:pStyle w:val="Ttulo3"/>
-        <w:pBdr>
-          <w:top w:val="single" w:sz="4" w:space="1" w:color="auto"/>
-          <w:bottom w:val="single" w:sz="4" w:space="1" w:color="auto"/>
-        </w:pBdr>
-      </w:pPr>
       <w:r>
-        <w:t>COMPARADOR</w:t>
+        <w:t>É</w:t>
+      </w:r>
+      <w:r>
+        <w:t xml:space="preserve">NDICE C: </w:t>
+      </w:r>
+      <w:r>
+        <w:t>Código del programa</w:t>
+      </w:r>
+      <w:r>
+        <w:t>.</w:t>
       </w:r>
     </w:p>
     <w:p/>

--- a/trunk/Documentation/Documentacion/APENDICE C.docx
+++ b/trunk/Documentation/Documentacion/APENDICE C.docx
@@ -21,7 +21,7 @@
     </w:p>
     <w:p>
       <w:pPr>
-        <w:pStyle w:val="ParrafoTESIS"/>
+        <w:pStyle w:val="IntroCAPTESIS"/>
       </w:pPr>
       <w:r>
         <w:t>El desarrollo de la aplicación trajo aparejado el uso de varias tecnologías, lenguaje de programación</w:t>
@@ -34,9 +34,6 @@
       </w:r>
     </w:p>
     <w:p>
-      <w:pPr>
-        <w:pStyle w:val="ParrafoTESIS"/>
-      </w:pPr>
       <w:r>
         <w:rPr>
           <w:noProof/>
@@ -59,11 +56,27 @@
     </w:p>
     <w:p>
       <w:pPr>
-        <w:pStyle w:val="ParrafoTESIS"/>
+        <w:pStyle w:val="Epgrafe"/>
       </w:pPr>
       <w:r>
+        <w:t xml:space="preserve">Figura </w:t>
+      </w:r>
+      <w:fldSimple w:instr=" SEQ Figura \* ARABIC ">
+        <w:r>
+          <w:rPr>
+            <w:noProof/>
+          </w:rPr>
+          <w:t>1</w:t>
+        </w:r>
+      </w:fldSimple>
+      <w:r>
+        <w:t>) Entornos de desarrollo de la aplicación.</w:t>
+      </w:r>
+    </w:p>
+    <w:p>
+      <w:r>
         <w:pict>
-          <v:rect id="_x0000_i1025" style="width:0;height:1.5pt" o:hralign="center" o:hrstd="t" o:hr="t" fillcolor="#a0a0a0" stroked="f"/>
+          <v:rect id="_x0000_i1025" style="width:420.15pt;height:1.25pt" o:hrpct="988" o:hralign="center" o:hrstd="t" o:hr="t" fillcolor="#a0a0a0" stroked="f"/>
         </w:pict>
       </w:r>
     </w:p>
@@ -82,7 +95,7 @@
         <w:tblLook w:val="04A0"/>
       </w:tblPr>
       <w:tblGrid>
-        <w:gridCol w:w="2941"/>
+        <w:gridCol w:w="4178"/>
         <w:gridCol w:w="2440"/>
       </w:tblGrid>
       <w:tr>
@@ -93,12 +106,10 @@
           </w:tcPr>
           <w:p>
             <w:pPr>
-              <w:pStyle w:val="Ttulo4"/>
-              <w:jc w:val="center"/>
-              <w:outlineLvl w:val="3"/>
+              <w:pStyle w:val="Ttulo2"/>
             </w:pPr>
             <w:r>
-              <w:t>Lenguaje de programación:</w:t>
+              <w:t>Lenguaje de programación</w:t>
             </w:r>
           </w:p>
         </w:tc>
@@ -109,9 +120,7 @@
           </w:tcPr>
           <w:p>
             <w:pPr>
-              <w:pStyle w:val="Ttulo4"/>
-              <w:jc w:val="center"/>
-              <w:outlineLvl w:val="3"/>
+              <w:pStyle w:val="Ttulo2"/>
             </w:pPr>
             <w:r>
               <w:rPr>
@@ -185,12 +194,13 @@
         <w:t>elegido fue</w:t>
       </w:r>
       <w:r>
-        <w:rPr>
-          <w:noProof/>
-          <w:lang w:eastAsia="es-AR"/>
-        </w:rPr>
-        <w:t xml:space="preserve"> Python</w:t>
-      </w:r>
+        <w:t xml:space="preserve"> </w:t>
+      </w:r>
+      <w:proofErr w:type="spellStart"/>
+      <w:r>
+        <w:t>Python</w:t>
+      </w:r>
+      <w:proofErr w:type="spellEnd"/>
       <w:r>
         <w:t>.</w:t>
       </w:r>
@@ -208,9 +218,6 @@
       </w:r>
     </w:p>
     <w:p>
-      <w:pPr>
-        <w:pStyle w:val="ParrafoTESIS"/>
-      </w:pPr>
       <w:r>
         <w:rPr>
           <w:noProof/>
@@ -218,8 +225,8 @@
         </w:rPr>
         <w:drawing>
           <wp:inline distT="0" distB="0" distL="0" distR="0">
-            <wp:extent cx="5335712" cy="4094922"/>
-            <wp:effectExtent l="19050" t="0" r="17338" b="0"/>
+            <wp:extent cx="5621959" cy="4230093"/>
+            <wp:effectExtent l="19050" t="0" r="16841" b="0"/>
             <wp:docPr id="1" name="Diagrama 1"/>
             <wp:cNvGraphicFramePr/>
             <a:graphic xmlns:a="http://schemas.openxmlformats.org/drawingml/2006/main">
@@ -246,9 +253,9 @@
         <w:tblLook w:val="04A0"/>
       </w:tblPr>
       <w:tblGrid>
-        <w:gridCol w:w="1830"/>
+        <w:gridCol w:w="2732"/>
         <w:gridCol w:w="1281"/>
-        <w:gridCol w:w="326"/>
+        <w:gridCol w:w="386"/>
         <w:gridCol w:w="1267"/>
       </w:tblGrid>
       <w:tr>
@@ -259,16 +266,11 @@
           </w:tcPr>
           <w:p>
             <w:pPr>
-              <w:pStyle w:val="Ttulo4"/>
-              <w:jc w:val="center"/>
-              <w:outlineLvl w:val="3"/>
+              <w:pStyle w:val="Ttulo2"/>
             </w:pPr>
             <w:r>
               <w:lastRenderedPageBreak/>
               <w:t>Interfaz gráfica</w:t>
-            </w:r>
-            <w:r>
-              <w:t>:</w:t>
             </w:r>
           </w:p>
         </w:tc>
@@ -279,9 +281,7 @@
           </w:tcPr>
           <w:p>
             <w:pPr>
-              <w:pStyle w:val="Ttulo4"/>
-              <w:jc w:val="center"/>
-              <w:outlineLvl w:val="3"/>
+              <w:pStyle w:val="Ttulo2"/>
             </w:pPr>
             <w:r>
               <w:rPr>
@@ -333,9 +333,7 @@
           </w:tcPr>
           <w:p>
             <w:pPr>
-              <w:pStyle w:val="Ttulo4"/>
-              <w:jc w:val="center"/>
-              <w:outlineLvl w:val="3"/>
+              <w:pStyle w:val="Ttulo2"/>
               <w:rPr>
                 <w:noProof/>
                 <w:lang w:eastAsia="es-AR"/>
@@ -357,9 +355,7 @@
           </w:tcPr>
           <w:p>
             <w:pPr>
-              <w:pStyle w:val="Ttulo4"/>
-              <w:jc w:val="center"/>
-              <w:outlineLvl w:val="3"/>
+              <w:pStyle w:val="Ttulo2"/>
               <w:rPr>
                 <w:noProof/>
                 <w:lang w:eastAsia="es-AR"/>
@@ -411,14 +407,41 @@
       </w:tr>
     </w:tbl>
     <w:p>
-      <w:r>
-        <w:t>Debido a que la aplicación principal se encuentra escrita en Python, p</w:t>
+      <w:pPr>
+        <w:pStyle w:val="ParrafoTESIS"/>
+      </w:pPr>
+      <w:r>
+        <w:t xml:space="preserve">Debido a que la aplicación principal se encuentra escrita en </w:t>
+      </w:r>
+      <w:proofErr w:type="spellStart"/>
+      <w:r>
+        <w:t>Python</w:t>
+      </w:r>
+      <w:proofErr w:type="spellEnd"/>
+      <w:r>
+        <w:t>, p</w:t>
       </w:r>
       <w:r>
         <w:t xml:space="preserve">ara la interfaz </w:t>
       </w:r>
       <w:r>
-        <w:t>gráfica (GUI, Graphical User Interface)</w:t>
+        <w:t xml:space="preserve">gráfica (GUI, </w:t>
+      </w:r>
+      <w:proofErr w:type="spellStart"/>
+      <w:r>
+        <w:t>Graphical</w:t>
+      </w:r>
+      <w:proofErr w:type="spellEnd"/>
+      <w:r>
+        <w:t xml:space="preserve"> </w:t>
+      </w:r>
+      <w:proofErr w:type="spellStart"/>
+      <w:r>
+        <w:t>User</w:t>
+      </w:r>
+      <w:proofErr w:type="spellEnd"/>
+      <w:r>
+        <w:t xml:space="preserve"> Interface)</w:t>
       </w:r>
       <w:r>
         <w:t xml:space="preserve"> se utilizo un </w:t>
@@ -429,12 +452,14 @@
         </w:rPr>
         <w:t>“</w:t>
       </w:r>
+      <w:proofErr w:type="spellStart"/>
       <w:r>
         <w:rPr>
           <w:i/>
         </w:rPr>
         <w:t>binding</w:t>
       </w:r>
+      <w:proofErr w:type="spellEnd"/>
       <w:r>
         <w:rPr>
           <w:i/>
@@ -445,16 +470,42 @@
         <w:t xml:space="preserve"> </w:t>
       </w:r>
       <w:r>
-        <w:t xml:space="preserve">de la biblioteca grafica de Qt para </w:t>
-      </w:r>
+        <w:t xml:space="preserve">de la biblioteca grafica de </w:t>
+      </w:r>
+      <w:proofErr w:type="spellStart"/>
+      <w:r>
+        <w:t>Qt</w:t>
+      </w:r>
+      <w:proofErr w:type="spellEnd"/>
+      <w:r>
+        <w:t xml:space="preserve"> para </w:t>
+      </w:r>
+      <w:proofErr w:type="spellStart"/>
       <w:r>
         <w:t>Python</w:t>
       </w:r>
-      <w:r>
-        <w:t xml:space="preserve"> llamado PyQt.</w:t>
-      </w:r>
-      <w:r>
-        <w:t xml:space="preserve"> Un “binding” es una adaptación de una </w:t>
+      <w:proofErr w:type="spellEnd"/>
+      <w:r>
+        <w:t xml:space="preserve"> llamado </w:t>
+      </w:r>
+      <w:proofErr w:type="spellStart"/>
+      <w:r>
+        <w:t>PyQt</w:t>
+      </w:r>
+      <w:proofErr w:type="spellEnd"/>
+      <w:r>
+        <w:t>.</w:t>
+      </w:r>
+      <w:r>
+        <w:t xml:space="preserve"> Un “</w:t>
+      </w:r>
+      <w:proofErr w:type="spellStart"/>
+      <w:r>
+        <w:t>binding</w:t>
+      </w:r>
+      <w:proofErr w:type="spellEnd"/>
+      <w:r>
+        <w:t xml:space="preserve">” es una adaptación de una </w:t>
       </w:r>
       <w:r>
         <w:t>biblioteca</w:t>
@@ -471,14 +522,35 @@
       <w:r>
         <w:t xml:space="preserve"> </w:t>
       </w:r>
-      <w:r>
-        <w:t xml:space="preserve">PyQt (binding) para acceder a los elementos de la </w:t>
+      <w:proofErr w:type="spellStart"/>
+      <w:r>
+        <w:t>PyQt</w:t>
+      </w:r>
+      <w:proofErr w:type="spellEnd"/>
+      <w:r>
+        <w:t xml:space="preserve"> (</w:t>
+      </w:r>
+      <w:proofErr w:type="spellStart"/>
+      <w:r>
+        <w:t>binding</w:t>
+      </w:r>
+      <w:proofErr w:type="spellEnd"/>
+      <w:r>
+        <w:t xml:space="preserve">) para acceder a los elementos de la </w:t>
       </w:r>
       <w:r>
         <w:t xml:space="preserve">biblioteca multiplataforma </w:t>
       </w:r>
       <w:r>
-        <w:t xml:space="preserve">de Qt </w:t>
+        <w:t xml:space="preserve">de </w:t>
+      </w:r>
+      <w:proofErr w:type="spellStart"/>
+      <w:r>
+        <w:t>Qt</w:t>
+      </w:r>
+      <w:proofErr w:type="spellEnd"/>
+      <w:r>
+        <w:t xml:space="preserve"> </w:t>
       </w:r>
       <w:r>
         <w:t xml:space="preserve">y </w:t>
@@ -495,34 +567,13 @@
       <w:r>
         <w:t xml:space="preserve"> ya que </w:t>
       </w:r>
-      <w:r>
-        <w:t>Qt se encuentra escrita en C++.</w:t>
-      </w:r>
-    </w:p>
-    <w:p>
-      <w:r>
-        <w:t xml:space="preserve">El entorno de desarrollo integrado (IDE por sus siglas en inglés) utilizado es Qt Designer. Esta IDE es muy intuitiva y de fácil uso permitiendo un diseño rápido y sencillo.  En la figura siguiente se observa en la barra lateral izquierda los elementos de la biblioteca grafica para agregar. En el panel central se encuentra la </w:t>
-      </w:r>
-      <w:r>
-        <w:rPr>
-          <w:i/>
-        </w:rPr>
-        <w:t>“Main Window”</w:t>
-      </w:r>
-      <w:r>
-        <w:t xml:space="preserve"> o ventana principal, donde se arma la interfaz grafica propiamente dicha.</w:t>
-      </w:r>
-      <w:r>
-        <w:t xml:space="preserve"> En la barra lateral derecha se encuentra el editor de propiedades, este nos permite definir diversas opciones de cada uno de los elementos agregados en la ventana principal como ser titulo, tamaño, etc. En la parte inferior se observan dos ventanas mas, la izquierda es la ventana de edición de señales y ranuras, con ella se asignan ranuras</w:t>
-      </w:r>
-      <w:r>
-        <w:t xml:space="preserve"> (acciones que la aplicación realiza al recibir la señal)</w:t>
-      </w:r>
-      <w:r>
-        <w:t xml:space="preserve"> para cada una de</w:t>
-      </w:r>
-      <w:r>
-        <w:t xml:space="preserve"> las señales que la GUI recibe; la derecha es la ventana de inspección de objetos, brinda una lista en forma de árbol con las relaciones de todos los elementos de la biblioteca utilizados según su ubicación dentro de la ventana principal.</w:t>
+      <w:proofErr w:type="spellStart"/>
+      <w:r>
+        <w:t>Qt</w:t>
+      </w:r>
+      <w:proofErr w:type="spellEnd"/>
+      <w:r>
+        <w:t xml:space="preserve"> se encuentra escrita en C++.</w:t>
       </w:r>
     </w:p>
     <w:p>
@@ -533,8 +584,8 @@
         </w:rPr>
         <w:drawing>
           <wp:inline distT="0" distB="0" distL="0" distR="0">
-            <wp:extent cx="5400675" cy="3333115"/>
-            <wp:effectExtent l="19050" t="0" r="9525" b="0"/>
+            <wp:extent cx="5823372" cy="3593989"/>
+            <wp:effectExtent l="19050" t="0" r="5928" b="0"/>
             <wp:docPr id="21" name="20 Imagen" descr="Screenshot-qt-designer-qwebview.png"/>
             <wp:cNvGraphicFramePr>
               <a:graphicFrameLocks xmlns:a="http://schemas.openxmlformats.org/drawingml/2006/main" noChangeAspect="1"/>
@@ -555,7 +606,7 @@
                   <pic:spPr>
                     <a:xfrm>
                       <a:off x="0" y="0"/>
-                      <a:ext cx="5400675" cy="3333115"/>
+                      <a:ext cx="5826028" cy="3595628"/>
                     </a:xfrm>
                     <a:prstGeom prst="rect">
                       <a:avLst/>
@@ -566,6 +617,95 @@
             </a:graphic>
           </wp:inline>
         </w:drawing>
+      </w:r>
+    </w:p>
+    <w:p>
+      <w:pPr>
+        <w:pStyle w:val="Epgrafe"/>
+      </w:pPr>
+      <w:r>
+        <w:t xml:space="preserve">Figura </w:t>
+      </w:r>
+      <w:fldSimple w:instr=" SEQ Figura \* ARABIC ">
+        <w:r>
+          <w:rPr>
+            <w:noProof/>
+          </w:rPr>
+          <w:t>2</w:t>
+        </w:r>
+      </w:fldSimple>
+      <w:r>
+        <w:t xml:space="preserve">) Entrono de programación </w:t>
+      </w:r>
+      <w:proofErr w:type="spellStart"/>
+      <w:r>
+        <w:t>Qt.</w:t>
+      </w:r>
+      <w:proofErr w:type="spellEnd"/>
+    </w:p>
+    <w:p>
+      <w:pPr>
+        <w:pStyle w:val="ParrafoTESIS"/>
+      </w:pPr>
+      <w:r>
+        <w:t xml:space="preserve">El entorno de desarrollo integrado (IDE por sus siglas en inglés) utilizado es </w:t>
+      </w:r>
+      <w:proofErr w:type="spellStart"/>
+      <w:r>
+        <w:t>Qt</w:t>
+      </w:r>
+      <w:proofErr w:type="spellEnd"/>
+      <w:r>
+        <w:t xml:space="preserve"> </w:t>
+      </w:r>
+      <w:proofErr w:type="spellStart"/>
+      <w:r>
+        <w:t>Designer</w:t>
+      </w:r>
+      <w:proofErr w:type="spellEnd"/>
+      <w:r>
+        <w:t xml:space="preserve">. Esta IDE es muy intuitiva y de fácil uso permitiendo un diseño rápido y sencillo.  En la figura siguiente se observa en la barra lateral izquierda los elementos de la biblioteca grafica para agregar. En el panel central se encuentra la </w:t>
+      </w:r>
+      <w:r>
+        <w:rPr>
+          <w:i/>
+        </w:rPr>
+        <w:t>“</w:t>
+      </w:r>
+      <w:proofErr w:type="spellStart"/>
+      <w:r>
+        <w:rPr>
+          <w:i/>
+        </w:rPr>
+        <w:t>Main</w:t>
+      </w:r>
+      <w:proofErr w:type="spellEnd"/>
+      <w:r>
+        <w:rPr>
+          <w:i/>
+        </w:rPr>
+        <w:t xml:space="preserve"> </w:t>
+      </w:r>
+      <w:proofErr w:type="spellStart"/>
+      <w:r>
+        <w:rPr>
+          <w:i/>
+        </w:rPr>
+        <w:t>Window</w:t>
+      </w:r>
+      <w:proofErr w:type="spellEnd"/>
+      <w:r>
+        <w:rPr>
+          <w:i/>
+        </w:rPr>
+        <w:t>”</w:t>
+      </w:r>
+      <w:r>
+        <w:t xml:space="preserve"> o ventana principal, donde se arma la interfaz grafica propiamente dicha. En la barra lateral derecha se encuentra el editor de propiedades, este nos permite definir diversas opciones de cada uno de los elementos agregados en la ventana principal como ser titulo, tamaño, etc. En la parte inferior se observan dos ventanas mas, la izquierda es la ventana de edición de señales y ranuras, con ella se asignan ranuras (acciones que la aplicación realiza al recibir la señal) para cada una de las </w:t>
+      </w:r>
+      <w:r>
+        <w:lastRenderedPageBreak/>
+        <w:t>señales que la GUI recibe; la derecha es la ventana de inspección de objetos, brinda una lista en forma de árbol con las relaciones de todos los elementos de la biblioteca utilizados según su ubicación dentro de la ventana principal.</w:t>
       </w:r>
     </w:p>
     <w:tbl>
@@ -583,9 +723,9 @@
         <w:tblLook w:val="04A0"/>
       </w:tblPr>
       <w:tblGrid>
-        <w:gridCol w:w="2640"/>
+        <w:gridCol w:w="3739"/>
         <w:gridCol w:w="2796"/>
-        <w:gridCol w:w="326"/>
+        <w:gridCol w:w="386"/>
         <w:gridCol w:w="1536"/>
       </w:tblGrid>
       <w:tr>
@@ -596,16 +736,10 @@
           </w:tcPr>
           <w:p>
             <w:pPr>
-              <w:pStyle w:val="Ttulo4"/>
-              <w:jc w:val="center"/>
-              <w:outlineLvl w:val="3"/>
+              <w:pStyle w:val="Ttulo2"/>
             </w:pPr>
             <w:r>
-              <w:lastRenderedPageBreak/>
               <w:t>Ambiente de simulación</w:t>
-            </w:r>
-            <w:r>
-              <w:t>:</w:t>
             </w:r>
           </w:p>
         </w:tc>
@@ -616,9 +750,7 @@
           </w:tcPr>
           <w:p>
             <w:pPr>
-              <w:pStyle w:val="Ttulo4"/>
-              <w:jc w:val="center"/>
-              <w:outlineLvl w:val="3"/>
+              <w:pStyle w:val="Ttulo2"/>
             </w:pPr>
             <w:r>
               <w:rPr>
@@ -670,9 +802,7 @@
           </w:tcPr>
           <w:p>
             <w:pPr>
-              <w:pStyle w:val="Ttulo4"/>
-              <w:jc w:val="center"/>
-              <w:outlineLvl w:val="3"/>
+              <w:pStyle w:val="Ttulo2"/>
               <w:rPr>
                 <w:noProof/>
                 <w:lang w:eastAsia="es-AR"/>
@@ -694,9 +824,7 @@
           </w:tcPr>
           <w:p>
             <w:pPr>
-              <w:pStyle w:val="Ttulo4"/>
-              <w:jc w:val="center"/>
-              <w:outlineLvl w:val="3"/>
+              <w:pStyle w:val="Ttulo2"/>
               <w:rPr>
                 <w:noProof/>
                 <w:lang w:eastAsia="es-AR"/>
@@ -749,6 +877,9 @@
       </w:tr>
     </w:tbl>
     <w:p>
+      <w:pPr>
+        <w:pStyle w:val="ParrafoTESIS"/>
+      </w:pPr>
       <w:r>
         <w:t xml:space="preserve">El ambiente de simulación fue un elemento crítico a la hora de realizar la inyección automatizada. </w:t>
       </w:r>
@@ -782,16 +913,16 @@
       <w:r>
         <w:t xml:space="preserve">el® Core™2 </w:t>
       </w:r>
-      <w:proofErr w:type="gramStart"/>
+      <w:proofErr w:type="spellStart"/>
       <w:r>
         <w:t>Quad</w:t>
       </w:r>
-      <w:r>
-        <w:t>(</w:t>
-      </w:r>
-      <w:proofErr w:type="gramEnd"/>
-      <w:r>
-        <w:t xml:space="preserve">4 </w:t>
+      <w:proofErr w:type="spellEnd"/>
+      <w:r>
+        <w:t xml:space="preserve"> </w:t>
+      </w:r>
+      <w:r>
+        <w:t xml:space="preserve">(4 </w:t>
       </w:r>
       <w:r>
         <w:t>núcleos</w:t>
@@ -806,7 +937,18 @@
         <w:t>In</w:t>
       </w:r>
       <w:r>
-        <w:t xml:space="preserve">tel® Core™2 Duo(2 </w:t>
+        <w:t xml:space="preserve">tel® Core™2 </w:t>
+      </w:r>
+      <w:proofErr w:type="spellStart"/>
+      <w:r>
+        <w:t>Duo</w:t>
+      </w:r>
+      <w:proofErr w:type="spellEnd"/>
+      <w:r>
+        <w:t xml:space="preserve"> </w:t>
+      </w:r>
+      <w:r>
+        <w:t xml:space="preserve">(2 </w:t>
       </w:r>
       <w:r>
         <w:t>núcleos</w:t>
@@ -821,21 +963,97 @@
         <w:t xml:space="preserve">, ambas con tecnologías </w:t>
       </w:r>
       <w:r>
-        <w:t>Intel® Virtualization Technology (Intel® VT)</w:t>
+        <w:t xml:space="preserve">Intel® </w:t>
+      </w:r>
+      <w:proofErr w:type="spellStart"/>
+      <w:r>
+        <w:t>Virtualization</w:t>
+      </w:r>
+      <w:proofErr w:type="spellEnd"/>
+      <w:r>
+        <w:t xml:space="preserve"> </w:t>
+      </w:r>
+      <w:proofErr w:type="spellStart"/>
+      <w:r>
+        <w:t>Technology</w:t>
+      </w:r>
+      <w:proofErr w:type="spellEnd"/>
+      <w:r>
+        <w:t xml:space="preserve"> (Intel® VT)</w:t>
       </w:r>
       <w:r>
         <w:t xml:space="preserve"> y </w:t>
       </w:r>
       <w:r>
-        <w:t>Intel® Virtualization Technology (Intel® VT) for Directed I/O (Intel® VT-d)</w:t>
+        <w:t xml:space="preserve">Intel® </w:t>
+      </w:r>
+      <w:proofErr w:type="spellStart"/>
+      <w:r>
+        <w:t>Virtualization</w:t>
+      </w:r>
+      <w:proofErr w:type="spellEnd"/>
+      <w:r>
+        <w:t xml:space="preserve"> </w:t>
+      </w:r>
+      <w:proofErr w:type="spellStart"/>
+      <w:r>
+        <w:t>Technology</w:t>
+      </w:r>
+      <w:proofErr w:type="spellEnd"/>
+      <w:r>
+        <w:t xml:space="preserve"> (Intel® VT) </w:t>
+      </w:r>
+      <w:proofErr w:type="spellStart"/>
+      <w:r>
+        <w:t>for</w:t>
+      </w:r>
+      <w:proofErr w:type="spellEnd"/>
+      <w:r>
+        <w:t xml:space="preserve"> </w:t>
+      </w:r>
+      <w:proofErr w:type="spellStart"/>
+      <w:r>
+        <w:t>Directed</w:t>
+      </w:r>
+      <w:proofErr w:type="spellEnd"/>
+      <w:r>
+        <w:t xml:space="preserve"> I/O (Intel® VT-d)</w:t>
       </w:r>
       <w:r>
         <w:t>. Esto permitió un rendimiento superior y reducciones de hasta 5 veces en los tiempos de simulación.</w:t>
       </w:r>
     </w:p>
     <w:p>
-      <w:r>
-        <w:t>En la siguiente imagen se puede apreciar gráficamente el concepto de ambiente virtualizado.</w:t>
+      <w:pPr>
+        <w:pStyle w:val="ParrafoTESIS"/>
+      </w:pPr>
+      <w:r>
+        <w:t xml:space="preserve">En la </w:t>
+      </w:r>
+      <w:fldSimple w:instr=" REF _Ref270503108 \h ">
+        <w:r>
+          <w:t xml:space="preserve">Figura </w:t>
+        </w:r>
+        <w:r>
+          <w:rPr>
+            <w:noProof/>
+          </w:rPr>
+          <w:t>3</w:t>
+        </w:r>
+      </w:fldSimple>
+      <w:r>
+        <w:t xml:space="preserve"> </w:t>
+      </w:r>
+      <w:r>
+        <w:t xml:space="preserve">se puede apreciar gráficamente el concepto de ambiente </w:t>
+      </w:r>
+      <w:proofErr w:type="spellStart"/>
+      <w:r>
+        <w:t>virtualizado</w:t>
+      </w:r>
+      <w:proofErr w:type="spellEnd"/>
+      <w:r>
+        <w:t>.</w:t>
       </w:r>
     </w:p>
     <w:p>
@@ -882,20 +1100,71 @@
       </w:r>
     </w:p>
     <w:p>
-      <w:r>
-        <w:t xml:space="preserve">En este caso, la imagen muestra la implementación sobre el procesador de 4 núcleos. La decisión de utilizar virtualización fue debida a que la aplicación de simulación, OrCAD PSpice A/D, no hace uso de todos los procesadores disponibles. De esta manera, al crear 4 computadoras virtuales utilizando la tecnología Vmware se logró ejecutar 6 instancias paralelas de la aplicación (1 computadora por </w:t>
+      <w:pPr>
+        <w:pStyle w:val="Epgrafe"/>
+      </w:pPr>
+      <w:bookmarkStart w:id="0" w:name="_Ref270503108"/>
+      <w:r>
+        <w:t xml:space="preserve">Figura </w:t>
+      </w:r>
+      <w:fldSimple w:instr=" SEQ Figura \* ARABIC ">
+        <w:r>
+          <w:rPr>
+            <w:noProof/>
+          </w:rPr>
+          <w:t>3</w:t>
+        </w:r>
+      </w:fldSimple>
+      <w:bookmarkEnd w:id="0"/>
+      <w:r>
+        <w:t>) Simulación del ambiente virtualizado de trabajo.</w:t>
+      </w:r>
+    </w:p>
+    <w:p>
+      <w:pPr>
+        <w:pStyle w:val="ParrafoTESIS"/>
+      </w:pPr>
+      <w:r>
+        <w:t xml:space="preserve">En este caso, la imagen muestra la implementación sobre el procesador de 4 núcleos. La decisión de utilizar virtualización fue debida a que la aplicación de simulación, </w:t>
+      </w:r>
+      <w:proofErr w:type="spellStart"/>
+      <w:r>
+        <w:t>OrCAD</w:t>
+      </w:r>
+      <w:proofErr w:type="spellEnd"/>
+      <w:r>
+        <w:t xml:space="preserve"> </w:t>
+      </w:r>
+      <w:proofErr w:type="spellStart"/>
+      <w:r>
+        <w:t>PSpice</w:t>
+      </w:r>
+      <w:proofErr w:type="spellEnd"/>
+      <w:r>
+        <w:t xml:space="preserve"> A/D, no hace uso de todos los procesadores disponibles. De esta manera, al crear 4 computadoras virtuales utilizando la tecnología </w:t>
+      </w:r>
+      <w:proofErr w:type="spellStart"/>
+      <w:r>
+        <w:t>Vmware</w:t>
+      </w:r>
+      <w:proofErr w:type="spellEnd"/>
+      <w:r>
+        <w:t xml:space="preserve"> se logró ejecutar 6 instancias paralelas de la aplicación (1 computadora por </w:t>
       </w:r>
       <w:r>
         <w:t>núcleo</w:t>
       </w:r>
       <w:r>
         <w:t xml:space="preserve"> físico).</w:t>
+      </w:r>
+      <w:r>
+        <w:br w:type="page"/>
       </w:r>
     </w:p>
     <w:tbl>
       <w:tblPr>
         <w:tblStyle w:val="Tablaconcuadrcula"/>
-        <w:tblW w:w="0" w:type="auto"/>
+        <w:tblW w:w="9211" w:type="dxa"/>
         <w:tblBorders>
           <w:top w:val="none" w:sz="0" w:space="0" w:color="auto"/>
           <w:left w:val="none" w:sz="0" w:space="0" w:color="auto"/>
@@ -907,29 +1176,25 @@
         <w:tblLook w:val="04A0"/>
       </w:tblPr>
       <w:tblGrid>
-        <w:gridCol w:w="3708"/>
+        <w:gridCol w:w="5495"/>
         <w:gridCol w:w="3716"/>
       </w:tblGrid>
       <w:tr>
         <w:tc>
           <w:tcPr>
-            <w:tcW w:w="0" w:type="auto"/>
+            <w:tcW w:w="5495" w:type="dxa"/>
             <w:vAlign w:val="center"/>
           </w:tcPr>
           <w:p>
             <w:pPr>
-              <w:pStyle w:val="Ttulo4"/>
-              <w:jc w:val="center"/>
-              <w:outlineLvl w:val="3"/>
+              <w:pStyle w:val="Ttulo2"/>
             </w:pPr>
             <w:r>
+              <w:lastRenderedPageBreak/>
               <w:t>Almacenamiento y v</w:t>
             </w:r>
             <w:r>
               <w:t>ersionamiento</w:t>
-            </w:r>
-            <w:r>
-              <w:t>:</w:t>
             </w:r>
           </w:p>
         </w:tc>
@@ -940,9 +1205,7 @@
           </w:tcPr>
           <w:p>
             <w:pPr>
-              <w:pStyle w:val="Ttulo4"/>
-              <w:jc w:val="center"/>
-              <w:outlineLvl w:val="3"/>
+              <w:pStyle w:val="Ttulo2"/>
             </w:pPr>
             <w:r>
               <w:rPr>
@@ -990,6 +1253,9 @@
       </w:tr>
     </w:tbl>
     <w:p>
+      <w:pPr>
+        <w:pStyle w:val="ParrafoTESIS"/>
+      </w:pPr>
       <w:r>
         <w:t>Para el desarrollo de la aplicación y almacenamiento de datos se utilizo un</w:t>
       </w:r>
@@ -1003,21 +1269,61 @@
         <w:t>herramienta</w:t>
       </w:r>
       <w:r>
-        <w:t xml:space="preserve"> de ve</w:t>
-      </w:r>
-      <w:r>
-        <w:t xml:space="preserve">rsionamiento llamado Subversion, </w:t>
-      </w:r>
-      <w:r>
-        <w:t>y como almacenamiento del código de la aplicación Google® Code. Esto permitió un desarrollo progresivo de la aplicación y también la sincronización en el almacenamiento de los resultados de cada una de las 6 computadoras virtuales. Actualmente el proyecto se encuentra alojado bajo la licencia GNU General Public License v3. Los hipervínculos son los siguientes:</w:t>
+        <w:t xml:space="preserve"> de </w:t>
+      </w:r>
+      <w:proofErr w:type="spellStart"/>
+      <w:r>
+        <w:t>ve</w:t>
+      </w:r>
+      <w:r>
+        <w:t>rsionamiento</w:t>
+      </w:r>
+      <w:proofErr w:type="spellEnd"/>
+      <w:r>
+        <w:t xml:space="preserve"> llamado </w:t>
+      </w:r>
+      <w:proofErr w:type="spellStart"/>
+      <w:r>
+        <w:t>Subversion</w:t>
+      </w:r>
+      <w:proofErr w:type="spellEnd"/>
+      <w:r>
+        <w:t xml:space="preserve">, </w:t>
+      </w:r>
+      <w:r>
+        <w:t xml:space="preserve">y como almacenamiento del código de la aplicación Google® </w:t>
+      </w:r>
+      <w:proofErr w:type="spellStart"/>
+      <w:r>
+        <w:t>Code</w:t>
+      </w:r>
+      <w:proofErr w:type="spellEnd"/>
+      <w:r>
+        <w:t xml:space="preserve">. Esto permitió un desarrollo progresivo de la aplicación y también la sincronización en el almacenamiento de los resultados de cada una de las 6 computadoras virtuales. Actualmente el proyecto se encuentra alojado bajo la licencia GNU General </w:t>
+      </w:r>
+      <w:proofErr w:type="spellStart"/>
+      <w:r>
+        <w:t>Public</w:t>
+      </w:r>
+      <w:proofErr w:type="spellEnd"/>
+      <w:r>
+        <w:t xml:space="preserve"> </w:t>
+      </w:r>
+      <w:proofErr w:type="spellStart"/>
+      <w:r>
+        <w:t>License</w:t>
+      </w:r>
+      <w:proofErr w:type="spellEnd"/>
+      <w:r>
+        <w:t xml:space="preserve"> v3. Los hipervínculos son los siguientes:</w:t>
       </w:r>
     </w:p>
     <w:p>
       <w:pPr>
-        <w:pStyle w:val="Prrafodelista"/>
+        <w:pStyle w:val="ParrafoTESIS"/>
         <w:numPr>
           <w:ilvl w:val="0"/>
-          <w:numId w:val="1"/>
+          <w:numId w:val="2"/>
         </w:numPr>
       </w:pPr>
       <w:r>
@@ -1037,10 +1343,10 @@
     </w:p>
     <w:p>
       <w:pPr>
-        <w:pStyle w:val="Prrafodelista"/>
+        <w:pStyle w:val="ParrafoTESIS"/>
         <w:numPr>
           <w:ilvl w:val="0"/>
-          <w:numId w:val="1"/>
+          <w:numId w:val="2"/>
         </w:numPr>
       </w:pPr>
       <w:r>
@@ -1063,10 +1369,10 @@
     </w:p>
     <w:p>
       <w:pPr>
-        <w:pStyle w:val="Prrafodelista"/>
+        <w:pStyle w:val="ParrafoTESIS"/>
         <w:numPr>
           <w:ilvl w:val="0"/>
-          <w:numId w:val="1"/>
+          <w:numId w:val="2"/>
         </w:numPr>
       </w:pPr>
       <w:r>
@@ -1205,8 +1511,124 @@
       </w:rPr>
     </w:lvl>
   </w:abstractNum>
+  <w:abstractNum w:abstractNumId="1">
+    <w:nsid w:val="3CA11A47"/>
+    <w:multiLevelType w:val="hybridMultilevel"/>
+    <w:tmpl w:val="9976AA92"/>
+    <w:lvl w:ilvl="0" w:tplc="2C0A0001">
+      <w:start w:val="1"/>
+      <w:numFmt w:val="bullet"/>
+      <w:lvlText w:val=""/>
+      <w:lvlJc w:val="left"/>
+      <w:pPr>
+        <w:ind w:left="1776" w:hanging="360"/>
+      </w:pPr>
+      <w:rPr>
+        <w:rFonts w:ascii="Symbol" w:hAnsi="Symbol" w:hint="default"/>
+      </w:rPr>
+    </w:lvl>
+    <w:lvl w:ilvl="1" w:tplc="2C0A0003" w:tentative="1">
+      <w:start w:val="1"/>
+      <w:numFmt w:val="bullet"/>
+      <w:lvlText w:val="o"/>
+      <w:lvlJc w:val="left"/>
+      <w:pPr>
+        <w:ind w:left="2496" w:hanging="360"/>
+      </w:pPr>
+      <w:rPr>
+        <w:rFonts w:ascii="Courier New" w:hAnsi="Courier New" w:cs="Courier New" w:hint="default"/>
+      </w:rPr>
+    </w:lvl>
+    <w:lvl w:ilvl="2" w:tplc="2C0A0005" w:tentative="1">
+      <w:start w:val="1"/>
+      <w:numFmt w:val="bullet"/>
+      <w:lvlText w:val=""/>
+      <w:lvlJc w:val="left"/>
+      <w:pPr>
+        <w:ind w:left="3216" w:hanging="360"/>
+      </w:pPr>
+      <w:rPr>
+        <w:rFonts w:ascii="Wingdings" w:hAnsi="Wingdings" w:hint="default"/>
+      </w:rPr>
+    </w:lvl>
+    <w:lvl w:ilvl="3" w:tplc="2C0A0001" w:tentative="1">
+      <w:start w:val="1"/>
+      <w:numFmt w:val="bullet"/>
+      <w:lvlText w:val=""/>
+      <w:lvlJc w:val="left"/>
+      <w:pPr>
+        <w:ind w:left="3936" w:hanging="360"/>
+      </w:pPr>
+      <w:rPr>
+        <w:rFonts w:ascii="Symbol" w:hAnsi="Symbol" w:hint="default"/>
+      </w:rPr>
+    </w:lvl>
+    <w:lvl w:ilvl="4" w:tplc="2C0A0003" w:tentative="1">
+      <w:start w:val="1"/>
+      <w:numFmt w:val="bullet"/>
+      <w:lvlText w:val="o"/>
+      <w:lvlJc w:val="left"/>
+      <w:pPr>
+        <w:ind w:left="4656" w:hanging="360"/>
+      </w:pPr>
+      <w:rPr>
+        <w:rFonts w:ascii="Courier New" w:hAnsi="Courier New" w:cs="Courier New" w:hint="default"/>
+      </w:rPr>
+    </w:lvl>
+    <w:lvl w:ilvl="5" w:tplc="2C0A0005" w:tentative="1">
+      <w:start w:val="1"/>
+      <w:numFmt w:val="bullet"/>
+      <w:lvlText w:val=""/>
+      <w:lvlJc w:val="left"/>
+      <w:pPr>
+        <w:ind w:left="5376" w:hanging="360"/>
+      </w:pPr>
+      <w:rPr>
+        <w:rFonts w:ascii="Wingdings" w:hAnsi="Wingdings" w:hint="default"/>
+      </w:rPr>
+    </w:lvl>
+    <w:lvl w:ilvl="6" w:tplc="2C0A0001" w:tentative="1">
+      <w:start w:val="1"/>
+      <w:numFmt w:val="bullet"/>
+      <w:lvlText w:val=""/>
+      <w:lvlJc w:val="left"/>
+      <w:pPr>
+        <w:ind w:left="6096" w:hanging="360"/>
+      </w:pPr>
+      <w:rPr>
+        <w:rFonts w:ascii="Symbol" w:hAnsi="Symbol" w:hint="default"/>
+      </w:rPr>
+    </w:lvl>
+    <w:lvl w:ilvl="7" w:tplc="2C0A0003" w:tentative="1">
+      <w:start w:val="1"/>
+      <w:numFmt w:val="bullet"/>
+      <w:lvlText w:val="o"/>
+      <w:lvlJc w:val="left"/>
+      <w:pPr>
+        <w:ind w:left="6816" w:hanging="360"/>
+      </w:pPr>
+      <w:rPr>
+        <w:rFonts w:ascii="Courier New" w:hAnsi="Courier New" w:cs="Courier New" w:hint="default"/>
+      </w:rPr>
+    </w:lvl>
+    <w:lvl w:ilvl="8" w:tplc="2C0A0005" w:tentative="1">
+      <w:start w:val="1"/>
+      <w:numFmt w:val="bullet"/>
+      <w:lvlText w:val=""/>
+      <w:lvlJc w:val="left"/>
+      <w:pPr>
+        <w:ind w:left="7536" w:hanging="360"/>
+      </w:pPr>
+      <w:rPr>
+        <w:rFonts w:ascii="Wingdings" w:hAnsi="Wingdings" w:hint="default"/>
+      </w:rPr>
+    </w:lvl>
+  </w:abstractNum>
   <w:num w:numId="1">
     <w:abstractNumId w:val="0"/>
+  </w:num>
+  <w:num w:numId="2">
+    <w:abstractNumId w:val="1"/>
   </w:num>
 </w:numbering>
 </file>
@@ -1377,9 +1799,10 @@
     <w:basedOn w:val="Normal"/>
     <w:next w:val="Normal"/>
     <w:link w:val="Ttulo1Car"/>
+    <w:autoRedefine/>
     <w:uiPriority w:val="9"/>
     <w:qFormat/>
-    <w:rsid w:val="0051238C"/>
+    <w:rsid w:val="00C148A0"/>
     <w:pPr>
       <w:keepNext/>
       <w:keepLines/>
@@ -1391,7 +1814,7 @@
       <w:b/>
       <w:bCs/>
       <w:color w:val="365F91" w:themeColor="accent1" w:themeShade="BF"/>
-      <w:sz w:val="28"/>
+      <w:sz w:val="32"/>
       <w:szCs w:val="28"/>
     </w:rPr>
   </w:style>
@@ -1400,10 +1823,11 @@
     <w:basedOn w:val="Normal"/>
     <w:next w:val="Normal"/>
     <w:link w:val="Ttulo2Car"/>
+    <w:autoRedefine/>
     <w:uiPriority w:val="9"/>
     <w:unhideWhenUsed/>
     <w:qFormat/>
-    <w:rsid w:val="00E26D9C"/>
+    <w:rsid w:val="00C148A0"/>
     <w:pPr>
       <w:keepNext/>
       <w:keepLines/>
@@ -1414,8 +1838,9 @@
       <w:rFonts w:asciiTheme="majorHAnsi" w:eastAsiaTheme="majorEastAsia" w:hAnsiTheme="majorHAnsi" w:cstheme="majorBidi"/>
       <w:b/>
       <w:bCs/>
+      <w:caps/>
       <w:color w:val="4F81BD" w:themeColor="accent1"/>
-      <w:sz w:val="26"/>
+      <w:sz w:val="28"/>
       <w:szCs w:val="26"/>
     </w:rPr>
   </w:style>
@@ -1424,10 +1849,11 @@
     <w:basedOn w:val="Normal"/>
     <w:next w:val="Normal"/>
     <w:link w:val="Ttulo3Car"/>
+    <w:autoRedefine/>
     <w:uiPriority w:val="9"/>
     <w:unhideWhenUsed/>
     <w:qFormat/>
-    <w:rsid w:val="00E26D9C"/>
+    <w:rsid w:val="00C148A0"/>
     <w:pPr>
       <w:keepNext/>
       <w:keepLines/>
@@ -1439,6 +1865,7 @@
       <w:b/>
       <w:bCs/>
       <w:color w:val="4F81BD" w:themeColor="accent1"/>
+      <w:sz w:val="24"/>
     </w:rPr>
   </w:style>
   <w:style w:type="paragraph" w:styleId="Ttulo4">
@@ -1468,6 +1895,7 @@
   <w:style w:type="character" w:default="1" w:styleId="Fuentedeprrafopredeter">
     <w:name w:val="Default Paragraph Font"/>
     <w:uiPriority w:val="1"/>
+    <w:semiHidden/>
     <w:unhideWhenUsed/>
   </w:style>
   <w:style w:type="table" w:default="1" w:styleId="Tablanormal">
@@ -1497,13 +1925,14 @@
     <w:basedOn w:val="Fuentedeprrafopredeter"/>
     <w:link w:val="Ttulo2"/>
     <w:uiPriority w:val="9"/>
-    <w:rsid w:val="00E26D9C"/>
+    <w:rsid w:val="00C148A0"/>
     <w:rPr>
       <w:rFonts w:asciiTheme="majorHAnsi" w:eastAsiaTheme="majorEastAsia" w:hAnsiTheme="majorHAnsi" w:cstheme="majorBidi"/>
       <w:b/>
       <w:bCs/>
+      <w:caps/>
       <w:color w:val="4F81BD" w:themeColor="accent1"/>
-      <w:sz w:val="26"/>
+      <w:sz w:val="28"/>
       <w:szCs w:val="26"/>
     </w:rPr>
   </w:style>
@@ -1512,12 +1941,13 @@
     <w:basedOn w:val="Fuentedeprrafopredeter"/>
     <w:link w:val="Ttulo3"/>
     <w:uiPriority w:val="9"/>
-    <w:rsid w:val="00E26D9C"/>
+    <w:rsid w:val="00C148A0"/>
     <w:rPr>
       <w:rFonts w:asciiTheme="majorHAnsi" w:eastAsiaTheme="majorEastAsia" w:hAnsiTheme="majorHAnsi" w:cstheme="majorBidi"/>
       <w:b/>
       <w:bCs/>
       <w:color w:val="4F81BD" w:themeColor="accent1"/>
+      <w:sz w:val="24"/>
     </w:rPr>
   </w:style>
   <w:style w:type="character" w:customStyle="1" w:styleId="Ttulo1Car">
@@ -1525,13 +1955,13 @@
     <w:basedOn w:val="Fuentedeprrafopredeter"/>
     <w:link w:val="Ttulo1"/>
     <w:uiPriority w:val="9"/>
-    <w:rsid w:val="0051238C"/>
+    <w:rsid w:val="00C148A0"/>
     <w:rPr>
       <w:rFonts w:asciiTheme="majorHAnsi" w:eastAsiaTheme="majorEastAsia" w:hAnsiTheme="majorHAnsi" w:cstheme="majorBidi"/>
       <w:b/>
       <w:bCs/>
       <w:color w:val="365F91" w:themeColor="accent1" w:themeShade="BF"/>
-      <w:sz w:val="28"/>
+      <w:sz w:val="32"/>
       <w:szCs w:val="28"/>
     </w:rPr>
   </w:style>
@@ -1592,9 +2022,11 @@
     <w:basedOn w:val="Normal"/>
     <w:autoRedefine/>
     <w:qFormat/>
-    <w:rsid w:val="002764CD"/>
+    <w:rsid w:val="00C148A0"/>
     <w:pPr>
       <w:spacing w:before="120" w:after="120" w:line="360" w:lineRule="auto"/>
+      <w:ind w:firstLine="709"/>
+      <w:jc w:val="both"/>
     </w:pPr>
     <w:rPr>
       <w:rFonts w:cstheme="minorHAnsi"/>
@@ -1654,8 +2086,8 @@
       <w:color w:val="4F81BD" w:themeColor="accent1"/>
     </w:rPr>
   </w:style>
-  <w:style w:type="table" w:customStyle="1" w:styleId="Sombreadoclaro">
-    <w:name w:val="Light Shading"/>
+  <w:style w:type="table" w:customStyle="1" w:styleId="Sombreadoclaro1">
+    <w:name w:val="Sombreado claro1"/>
     <w:basedOn w:val="Tablanormal"/>
     <w:uiPriority w:val="60"/>
     <w:rsid w:val="00AA0C3E"/>
@@ -1757,8 +2189,8 @@
       </w:tcPr>
     </w:tblStylePr>
   </w:style>
-  <w:style w:type="table" w:customStyle="1" w:styleId="Sombreadoclaro-nfasis1">
-    <w:name w:val="Light Shading Accent 1"/>
+  <w:style w:type="table" w:customStyle="1" w:styleId="Sombreadoclaro-nfasis11">
+    <w:name w:val="Sombreado claro - Énfasis 11"/>
     <w:basedOn w:val="Tablanormal"/>
     <w:uiPriority w:val="60"/>
     <w:rsid w:val="00AA0C3E"/>
@@ -1963,8 +2395,8 @@
       </w:tcPr>
     </w:tblStylePr>
   </w:style>
-  <w:style w:type="table" w:customStyle="1" w:styleId="Sombreadomedio2-nfasis1">
-    <w:name w:val="Medium Shading 2 Accent 1"/>
+  <w:style w:type="table" w:customStyle="1" w:styleId="Sombreadomedio2-nfasis11">
+    <w:name w:val="Sombreado medio 2 - Énfasis 11"/>
     <w:basedOn w:val="Tablanormal"/>
     <w:uiPriority w:val="64"/>
     <w:rsid w:val="00AA0C3E"/>
@@ -2179,6 +2611,27 @@
       <w:u w:val="single"/>
     </w:rPr>
   </w:style>
+  <w:style w:type="paragraph" w:styleId="Epgrafe">
+    <w:name w:val="caption"/>
+    <w:basedOn w:val="Normal"/>
+    <w:next w:val="Normal"/>
+    <w:autoRedefine/>
+    <w:uiPriority w:val="35"/>
+    <w:unhideWhenUsed/>
+    <w:qFormat/>
+    <w:rsid w:val="00C148A0"/>
+    <w:pPr>
+      <w:spacing w:after="360" w:line="240" w:lineRule="auto"/>
+      <w:jc w:val="center"/>
+    </w:pPr>
+    <w:rPr>
+      <w:b/>
+      <w:bCs/>
+      <w:color w:val="4F81BD" w:themeColor="accent1"/>
+      <w:sz w:val="18"/>
+      <w:szCs w:val="18"/>
+    </w:rPr>
+  </w:style>
 </w:styles>
 </file>
 
@@ -3901,10 +4354,24 @@
     <dgm:pt modelId="{2C895C24-CE70-4CF8-9FA0-DB7822D18600}" type="parTrans" cxnId="{26E33082-BBE8-471D-A702-1225FC7E41B0}">
       <dgm:prSet/>
       <dgm:spPr/>
+      <dgm:t>
+        <a:bodyPr/>
+        <a:lstStyle/>
+        <a:p>
+          <a:endParaRPr lang="es-AR"/>
+        </a:p>
+      </dgm:t>
     </dgm:pt>
     <dgm:pt modelId="{0694ECA5-9DAC-4F7C-BCB6-16EAD42ED6D1}" type="sibTrans" cxnId="{26E33082-BBE8-471D-A702-1225FC7E41B0}">
       <dgm:prSet/>
       <dgm:spPr/>
+      <dgm:t>
+        <a:bodyPr/>
+        <a:lstStyle/>
+        <a:p>
+          <a:endParaRPr lang="es-AR"/>
+        </a:p>
+      </dgm:t>
     </dgm:pt>
     <dgm:pt modelId="{80CE534C-1E38-446D-BCDA-D9C47867EA79}" type="pres">
       <dgm:prSet presAssocID="{C933A65C-385D-471C-8C65-4525A4F7711C}" presName="Name0" presStyleCnt="0">
@@ -3914,6 +4381,13 @@
         </dgm:presLayoutVars>
       </dgm:prSet>
       <dgm:spPr/>
+      <dgm:t>
+        <a:bodyPr/>
+        <a:lstStyle/>
+        <a:p>
+          <a:endParaRPr lang="es-AR"/>
+        </a:p>
+      </dgm:t>
     </dgm:pt>
     <dgm:pt modelId="{B2AF7750-3689-4D63-96BC-45E8461DCE1B}" type="pres">
       <dgm:prSet presAssocID="{F89DA1F5-FEFB-4241-AFCF-6986B7DBFCFB}" presName="compNode" presStyleCnt="0"/>
@@ -3937,10 +4411,24 @@
         </dgm:presLayoutVars>
       </dgm:prSet>
       <dgm:spPr/>
+      <dgm:t>
+        <a:bodyPr/>
+        <a:lstStyle/>
+        <a:p>
+          <a:endParaRPr lang="es-AR"/>
+        </a:p>
+      </dgm:t>
     </dgm:pt>
     <dgm:pt modelId="{DFE2AD1D-E280-47C3-9F8B-D57228520460}" type="pres">
       <dgm:prSet presAssocID="{BDC90DFD-7BBD-45FA-B09A-37675BB345C2}" presName="sibTrans" presStyleLbl="sibTrans2D1" presStyleIdx="0" presStyleCnt="0"/>
       <dgm:spPr/>
+      <dgm:t>
+        <a:bodyPr/>
+        <a:lstStyle/>
+        <a:p>
+          <a:endParaRPr lang="es-AR"/>
+        </a:p>
+      </dgm:t>
     </dgm:pt>
     <dgm:pt modelId="{B1671355-B785-4406-BFD8-1EA9960AABC1}" type="pres">
       <dgm:prSet presAssocID="{B85BF505-8985-41F7-B8A4-1D6D68C812FA}" presName="compNode" presStyleCnt="0"/>
@@ -3964,10 +4452,24 @@
         </dgm:presLayoutVars>
       </dgm:prSet>
       <dgm:spPr/>
+      <dgm:t>
+        <a:bodyPr/>
+        <a:lstStyle/>
+        <a:p>
+          <a:endParaRPr lang="es-AR"/>
+        </a:p>
+      </dgm:t>
     </dgm:pt>
     <dgm:pt modelId="{DC01040C-54DA-4ABB-B803-7ED2434D64B5}" type="pres">
       <dgm:prSet presAssocID="{A28F0A6C-CC64-49CB-AEA8-B535CF170E34}" presName="sibTrans" presStyleLbl="sibTrans2D1" presStyleIdx="0" presStyleCnt="0"/>
       <dgm:spPr/>
+      <dgm:t>
+        <a:bodyPr/>
+        <a:lstStyle/>
+        <a:p>
+          <a:endParaRPr lang="es-AR"/>
+        </a:p>
+      </dgm:t>
     </dgm:pt>
     <dgm:pt modelId="{EDACEB61-2204-4DEF-8396-9BEB4BF482F4}" type="pres">
       <dgm:prSet presAssocID="{16D36867-FA80-4DFE-ADEC-ABF2AF00F914}" presName="compNode" presStyleCnt="0"/>
@@ -3991,10 +4493,24 @@
         </dgm:presLayoutVars>
       </dgm:prSet>
       <dgm:spPr/>
+      <dgm:t>
+        <a:bodyPr/>
+        <a:lstStyle/>
+        <a:p>
+          <a:endParaRPr lang="es-AR"/>
+        </a:p>
+      </dgm:t>
     </dgm:pt>
     <dgm:pt modelId="{450C000B-92C8-42A3-92B7-A54DE1E34CB8}" type="pres">
       <dgm:prSet presAssocID="{5BC5C458-19E8-46F6-970E-0B298F3D196E}" presName="sibTrans" presStyleLbl="sibTrans2D1" presStyleIdx="0" presStyleCnt="0"/>
       <dgm:spPr/>
+      <dgm:t>
+        <a:bodyPr/>
+        <a:lstStyle/>
+        <a:p>
+          <a:endParaRPr lang="es-AR"/>
+        </a:p>
+      </dgm:t>
     </dgm:pt>
     <dgm:pt modelId="{81FB2610-5269-42AC-A8A0-12FECA51AB06}" type="pres">
       <dgm:prSet presAssocID="{A575949E-E30D-479C-9E4F-BAB09B65A4D9}" presName="compNode" presStyleCnt="0"/>
@@ -4018,10 +4534,24 @@
         </dgm:presLayoutVars>
       </dgm:prSet>
       <dgm:spPr/>
+      <dgm:t>
+        <a:bodyPr/>
+        <a:lstStyle/>
+        <a:p>
+          <a:endParaRPr lang="es-AR"/>
+        </a:p>
+      </dgm:t>
     </dgm:pt>
     <dgm:pt modelId="{926AA76D-F27F-47F0-9C74-6313974F37E2}" type="pres">
       <dgm:prSet presAssocID="{70F9D612-8C6A-4F20-BE9B-030F09E701F3}" presName="sibTrans" presStyleLbl="sibTrans2D1" presStyleIdx="0" presStyleCnt="0"/>
       <dgm:spPr/>
+      <dgm:t>
+        <a:bodyPr/>
+        <a:lstStyle/>
+        <a:p>
+          <a:endParaRPr lang="es-AR"/>
+        </a:p>
+      </dgm:t>
     </dgm:pt>
     <dgm:pt modelId="{42108676-393B-41DC-8442-ABFA2388C1EF}" type="pres">
       <dgm:prSet presAssocID="{F3354A43-32F2-4804-BFAA-319E9EA38B94}" presName="compNode" presStyleCnt="0"/>
@@ -4056,6 +4586,13 @@
     <dgm:pt modelId="{2260865A-99D4-4C81-9A75-49BE2E0D1B8A}" type="pres">
       <dgm:prSet presAssocID="{EF905793-E907-49BF-9FB3-61B0B306C23D}" presName="sibTrans" presStyleLbl="sibTrans2D1" presStyleIdx="0" presStyleCnt="0"/>
       <dgm:spPr/>
+      <dgm:t>
+        <a:bodyPr/>
+        <a:lstStyle/>
+        <a:p>
+          <a:endParaRPr lang="es-AR"/>
+        </a:p>
+      </dgm:t>
     </dgm:pt>
     <dgm:pt modelId="{6C0FAF00-60AC-46B5-9172-9768F9372873}" type="pres">
       <dgm:prSet presAssocID="{D0DB18F2-D613-4FF8-BE98-5930EC0C0FC3}" presName="compNode" presStyleCnt="0"/>
@@ -4089,47 +4626,47 @@
     </dgm:pt>
   </dgm:ptLst>
   <dgm:cxnLst>
-    <dgm:cxn modelId="{E45ED9A8-E25F-49A0-A21E-EA549E1CA995}" type="presOf" srcId="{5BC5C458-19E8-46F6-970E-0B298F3D196E}" destId="{450C000B-92C8-42A3-92B7-A54DE1E34CB8}" srcOrd="0" destOrd="0" presId="urn:microsoft.com/office/officeart/2005/8/layout/pList1"/>
-    <dgm:cxn modelId="{B33DAA82-0AD6-482E-BBA8-88790BDC0BB0}" type="presOf" srcId="{BDC90DFD-7BBD-45FA-B09A-37675BB345C2}" destId="{DFE2AD1D-E280-47C3-9F8B-D57228520460}" srcOrd="0" destOrd="0" presId="urn:microsoft.com/office/officeart/2005/8/layout/pList1"/>
-    <dgm:cxn modelId="{34BDC17B-FF2F-417E-B038-7B3F9F7FA6E2}" type="presOf" srcId="{B85BF505-8985-41F7-B8A4-1D6D68C812FA}" destId="{C74EC324-DF2B-4438-938B-9D0980264E5E}" srcOrd="0" destOrd="0" presId="urn:microsoft.com/office/officeart/2005/8/layout/pList1"/>
-    <dgm:cxn modelId="{7AC433D8-A4F4-4F09-AF59-E027AF0137C1}" type="presOf" srcId="{C933A65C-385D-471C-8C65-4525A4F7711C}" destId="{80CE534C-1E38-446D-BCDA-D9C47867EA79}" srcOrd="0" destOrd="0" presId="urn:microsoft.com/office/officeart/2005/8/layout/pList1"/>
-    <dgm:cxn modelId="{7BD5AA10-8086-484E-9D02-04B06D8B39FE}" type="presOf" srcId="{F89DA1F5-FEFB-4241-AFCF-6986B7DBFCFB}" destId="{D9A8E8BD-8908-4482-BB95-8A22E08E2852}" srcOrd="0" destOrd="0" presId="urn:microsoft.com/office/officeart/2005/8/layout/pList1"/>
+    <dgm:cxn modelId="{9F65DE3F-031B-489C-82A8-56A1D6420D61}" type="presOf" srcId="{D0DB18F2-D613-4FF8-BE98-5930EC0C0FC3}" destId="{37AD4479-5D09-488C-A7AE-9EF794665782}" srcOrd="0" destOrd="0" presId="urn:microsoft.com/office/officeart/2005/8/layout/pList1"/>
+    <dgm:cxn modelId="{97B30F77-D2F0-404E-AC40-8D14904702A7}" type="presOf" srcId="{16D36867-FA80-4DFE-ADEC-ABF2AF00F914}" destId="{D03335DD-E852-4612-86EF-538E46E2B832}" srcOrd="0" destOrd="0" presId="urn:microsoft.com/office/officeart/2005/8/layout/pList1"/>
+    <dgm:cxn modelId="{DEA097B4-36E6-4287-ADAE-6FD77F02FF90}" type="presOf" srcId="{EF905793-E907-49BF-9FB3-61B0B306C23D}" destId="{2260865A-99D4-4C81-9A75-49BE2E0D1B8A}" srcOrd="0" destOrd="0" presId="urn:microsoft.com/office/officeart/2005/8/layout/pList1"/>
+    <dgm:cxn modelId="{AC85BBA7-5EB1-4B74-9137-5F3B0B2B3565}" type="presOf" srcId="{BDC90DFD-7BBD-45FA-B09A-37675BB345C2}" destId="{DFE2AD1D-E280-47C3-9F8B-D57228520460}" srcOrd="0" destOrd="0" presId="urn:microsoft.com/office/officeart/2005/8/layout/pList1"/>
+    <dgm:cxn modelId="{356A5585-5E75-4F9D-908F-1900500E4DE2}" type="presOf" srcId="{F3354A43-32F2-4804-BFAA-319E9EA38B94}" destId="{C334D36A-B6E2-4930-9C58-378AD0BE4DE8}" srcOrd="0" destOrd="0" presId="urn:microsoft.com/office/officeart/2005/8/layout/pList1"/>
+    <dgm:cxn modelId="{AAD85537-DF32-45AE-BD05-C073603B318F}" type="presOf" srcId="{5BC5C458-19E8-46F6-970E-0B298F3D196E}" destId="{450C000B-92C8-42A3-92B7-A54DE1E34CB8}" srcOrd="0" destOrd="0" presId="urn:microsoft.com/office/officeart/2005/8/layout/pList1"/>
     <dgm:cxn modelId="{26E33082-BBE8-471D-A702-1225FC7E41B0}" srcId="{C933A65C-385D-471C-8C65-4525A4F7711C}" destId="{D0DB18F2-D613-4FF8-BE98-5930EC0C0FC3}" srcOrd="5" destOrd="0" parTransId="{2C895C24-CE70-4CF8-9FA0-DB7822D18600}" sibTransId="{0694ECA5-9DAC-4F7C-BCB6-16EAD42ED6D1}"/>
-    <dgm:cxn modelId="{4BC24DAD-02EA-4FA6-9D22-72D312AA03ED}" type="presOf" srcId="{70F9D612-8C6A-4F20-BE9B-030F09E701F3}" destId="{926AA76D-F27F-47F0-9C74-6313974F37E2}" srcOrd="0" destOrd="0" presId="urn:microsoft.com/office/officeart/2005/8/layout/pList1"/>
-    <dgm:cxn modelId="{07AF412B-27CD-4485-B023-13401CA163C7}" type="presOf" srcId="{A575949E-E30D-479C-9E4F-BAB09B65A4D9}" destId="{50448516-86F6-4F3E-85D8-389F95F76AB5}" srcOrd="0" destOrd="0" presId="urn:microsoft.com/office/officeart/2005/8/layout/pList1"/>
+    <dgm:cxn modelId="{4926572D-DA21-47B3-971E-584679066D88}" type="presOf" srcId="{A575949E-E30D-479C-9E4F-BAB09B65A4D9}" destId="{50448516-86F6-4F3E-85D8-389F95F76AB5}" srcOrd="0" destOrd="0" presId="urn:microsoft.com/office/officeart/2005/8/layout/pList1"/>
     <dgm:cxn modelId="{1C5EA555-E91B-4C81-BAC4-1C9E3052F735}" srcId="{C933A65C-385D-471C-8C65-4525A4F7711C}" destId="{B85BF505-8985-41F7-B8A4-1D6D68C812FA}" srcOrd="1" destOrd="0" parTransId="{B9C6FE72-0D1D-4723-ADB7-CFE95C7A0081}" sibTransId="{A28F0A6C-CC64-49CB-AEA8-B535CF170E34}"/>
+    <dgm:cxn modelId="{9DEF0719-E4AE-4FED-8DC5-C55E6BE631C3}" type="presOf" srcId="{F89DA1F5-FEFB-4241-AFCF-6986B7DBFCFB}" destId="{D9A8E8BD-8908-4482-BB95-8A22E08E2852}" srcOrd="0" destOrd="0" presId="urn:microsoft.com/office/officeart/2005/8/layout/pList1"/>
     <dgm:cxn modelId="{B9F4D27B-AC20-42FF-8189-0275CFE95A81}" srcId="{C933A65C-385D-471C-8C65-4525A4F7711C}" destId="{F89DA1F5-FEFB-4241-AFCF-6986B7DBFCFB}" srcOrd="0" destOrd="0" parTransId="{02F8B1AB-FF78-473E-A3FC-736B41463571}" sibTransId="{BDC90DFD-7BBD-45FA-B09A-37675BB345C2}"/>
-    <dgm:cxn modelId="{74CA0F51-C95D-4670-87F9-90FB0C830444}" type="presOf" srcId="{F3354A43-32F2-4804-BFAA-319E9EA38B94}" destId="{C334D36A-B6E2-4930-9C58-378AD0BE4DE8}" srcOrd="0" destOrd="0" presId="urn:microsoft.com/office/officeart/2005/8/layout/pList1"/>
-    <dgm:cxn modelId="{11514942-D3CC-4509-BC9E-086C98361D75}" type="presOf" srcId="{EF905793-E907-49BF-9FB3-61B0B306C23D}" destId="{2260865A-99D4-4C81-9A75-49BE2E0D1B8A}" srcOrd="0" destOrd="0" presId="urn:microsoft.com/office/officeart/2005/8/layout/pList1"/>
-    <dgm:cxn modelId="{B954D8F0-9050-4AF5-9625-D01E9A439AD7}" type="presOf" srcId="{D0DB18F2-D613-4FF8-BE98-5930EC0C0FC3}" destId="{37AD4479-5D09-488C-A7AE-9EF794665782}" srcOrd="0" destOrd="0" presId="urn:microsoft.com/office/officeart/2005/8/layout/pList1"/>
-    <dgm:cxn modelId="{BF5A958A-981C-412E-9A09-DB6B868495AD}" type="presOf" srcId="{A28F0A6C-CC64-49CB-AEA8-B535CF170E34}" destId="{DC01040C-54DA-4ABB-B803-7ED2434D64B5}" srcOrd="0" destOrd="0" presId="urn:microsoft.com/office/officeart/2005/8/layout/pList1"/>
+    <dgm:cxn modelId="{3AC41BB1-6603-4318-B4FC-0FFFE11977C6}" type="presOf" srcId="{A28F0A6C-CC64-49CB-AEA8-B535CF170E34}" destId="{DC01040C-54DA-4ABB-B803-7ED2434D64B5}" srcOrd="0" destOrd="0" presId="urn:microsoft.com/office/officeart/2005/8/layout/pList1"/>
+    <dgm:cxn modelId="{0BBAD5C2-08EA-4EC4-A686-42C6994709CB}" type="presOf" srcId="{70F9D612-8C6A-4F20-BE9B-030F09E701F3}" destId="{926AA76D-F27F-47F0-9C74-6313974F37E2}" srcOrd="0" destOrd="0" presId="urn:microsoft.com/office/officeart/2005/8/layout/pList1"/>
+    <dgm:cxn modelId="{0A024317-A5B1-4FEB-B68C-2A4CAC18860C}" type="presOf" srcId="{B85BF505-8985-41F7-B8A4-1D6D68C812FA}" destId="{C74EC324-DF2B-4438-938B-9D0980264E5E}" srcOrd="0" destOrd="0" presId="urn:microsoft.com/office/officeart/2005/8/layout/pList1"/>
+    <dgm:cxn modelId="{023FEC46-BF53-4C5F-9279-337BDD552091}" type="presOf" srcId="{C933A65C-385D-471C-8C65-4525A4F7711C}" destId="{80CE534C-1E38-446D-BCDA-D9C47867EA79}" srcOrd="0" destOrd="0" presId="urn:microsoft.com/office/officeart/2005/8/layout/pList1"/>
     <dgm:cxn modelId="{3C9E019C-2FCC-4D0B-A293-8372E5668F71}" srcId="{C933A65C-385D-471C-8C65-4525A4F7711C}" destId="{F3354A43-32F2-4804-BFAA-319E9EA38B94}" srcOrd="4" destOrd="0" parTransId="{6A5E51FA-ED27-454A-8549-98372E1D1E40}" sibTransId="{EF905793-E907-49BF-9FB3-61B0B306C23D}"/>
     <dgm:cxn modelId="{C8D7B417-E6B7-46B0-9DD2-5D54C809224D}" srcId="{C933A65C-385D-471C-8C65-4525A4F7711C}" destId="{16D36867-FA80-4DFE-ADEC-ABF2AF00F914}" srcOrd="2" destOrd="0" parTransId="{F70BC3C8-0A45-44AC-8E21-133E342A4EDC}" sibTransId="{5BC5C458-19E8-46F6-970E-0B298F3D196E}"/>
-    <dgm:cxn modelId="{0D794DA1-699D-44C5-9288-960B9A718D1E}" type="presOf" srcId="{16D36867-FA80-4DFE-ADEC-ABF2AF00F914}" destId="{D03335DD-E852-4612-86EF-538E46E2B832}" srcOrd="0" destOrd="0" presId="urn:microsoft.com/office/officeart/2005/8/layout/pList1"/>
     <dgm:cxn modelId="{DEAD3208-550D-4F0D-AD76-4746C832C718}" srcId="{C933A65C-385D-471C-8C65-4525A4F7711C}" destId="{A575949E-E30D-479C-9E4F-BAB09B65A4D9}" srcOrd="3" destOrd="0" parTransId="{0DE3E22D-0317-476B-9CBE-D3CAE9567AFE}" sibTransId="{70F9D612-8C6A-4F20-BE9B-030F09E701F3}"/>
-    <dgm:cxn modelId="{44F2B2B0-AB7A-4B04-9361-B861012B3C9B}" type="presParOf" srcId="{80CE534C-1E38-446D-BCDA-D9C47867EA79}" destId="{B2AF7750-3689-4D63-96BC-45E8461DCE1B}" srcOrd="0" destOrd="0" presId="urn:microsoft.com/office/officeart/2005/8/layout/pList1"/>
-    <dgm:cxn modelId="{4A5B21EA-9EBC-42D8-B1F0-912574994DA2}" type="presParOf" srcId="{B2AF7750-3689-4D63-96BC-45E8461DCE1B}" destId="{476FE8D2-00D1-479B-A281-5FF4816ED127}" srcOrd="0" destOrd="0" presId="urn:microsoft.com/office/officeart/2005/8/layout/pList1"/>
-    <dgm:cxn modelId="{626BED64-A4B9-4BF6-807D-1B1B92CDC828}" type="presParOf" srcId="{B2AF7750-3689-4D63-96BC-45E8461DCE1B}" destId="{D9A8E8BD-8908-4482-BB95-8A22E08E2852}" srcOrd="1" destOrd="0" presId="urn:microsoft.com/office/officeart/2005/8/layout/pList1"/>
-    <dgm:cxn modelId="{FAFB86E8-9181-4DF0-BFCA-BDA6221ACE85}" type="presParOf" srcId="{80CE534C-1E38-446D-BCDA-D9C47867EA79}" destId="{DFE2AD1D-E280-47C3-9F8B-D57228520460}" srcOrd="1" destOrd="0" presId="urn:microsoft.com/office/officeart/2005/8/layout/pList1"/>
-    <dgm:cxn modelId="{C18C4429-9B02-4E30-A291-E9F3DD2CB624}" type="presParOf" srcId="{80CE534C-1E38-446D-BCDA-D9C47867EA79}" destId="{B1671355-B785-4406-BFD8-1EA9960AABC1}" srcOrd="2" destOrd="0" presId="urn:microsoft.com/office/officeart/2005/8/layout/pList1"/>
-    <dgm:cxn modelId="{61D901BD-6663-4E86-9DD7-727DBC386C92}" type="presParOf" srcId="{B1671355-B785-4406-BFD8-1EA9960AABC1}" destId="{D8A49E3E-0164-46B8-8836-659E0D4E9155}" srcOrd="0" destOrd="0" presId="urn:microsoft.com/office/officeart/2005/8/layout/pList1"/>
-    <dgm:cxn modelId="{34323DED-7B94-47CC-A6F0-20101FABAF34}" type="presParOf" srcId="{B1671355-B785-4406-BFD8-1EA9960AABC1}" destId="{C74EC324-DF2B-4438-938B-9D0980264E5E}" srcOrd="1" destOrd="0" presId="urn:microsoft.com/office/officeart/2005/8/layout/pList1"/>
-    <dgm:cxn modelId="{3C4BFB3F-8AE2-4D40-ACA8-587BD5D5ABD3}" type="presParOf" srcId="{80CE534C-1E38-446D-BCDA-D9C47867EA79}" destId="{DC01040C-54DA-4ABB-B803-7ED2434D64B5}" srcOrd="3" destOrd="0" presId="urn:microsoft.com/office/officeart/2005/8/layout/pList1"/>
-    <dgm:cxn modelId="{F0D078A4-29E3-4945-A4CA-351CF1EC09BD}" type="presParOf" srcId="{80CE534C-1E38-446D-BCDA-D9C47867EA79}" destId="{EDACEB61-2204-4DEF-8396-9BEB4BF482F4}" srcOrd="4" destOrd="0" presId="urn:microsoft.com/office/officeart/2005/8/layout/pList1"/>
-    <dgm:cxn modelId="{A53884E0-4CCF-4C14-80A5-A5B0E2EC0629}" type="presParOf" srcId="{EDACEB61-2204-4DEF-8396-9BEB4BF482F4}" destId="{FAC74EEC-75A9-4995-9DCA-8A5B21D887EC}" srcOrd="0" destOrd="0" presId="urn:microsoft.com/office/officeart/2005/8/layout/pList1"/>
-    <dgm:cxn modelId="{050BBFC0-76E0-4639-A18B-9FD5E1063F42}" type="presParOf" srcId="{EDACEB61-2204-4DEF-8396-9BEB4BF482F4}" destId="{D03335DD-E852-4612-86EF-538E46E2B832}" srcOrd="1" destOrd="0" presId="urn:microsoft.com/office/officeart/2005/8/layout/pList1"/>
-    <dgm:cxn modelId="{357FB8B6-27AA-4B92-ADA3-8FE886C0A5C8}" type="presParOf" srcId="{80CE534C-1E38-446D-BCDA-D9C47867EA79}" destId="{450C000B-92C8-42A3-92B7-A54DE1E34CB8}" srcOrd="5" destOrd="0" presId="urn:microsoft.com/office/officeart/2005/8/layout/pList1"/>
-    <dgm:cxn modelId="{BEB2C226-49FA-4BBB-ABA1-1A6F606BBDC4}" type="presParOf" srcId="{80CE534C-1E38-446D-BCDA-D9C47867EA79}" destId="{81FB2610-5269-42AC-A8A0-12FECA51AB06}" srcOrd="6" destOrd="0" presId="urn:microsoft.com/office/officeart/2005/8/layout/pList1"/>
-    <dgm:cxn modelId="{93C5C3E5-9183-4343-9166-703D860385AD}" type="presParOf" srcId="{81FB2610-5269-42AC-A8A0-12FECA51AB06}" destId="{107D533F-0B0C-4A02-A971-26448793839B}" srcOrd="0" destOrd="0" presId="urn:microsoft.com/office/officeart/2005/8/layout/pList1"/>
-    <dgm:cxn modelId="{B3154322-23F7-4711-89BC-4869C00B0A5C}" type="presParOf" srcId="{81FB2610-5269-42AC-A8A0-12FECA51AB06}" destId="{50448516-86F6-4F3E-85D8-389F95F76AB5}" srcOrd="1" destOrd="0" presId="urn:microsoft.com/office/officeart/2005/8/layout/pList1"/>
-    <dgm:cxn modelId="{6AD84B4E-D425-4F89-964C-1FE9972EDB25}" type="presParOf" srcId="{80CE534C-1E38-446D-BCDA-D9C47867EA79}" destId="{926AA76D-F27F-47F0-9C74-6313974F37E2}" srcOrd="7" destOrd="0" presId="urn:microsoft.com/office/officeart/2005/8/layout/pList1"/>
-    <dgm:cxn modelId="{D9D0377A-C31D-4A70-9A3B-EE76BC644C2A}" type="presParOf" srcId="{80CE534C-1E38-446D-BCDA-D9C47867EA79}" destId="{42108676-393B-41DC-8442-ABFA2388C1EF}" srcOrd="8" destOrd="0" presId="urn:microsoft.com/office/officeart/2005/8/layout/pList1"/>
-    <dgm:cxn modelId="{C58C9638-C463-42F8-8B1F-A60EAA33075E}" type="presParOf" srcId="{42108676-393B-41DC-8442-ABFA2388C1EF}" destId="{109716C9-9077-462A-B426-8C3DDF5869DE}" srcOrd="0" destOrd="0" presId="urn:microsoft.com/office/officeart/2005/8/layout/pList1"/>
-    <dgm:cxn modelId="{3ECC716A-D13D-446D-8CE4-ECAAB0F0234E}" type="presParOf" srcId="{42108676-393B-41DC-8442-ABFA2388C1EF}" destId="{C334D36A-B6E2-4930-9C58-378AD0BE4DE8}" srcOrd="1" destOrd="0" presId="urn:microsoft.com/office/officeart/2005/8/layout/pList1"/>
-    <dgm:cxn modelId="{972386AF-F0B9-4ADC-92FC-91F5311443B0}" type="presParOf" srcId="{80CE534C-1E38-446D-BCDA-D9C47867EA79}" destId="{2260865A-99D4-4C81-9A75-49BE2E0D1B8A}" srcOrd="9" destOrd="0" presId="urn:microsoft.com/office/officeart/2005/8/layout/pList1"/>
-    <dgm:cxn modelId="{433D6D42-BD35-4BE2-B94D-96E95474EDF1}" type="presParOf" srcId="{80CE534C-1E38-446D-BCDA-D9C47867EA79}" destId="{6C0FAF00-60AC-46B5-9172-9768F9372873}" srcOrd="10" destOrd="0" presId="urn:microsoft.com/office/officeart/2005/8/layout/pList1"/>
-    <dgm:cxn modelId="{E861103F-580D-4E90-B2B8-C90E5A3B3CA2}" type="presParOf" srcId="{6C0FAF00-60AC-46B5-9172-9768F9372873}" destId="{3170B2E7-8F2B-40C0-8EDE-6B0B0DC2EC95}" srcOrd="0" destOrd="0" presId="urn:microsoft.com/office/officeart/2005/8/layout/pList1"/>
-    <dgm:cxn modelId="{24598C9A-31CC-47C0-AA8E-D04792D61802}" type="presParOf" srcId="{6C0FAF00-60AC-46B5-9172-9768F9372873}" destId="{37AD4479-5D09-488C-A7AE-9EF794665782}" srcOrd="1" destOrd="0" presId="urn:microsoft.com/office/officeart/2005/8/layout/pList1"/>
+    <dgm:cxn modelId="{4BE4764F-BFB0-4C48-BEC9-D12C21E6B4E9}" type="presParOf" srcId="{80CE534C-1E38-446D-BCDA-D9C47867EA79}" destId="{B2AF7750-3689-4D63-96BC-45E8461DCE1B}" srcOrd="0" destOrd="0" presId="urn:microsoft.com/office/officeart/2005/8/layout/pList1"/>
+    <dgm:cxn modelId="{8023BD64-A2A4-42EB-93DD-362F1EABBA85}" type="presParOf" srcId="{B2AF7750-3689-4D63-96BC-45E8461DCE1B}" destId="{476FE8D2-00D1-479B-A281-5FF4816ED127}" srcOrd="0" destOrd="0" presId="urn:microsoft.com/office/officeart/2005/8/layout/pList1"/>
+    <dgm:cxn modelId="{E53AB554-FA4F-4F15-A364-19EA499063CB}" type="presParOf" srcId="{B2AF7750-3689-4D63-96BC-45E8461DCE1B}" destId="{D9A8E8BD-8908-4482-BB95-8A22E08E2852}" srcOrd="1" destOrd="0" presId="urn:microsoft.com/office/officeart/2005/8/layout/pList1"/>
+    <dgm:cxn modelId="{A2019C89-E518-414C-A4AE-84041B73D8E0}" type="presParOf" srcId="{80CE534C-1E38-446D-BCDA-D9C47867EA79}" destId="{DFE2AD1D-E280-47C3-9F8B-D57228520460}" srcOrd="1" destOrd="0" presId="urn:microsoft.com/office/officeart/2005/8/layout/pList1"/>
+    <dgm:cxn modelId="{F7475B7F-3BA9-4D83-B04D-57A6C12F3377}" type="presParOf" srcId="{80CE534C-1E38-446D-BCDA-D9C47867EA79}" destId="{B1671355-B785-4406-BFD8-1EA9960AABC1}" srcOrd="2" destOrd="0" presId="urn:microsoft.com/office/officeart/2005/8/layout/pList1"/>
+    <dgm:cxn modelId="{8FC4048C-30A0-45CD-BF6E-BB1173CE7540}" type="presParOf" srcId="{B1671355-B785-4406-BFD8-1EA9960AABC1}" destId="{D8A49E3E-0164-46B8-8836-659E0D4E9155}" srcOrd="0" destOrd="0" presId="urn:microsoft.com/office/officeart/2005/8/layout/pList1"/>
+    <dgm:cxn modelId="{BC761094-54DB-4AD1-8120-B778B5A37829}" type="presParOf" srcId="{B1671355-B785-4406-BFD8-1EA9960AABC1}" destId="{C74EC324-DF2B-4438-938B-9D0980264E5E}" srcOrd="1" destOrd="0" presId="urn:microsoft.com/office/officeart/2005/8/layout/pList1"/>
+    <dgm:cxn modelId="{F58670F4-93E7-4E70-AFB5-E3834B8166EB}" type="presParOf" srcId="{80CE534C-1E38-446D-BCDA-D9C47867EA79}" destId="{DC01040C-54DA-4ABB-B803-7ED2434D64B5}" srcOrd="3" destOrd="0" presId="urn:microsoft.com/office/officeart/2005/8/layout/pList1"/>
+    <dgm:cxn modelId="{DC7A5AC5-CABE-4FE0-930D-B8ABCF47CD76}" type="presParOf" srcId="{80CE534C-1E38-446D-BCDA-D9C47867EA79}" destId="{EDACEB61-2204-4DEF-8396-9BEB4BF482F4}" srcOrd="4" destOrd="0" presId="urn:microsoft.com/office/officeart/2005/8/layout/pList1"/>
+    <dgm:cxn modelId="{D282B1F0-00EF-4B6C-A946-19B8918E217A}" type="presParOf" srcId="{EDACEB61-2204-4DEF-8396-9BEB4BF482F4}" destId="{FAC74EEC-75A9-4995-9DCA-8A5B21D887EC}" srcOrd="0" destOrd="0" presId="urn:microsoft.com/office/officeart/2005/8/layout/pList1"/>
+    <dgm:cxn modelId="{675637B3-6A3E-4303-846B-22561B69BEF3}" type="presParOf" srcId="{EDACEB61-2204-4DEF-8396-9BEB4BF482F4}" destId="{D03335DD-E852-4612-86EF-538E46E2B832}" srcOrd="1" destOrd="0" presId="urn:microsoft.com/office/officeart/2005/8/layout/pList1"/>
+    <dgm:cxn modelId="{8440F5A7-4AF9-4BE5-B6CF-0E25D3104D5F}" type="presParOf" srcId="{80CE534C-1E38-446D-BCDA-D9C47867EA79}" destId="{450C000B-92C8-42A3-92B7-A54DE1E34CB8}" srcOrd="5" destOrd="0" presId="urn:microsoft.com/office/officeart/2005/8/layout/pList1"/>
+    <dgm:cxn modelId="{2B46EF98-56EF-41CB-8E85-CA8D3D96FB9F}" type="presParOf" srcId="{80CE534C-1E38-446D-BCDA-D9C47867EA79}" destId="{81FB2610-5269-42AC-A8A0-12FECA51AB06}" srcOrd="6" destOrd="0" presId="urn:microsoft.com/office/officeart/2005/8/layout/pList1"/>
+    <dgm:cxn modelId="{9C569997-F641-47AC-8221-CF9BADC7F786}" type="presParOf" srcId="{81FB2610-5269-42AC-A8A0-12FECA51AB06}" destId="{107D533F-0B0C-4A02-A971-26448793839B}" srcOrd="0" destOrd="0" presId="urn:microsoft.com/office/officeart/2005/8/layout/pList1"/>
+    <dgm:cxn modelId="{DD1461E7-E51D-420F-A5A9-3FB7A6423C43}" type="presParOf" srcId="{81FB2610-5269-42AC-A8A0-12FECA51AB06}" destId="{50448516-86F6-4F3E-85D8-389F95F76AB5}" srcOrd="1" destOrd="0" presId="urn:microsoft.com/office/officeart/2005/8/layout/pList1"/>
+    <dgm:cxn modelId="{06B63DA1-6792-4FF8-8E0C-C94665FC4EDF}" type="presParOf" srcId="{80CE534C-1E38-446D-BCDA-D9C47867EA79}" destId="{926AA76D-F27F-47F0-9C74-6313974F37E2}" srcOrd="7" destOrd="0" presId="urn:microsoft.com/office/officeart/2005/8/layout/pList1"/>
+    <dgm:cxn modelId="{5881BB48-EC23-436B-BA17-E69191A596B1}" type="presParOf" srcId="{80CE534C-1E38-446D-BCDA-D9C47867EA79}" destId="{42108676-393B-41DC-8442-ABFA2388C1EF}" srcOrd="8" destOrd="0" presId="urn:microsoft.com/office/officeart/2005/8/layout/pList1"/>
+    <dgm:cxn modelId="{2FB2AB03-5862-4AAD-B32D-5724ED52C7E5}" type="presParOf" srcId="{42108676-393B-41DC-8442-ABFA2388C1EF}" destId="{109716C9-9077-462A-B426-8C3DDF5869DE}" srcOrd="0" destOrd="0" presId="urn:microsoft.com/office/officeart/2005/8/layout/pList1"/>
+    <dgm:cxn modelId="{4E5587A8-4CC0-4053-B8A4-C740D35A94F8}" type="presParOf" srcId="{42108676-393B-41DC-8442-ABFA2388C1EF}" destId="{C334D36A-B6E2-4930-9C58-378AD0BE4DE8}" srcOrd="1" destOrd="0" presId="urn:microsoft.com/office/officeart/2005/8/layout/pList1"/>
+    <dgm:cxn modelId="{7DE3AB9D-8ADA-4E80-AB67-52C9C129388B}" type="presParOf" srcId="{80CE534C-1E38-446D-BCDA-D9C47867EA79}" destId="{2260865A-99D4-4C81-9A75-49BE2E0D1B8A}" srcOrd="9" destOrd="0" presId="urn:microsoft.com/office/officeart/2005/8/layout/pList1"/>
+    <dgm:cxn modelId="{3F22AC7E-15AA-476C-BEFF-16EF5115C555}" type="presParOf" srcId="{80CE534C-1E38-446D-BCDA-D9C47867EA79}" destId="{6C0FAF00-60AC-46B5-9172-9768F9372873}" srcOrd="10" destOrd="0" presId="urn:microsoft.com/office/officeart/2005/8/layout/pList1"/>
+    <dgm:cxn modelId="{21EDFD00-FCAE-414F-AE2A-2EF5459085B5}" type="presParOf" srcId="{6C0FAF00-60AC-46B5-9172-9768F9372873}" destId="{3170B2E7-8F2B-40C0-8EDE-6B0B0DC2EC95}" srcOrd="0" destOrd="0" presId="urn:microsoft.com/office/officeart/2005/8/layout/pList1"/>
+    <dgm:cxn modelId="{18D45988-0277-412D-A05C-C6322B7AF8C3}" type="presParOf" srcId="{6C0FAF00-60AC-46B5-9172-9768F9372873}" destId="{37AD4479-5D09-488C-A7AE-9EF794665782}" srcOrd="1" destOrd="0" presId="urn:microsoft.com/office/officeart/2005/8/layout/pList1"/>
   </dgm:cxnLst>
   <dgm:bg/>
   <dgm:whole/>
@@ -4598,6 +5135,13 @@
         </dgm:presLayoutVars>
       </dgm:prSet>
       <dgm:spPr/>
+      <dgm:t>
+        <a:bodyPr/>
+        <a:lstStyle/>
+        <a:p>
+          <a:endParaRPr lang="es-AR"/>
+        </a:p>
+      </dgm:t>
     </dgm:pt>
     <dgm:pt modelId="{A8558605-F140-4040-8235-902CD5A8DD6D}" type="pres">
       <dgm:prSet presAssocID="{36E62920-6682-490E-8050-8311E844F45F}" presName="parentLin" presStyleCnt="0"/>
@@ -4606,6 +5150,13 @@
     <dgm:pt modelId="{B4B977B2-B97C-478F-A30C-0ABE98E6329D}" type="pres">
       <dgm:prSet presAssocID="{36E62920-6682-490E-8050-8311E844F45F}" presName="parentLeftMargin" presStyleLbl="node1" presStyleIdx="0" presStyleCnt="5"/>
       <dgm:spPr/>
+      <dgm:t>
+        <a:bodyPr/>
+        <a:lstStyle/>
+        <a:p>
+          <a:endParaRPr lang="es-AR"/>
+        </a:p>
+      </dgm:t>
     </dgm:pt>
     <dgm:pt modelId="{35A2EC1F-EB20-4D76-A543-11F99F3EF327}" type="pres">
       <dgm:prSet presAssocID="{36E62920-6682-490E-8050-8311E844F45F}" presName="parentText" presStyleLbl="node1" presStyleIdx="0" presStyleCnt="5">
@@ -4653,6 +5204,13 @@
     <dgm:pt modelId="{81CF547B-6AC8-41AE-B54B-811D442C69A1}" type="pres">
       <dgm:prSet presAssocID="{2410EFEF-7782-4C3E-B130-0F84E7042BBD}" presName="parentLeftMargin" presStyleLbl="node1" presStyleIdx="0" presStyleCnt="5"/>
       <dgm:spPr/>
+      <dgm:t>
+        <a:bodyPr/>
+        <a:lstStyle/>
+        <a:p>
+          <a:endParaRPr lang="es-AR"/>
+        </a:p>
+      </dgm:t>
     </dgm:pt>
     <dgm:pt modelId="{CD98C851-243C-4E3F-8EE7-0B87F01B17D3}" type="pres">
       <dgm:prSet presAssocID="{2410EFEF-7782-4C3E-B130-0F84E7042BBD}" presName="parentText" presStyleLbl="node1" presStyleIdx="1" presStyleCnt="5">
@@ -4681,6 +5239,13 @@
         </dgm:presLayoutVars>
       </dgm:prSet>
       <dgm:spPr/>
+      <dgm:t>
+        <a:bodyPr/>
+        <a:lstStyle/>
+        <a:p>
+          <a:endParaRPr lang="es-AR"/>
+        </a:p>
+      </dgm:t>
     </dgm:pt>
     <dgm:pt modelId="{EA8E592F-A81E-48B0-8127-EB24BD509975}" type="pres">
       <dgm:prSet presAssocID="{44A04662-5CF0-40C5-AF84-401B4EAFA8DA}" presName="spaceBetweenRectangles" presStyleCnt="0"/>
@@ -4693,6 +5258,13 @@
     <dgm:pt modelId="{08088078-7648-4BA7-AE7B-01C037EDBA00}" type="pres">
       <dgm:prSet presAssocID="{7E7792B4-4944-41C5-8903-6A7F49376E0A}" presName="parentLeftMargin" presStyleLbl="node1" presStyleIdx="1" presStyleCnt="5"/>
       <dgm:spPr/>
+      <dgm:t>
+        <a:bodyPr/>
+        <a:lstStyle/>
+        <a:p>
+          <a:endParaRPr lang="es-AR"/>
+        </a:p>
+      </dgm:t>
     </dgm:pt>
     <dgm:pt modelId="{D5C6CA9A-2F8F-4DF6-A2F0-C1BFA64B6DF4}" type="pres">
       <dgm:prSet presAssocID="{7E7792B4-4944-41C5-8903-6A7F49376E0A}" presName="parentText" presStyleLbl="node1" presStyleIdx="2" presStyleCnt="5">
@@ -4702,6 +5274,13 @@
         </dgm:presLayoutVars>
       </dgm:prSet>
       <dgm:spPr/>
+      <dgm:t>
+        <a:bodyPr/>
+        <a:lstStyle/>
+        <a:p>
+          <a:endParaRPr lang="es-AR"/>
+        </a:p>
+      </dgm:t>
     </dgm:pt>
     <dgm:pt modelId="{62ACFA29-2A03-4DC2-B3F6-542762190B9A}" type="pres">
       <dgm:prSet presAssocID="{7E7792B4-4944-41C5-8903-6A7F49376E0A}" presName="negativeSpace" presStyleCnt="0"/>
@@ -4714,6 +5293,13 @@
         </dgm:presLayoutVars>
       </dgm:prSet>
       <dgm:spPr/>
+      <dgm:t>
+        <a:bodyPr/>
+        <a:lstStyle/>
+        <a:p>
+          <a:endParaRPr lang="es-AR"/>
+        </a:p>
+      </dgm:t>
     </dgm:pt>
     <dgm:pt modelId="{C9162402-2421-4422-8CD0-4BBCDC573C12}" type="pres">
       <dgm:prSet presAssocID="{6580207D-9F4A-4B1C-8B9A-94387AEE4160}" presName="spaceBetweenRectangles" presStyleCnt="0"/>
@@ -4726,6 +5312,13 @@
     <dgm:pt modelId="{CD4B8369-72F2-4572-9493-D88F90EC5B0B}" type="pres">
       <dgm:prSet presAssocID="{CE9F127C-5BDC-49B0-82A0-4891D8C06426}" presName="parentLeftMargin" presStyleLbl="node1" presStyleIdx="2" presStyleCnt="5"/>
       <dgm:spPr/>
+      <dgm:t>
+        <a:bodyPr/>
+        <a:lstStyle/>
+        <a:p>
+          <a:endParaRPr lang="es-AR"/>
+        </a:p>
+      </dgm:t>
     </dgm:pt>
     <dgm:pt modelId="{6BF55571-1A21-4A10-A009-CEE665A410E6}" type="pres">
       <dgm:prSet presAssocID="{CE9F127C-5BDC-49B0-82A0-4891D8C06426}" presName="parentText" presStyleLbl="node1" presStyleIdx="3" presStyleCnt="5">
@@ -4735,6 +5328,13 @@
         </dgm:presLayoutVars>
       </dgm:prSet>
       <dgm:spPr/>
+      <dgm:t>
+        <a:bodyPr/>
+        <a:lstStyle/>
+        <a:p>
+          <a:endParaRPr lang="es-AR"/>
+        </a:p>
+      </dgm:t>
     </dgm:pt>
     <dgm:pt modelId="{B62AE466-ADE4-4C5A-8A1D-21E61549F3DD}" type="pres">
       <dgm:prSet presAssocID="{CE9F127C-5BDC-49B0-82A0-4891D8C06426}" presName="negativeSpace" presStyleCnt="0"/>
@@ -4747,6 +5347,13 @@
         </dgm:presLayoutVars>
       </dgm:prSet>
       <dgm:spPr/>
+      <dgm:t>
+        <a:bodyPr/>
+        <a:lstStyle/>
+        <a:p>
+          <a:endParaRPr lang="es-AR"/>
+        </a:p>
+      </dgm:t>
     </dgm:pt>
     <dgm:pt modelId="{80820C3C-5DF6-4430-82AD-420641BEB99E}" type="pres">
       <dgm:prSet presAssocID="{2EF3D3E3-0927-4BF2-B1B4-940512FD13F9}" presName="spaceBetweenRectangles" presStyleCnt="0"/>
@@ -4759,6 +5366,13 @@
     <dgm:pt modelId="{B60D7241-379A-4E57-A09B-49454DCA1E56}" type="pres">
       <dgm:prSet presAssocID="{C8705104-6F89-45F7-86CD-EF5EF7E83697}" presName="parentLeftMargin" presStyleLbl="node1" presStyleIdx="3" presStyleCnt="5"/>
       <dgm:spPr/>
+      <dgm:t>
+        <a:bodyPr/>
+        <a:lstStyle/>
+        <a:p>
+          <a:endParaRPr lang="es-AR"/>
+        </a:p>
+      </dgm:t>
     </dgm:pt>
     <dgm:pt modelId="{B22C4EB2-9DC3-4796-A83E-C9A9E6721092}" type="pres">
       <dgm:prSet presAssocID="{C8705104-6F89-45F7-86CD-EF5EF7E83697}" presName="parentText" presStyleLbl="node1" presStyleIdx="4" presStyleCnt="5">
@@ -4768,6 +5382,13 @@
         </dgm:presLayoutVars>
       </dgm:prSet>
       <dgm:spPr/>
+      <dgm:t>
+        <a:bodyPr/>
+        <a:lstStyle/>
+        <a:p>
+          <a:endParaRPr lang="es-AR"/>
+        </a:p>
+      </dgm:t>
     </dgm:pt>
     <dgm:pt modelId="{16A13C70-C433-4E63-B282-CA654FA39823}" type="pres">
       <dgm:prSet presAssocID="{C8705104-6F89-45F7-86CD-EF5EF7E83697}" presName="negativeSpace" presStyleCnt="0"/>
@@ -4790,65 +5411,65 @@
     </dgm:pt>
   </dgm:ptLst>
   <dgm:cxnLst>
+    <dgm:cxn modelId="{82EA464A-23B0-4A04-9FBA-497B4E7A0538}" srcId="{7E7792B4-4944-41C5-8903-6A7F49376E0A}" destId="{5830B2D6-076F-435C-8BFC-35D53C5A86A0}" srcOrd="0" destOrd="0" parTransId="{5AE62EB5-B72D-4111-B17B-A506D7CE9B14}" sibTransId="{4138750C-D5BA-4B24-B440-1C4D16361DB0}"/>
+    <dgm:cxn modelId="{66DAB209-1AB7-4A50-9323-737703602693}" type="presOf" srcId="{36E62920-6682-490E-8050-8311E844F45F}" destId="{B4B977B2-B97C-478F-A30C-0ABE98E6329D}" srcOrd="0" destOrd="0" presId="urn:microsoft.com/office/officeart/2005/8/layout/list1"/>
+    <dgm:cxn modelId="{C3D28462-2673-4B9D-B398-9C379B2C19E0}" srcId="{349DA9D2-EAED-436C-89F3-B58F120EEFA3}" destId="{C8705104-6F89-45F7-86CD-EF5EF7E83697}" srcOrd="4" destOrd="0" parTransId="{6706BAAB-BAD6-4FD0-B20C-F2381699176F}" sibTransId="{DB225557-BB09-42AA-B70F-D99DCCFA13FE}"/>
+    <dgm:cxn modelId="{39B55533-5268-4259-9472-4B70F86F2C24}" type="presOf" srcId="{1497F18D-9D43-45C5-B66C-D4FCDD7BBFA1}" destId="{2B0E26B4-ACEE-4FBC-84AC-2E520F977B16}" srcOrd="0" destOrd="1" presId="urn:microsoft.com/office/officeart/2005/8/layout/list1"/>
+    <dgm:cxn modelId="{FEF7033D-B0F9-48F1-9775-1ACDA4F41E58}" type="presOf" srcId="{2410EFEF-7782-4C3E-B130-0F84E7042BBD}" destId="{CD98C851-243C-4E3F-8EE7-0B87F01B17D3}" srcOrd="1" destOrd="0" presId="urn:microsoft.com/office/officeart/2005/8/layout/list1"/>
+    <dgm:cxn modelId="{4B2E4E7B-5AD5-464F-B054-9EE544B77E49}" type="presOf" srcId="{783066D3-9ECE-4248-B79D-70FF72F2A03A}" destId="{2B0E26B4-ACEE-4FBC-84AC-2E520F977B16}" srcOrd="0" destOrd="0" presId="urn:microsoft.com/office/officeart/2005/8/layout/list1"/>
+    <dgm:cxn modelId="{0AC7B1F6-3288-4755-B38A-84BD2C2F7FCC}" type="presOf" srcId="{D2EDD097-01D8-4644-99D2-25A59F4EF54F}" destId="{44CED162-A7CB-4516-9BCE-2B5414670F5E}" srcOrd="0" destOrd="0" presId="urn:microsoft.com/office/officeart/2005/8/layout/list1"/>
+    <dgm:cxn modelId="{B6033CC2-4F04-4DDC-AA39-6106C8CB90A0}" srcId="{349DA9D2-EAED-436C-89F3-B58F120EEFA3}" destId="{2410EFEF-7782-4C3E-B130-0F84E7042BBD}" srcOrd="1" destOrd="0" parTransId="{AE10877D-F6C3-49D2-90DD-BED986CB3121}" sibTransId="{44A04662-5CF0-40C5-AF84-401B4EAFA8DA}"/>
+    <dgm:cxn modelId="{8DBBAEEC-10F3-427B-ABA3-87B81F7C2F94}" srcId="{2410EFEF-7782-4C3E-B130-0F84E7042BBD}" destId="{F7F956C5-095F-4AD5-ABF8-B53EFB65E8EC}" srcOrd="0" destOrd="0" parTransId="{890DD5AD-00CD-4C26-BE16-3FDFB52A59EA}" sibTransId="{70487499-29C1-4C1D-BB4D-E7B787E0212B}"/>
+    <dgm:cxn modelId="{7C705A49-4A82-4354-A68E-A3F6B210C7A6}" srcId="{C8705104-6F89-45F7-86CD-EF5EF7E83697}" destId="{1497F18D-9D43-45C5-B66C-D4FCDD7BBFA1}" srcOrd="1" destOrd="0" parTransId="{15D8BC99-B51A-4FEE-80A0-B6398B15D466}" sibTransId="{606767A6-2F45-414A-8453-DA26644651BE}"/>
+    <dgm:cxn modelId="{83E0EE3E-D64F-47D2-9E92-72DBD708C75B}" srcId="{C8705104-6F89-45F7-86CD-EF5EF7E83697}" destId="{783066D3-9ECE-4248-B79D-70FF72F2A03A}" srcOrd="0" destOrd="0" parTransId="{25EF6A2B-B128-4F1A-94DF-D0FD566DDA53}" sibTransId="{B6EEB5CF-77D3-4737-8DB2-DEBE6B5579F8}"/>
+    <dgm:cxn modelId="{98D8EB3F-74B5-4CC7-A8A7-0A20114D16B5}" type="presOf" srcId="{CE9F127C-5BDC-49B0-82A0-4891D8C06426}" destId="{6BF55571-1A21-4A10-A009-CEE665A410E6}" srcOrd="1" destOrd="0" presId="urn:microsoft.com/office/officeart/2005/8/layout/list1"/>
+    <dgm:cxn modelId="{85F177A5-3D29-4A17-8F21-342C670F1AB5}" srcId="{36E62920-6682-490E-8050-8311E844F45F}" destId="{A3804359-27CD-444B-88C7-24244B270AF7}" srcOrd="1" destOrd="0" parTransId="{5D3C2F94-3909-46C2-B2CB-C53738AFA92A}" sibTransId="{C96EFF5F-18E2-48EB-862A-D257171BFD67}"/>
+    <dgm:cxn modelId="{FC0DC2A1-D4E9-49CF-AF72-9A39F3BD4FF8}" type="presOf" srcId="{349DA9D2-EAED-436C-89F3-B58F120EEFA3}" destId="{082F38F9-EA6B-4A40-B022-4BA2A5DE60FB}" srcOrd="0" destOrd="0" presId="urn:microsoft.com/office/officeart/2005/8/layout/list1"/>
+    <dgm:cxn modelId="{3A2F2646-B859-4265-AC99-C1024392B860}" type="presOf" srcId="{6A9350A8-4F5D-425E-B3CF-6C1774161A3F}" destId="{EE0F67B7-A181-4351-8AE9-54E6D4E04221}" srcOrd="0" destOrd="0" presId="urn:microsoft.com/office/officeart/2005/8/layout/list1"/>
+    <dgm:cxn modelId="{9C196EC3-5223-4ED3-AA46-2FC9F2CD3849}" srcId="{349DA9D2-EAED-436C-89F3-B58F120EEFA3}" destId="{7E7792B4-4944-41C5-8903-6A7F49376E0A}" srcOrd="2" destOrd="0" parTransId="{2F64EBDE-0760-4738-847A-E462015A2766}" sibTransId="{6580207D-9F4A-4B1C-8B9A-94387AEE4160}"/>
     <dgm:cxn modelId="{7BFE2769-5F04-4959-BD5E-A3CE0EE2D5FA}" srcId="{36E62920-6682-490E-8050-8311E844F45F}" destId="{D2EDD097-01D8-4644-99D2-25A59F4EF54F}" srcOrd="0" destOrd="0" parTransId="{A02F3E54-0BCB-4D68-BB0C-74F4A808EBD0}" sibTransId="{191411C6-5DE5-4C3F-ACF0-525A89B9B4AA}"/>
-    <dgm:cxn modelId="{83E0EE3E-D64F-47D2-9E92-72DBD708C75B}" srcId="{C8705104-6F89-45F7-86CD-EF5EF7E83697}" destId="{783066D3-9ECE-4248-B79D-70FF72F2A03A}" srcOrd="0" destOrd="0" parTransId="{25EF6A2B-B128-4F1A-94DF-D0FD566DDA53}" sibTransId="{B6EEB5CF-77D3-4737-8DB2-DEBE6B5579F8}"/>
-    <dgm:cxn modelId="{56243FD7-3D0A-4CA5-A3F6-4EA4163F28B3}" type="presOf" srcId="{783066D3-9ECE-4248-B79D-70FF72F2A03A}" destId="{2B0E26B4-ACEE-4FBC-84AC-2E520F977B16}" srcOrd="0" destOrd="0" presId="urn:microsoft.com/office/officeart/2005/8/layout/list1"/>
-    <dgm:cxn modelId="{D6AAA692-E6FF-4129-A995-661F9FA01471}" type="presOf" srcId="{36E62920-6682-490E-8050-8311E844F45F}" destId="{35A2EC1F-EB20-4D76-A543-11F99F3EF327}" srcOrd="1" destOrd="0" presId="urn:microsoft.com/office/officeart/2005/8/layout/list1"/>
-    <dgm:cxn modelId="{A3FA64E0-1DFB-46CC-BB3F-AB7EBC94C783}" type="presOf" srcId="{CE9F127C-5BDC-49B0-82A0-4891D8C06426}" destId="{6BF55571-1A21-4A10-A009-CEE665A410E6}" srcOrd="1" destOrd="0" presId="urn:microsoft.com/office/officeart/2005/8/layout/list1"/>
-    <dgm:cxn modelId="{5BE26871-6DD3-4644-B7DB-06EC7175E6E1}" type="presOf" srcId="{7E7792B4-4944-41C5-8903-6A7F49376E0A}" destId="{D5C6CA9A-2F8F-4DF6-A2F0-C1BFA64B6DF4}" srcOrd="1" destOrd="0" presId="urn:microsoft.com/office/officeart/2005/8/layout/list1"/>
+    <dgm:cxn modelId="{5D28D6E4-C1A6-4CFB-9CCA-FC064C32282C}" srcId="{349DA9D2-EAED-436C-89F3-B58F120EEFA3}" destId="{CE9F127C-5BDC-49B0-82A0-4891D8C06426}" srcOrd="3" destOrd="0" parTransId="{49C7D20D-CEC0-4582-A149-D9779E4B334A}" sibTransId="{2EF3D3E3-0927-4BF2-B1B4-940512FD13F9}"/>
+    <dgm:cxn modelId="{8F5A46E5-CBB4-427A-8B0B-7DAE20414D52}" type="presOf" srcId="{CE9F127C-5BDC-49B0-82A0-4891D8C06426}" destId="{CD4B8369-72F2-4572-9493-D88F90EC5B0B}" srcOrd="0" destOrd="0" presId="urn:microsoft.com/office/officeart/2005/8/layout/list1"/>
+    <dgm:cxn modelId="{E36B4832-0B55-4081-BE37-BDCB5DAFA77F}" type="presOf" srcId="{C8705104-6F89-45F7-86CD-EF5EF7E83697}" destId="{B22C4EB2-9DC3-4796-A83E-C9A9E6721092}" srcOrd="1" destOrd="0" presId="urn:microsoft.com/office/officeart/2005/8/layout/list1"/>
+    <dgm:cxn modelId="{75D5841C-A74B-414E-8C34-4C6F48AB408C}" type="presOf" srcId="{C8705104-6F89-45F7-86CD-EF5EF7E83697}" destId="{B60D7241-379A-4E57-A09B-49454DCA1E56}" srcOrd="0" destOrd="0" presId="urn:microsoft.com/office/officeart/2005/8/layout/list1"/>
+    <dgm:cxn modelId="{ED92F043-0E0F-48EA-9C4D-88CD146AED35}" type="presOf" srcId="{36E62920-6682-490E-8050-8311E844F45F}" destId="{35A2EC1F-EB20-4D76-A543-11F99F3EF327}" srcOrd="1" destOrd="0" presId="urn:microsoft.com/office/officeart/2005/8/layout/list1"/>
+    <dgm:cxn modelId="{B39AAFD2-A772-4B2A-88D5-931BD291EB1C}" type="presOf" srcId="{5830B2D6-076F-435C-8BFC-35D53C5A86A0}" destId="{51FF2ECA-95BF-4DCD-9C41-A6556474F696}" srcOrd="0" destOrd="0" presId="urn:microsoft.com/office/officeart/2005/8/layout/list1"/>
+    <dgm:cxn modelId="{2D0769C8-5AE0-4FEA-B399-0AC6D1339CB8}" type="presOf" srcId="{F7F956C5-095F-4AD5-ABF8-B53EFB65E8EC}" destId="{8C785BD7-E494-4B08-8EEC-5EBB5B74D0ED}" srcOrd="0" destOrd="0" presId="urn:microsoft.com/office/officeart/2005/8/layout/list1"/>
+    <dgm:cxn modelId="{313CADD6-D8D3-4A2C-9ACB-0F59DE71330B}" type="presOf" srcId="{A3804359-27CD-444B-88C7-24244B270AF7}" destId="{44CED162-A7CB-4516-9BCE-2B5414670F5E}" srcOrd="0" destOrd="1" presId="urn:microsoft.com/office/officeart/2005/8/layout/list1"/>
+    <dgm:cxn modelId="{C84C286C-D7F4-4120-9B85-BBEFE5B06C45}" type="presOf" srcId="{2410EFEF-7782-4C3E-B130-0F84E7042BBD}" destId="{81CF547B-6AC8-41AE-B54B-811D442C69A1}" srcOrd="0" destOrd="0" presId="urn:microsoft.com/office/officeart/2005/8/layout/list1"/>
+    <dgm:cxn modelId="{131593E4-A64C-4955-B529-B78A77A29E20}" type="presOf" srcId="{7E7792B4-4944-41C5-8903-6A7F49376E0A}" destId="{08088078-7648-4BA7-AE7B-01C037EDBA00}" srcOrd="0" destOrd="0" presId="urn:microsoft.com/office/officeart/2005/8/layout/list1"/>
     <dgm:cxn modelId="{89F50F01-CD1A-4ED1-BAD5-779421B295A9}" srcId="{CE9F127C-5BDC-49B0-82A0-4891D8C06426}" destId="{6A9350A8-4F5D-425E-B3CF-6C1774161A3F}" srcOrd="0" destOrd="0" parTransId="{17CB544A-BCA7-4085-B24F-1537E54BFEC7}" sibTransId="{D7A7AFA6-E93B-4D24-9B58-339A8A8E3931}"/>
-    <dgm:cxn modelId="{F2B7D39C-2844-4700-A254-FF76E86EBE3A}" type="presOf" srcId="{F7F956C5-095F-4AD5-ABF8-B53EFB65E8EC}" destId="{8C785BD7-E494-4B08-8EEC-5EBB5B74D0ED}" srcOrd="0" destOrd="0" presId="urn:microsoft.com/office/officeart/2005/8/layout/list1"/>
-    <dgm:cxn modelId="{565C322A-6875-4941-BB5D-193C5ED0F131}" type="presOf" srcId="{CE9F127C-5BDC-49B0-82A0-4891D8C06426}" destId="{CD4B8369-72F2-4572-9493-D88F90EC5B0B}" srcOrd="0" destOrd="0" presId="urn:microsoft.com/office/officeart/2005/8/layout/list1"/>
+    <dgm:cxn modelId="{D4D85501-3D52-4782-A16E-D878A800B620}" type="presOf" srcId="{7E7792B4-4944-41C5-8903-6A7F49376E0A}" destId="{D5C6CA9A-2F8F-4DF6-A2F0-C1BFA64B6DF4}" srcOrd="1" destOrd="0" presId="urn:microsoft.com/office/officeart/2005/8/layout/list1"/>
     <dgm:cxn modelId="{C4A3EA2B-BC48-4AD4-93C9-EBDB930A6A86}" srcId="{349DA9D2-EAED-436C-89F3-B58F120EEFA3}" destId="{36E62920-6682-490E-8050-8311E844F45F}" srcOrd="0" destOrd="0" parTransId="{FF2B41E0-B031-4159-AF6A-AB8D82054CB1}" sibTransId="{4CB9498E-68C0-4163-BB70-5C5BB65FD47A}"/>
-    <dgm:cxn modelId="{8DBBAEEC-10F3-427B-ABA3-87B81F7C2F94}" srcId="{2410EFEF-7782-4C3E-B130-0F84E7042BBD}" destId="{F7F956C5-095F-4AD5-ABF8-B53EFB65E8EC}" srcOrd="0" destOrd="0" parTransId="{890DD5AD-00CD-4C26-BE16-3FDFB52A59EA}" sibTransId="{70487499-29C1-4C1D-BB4D-E7B787E0212B}"/>
-    <dgm:cxn modelId="{7C6A222A-DAAA-4756-B8EC-E25F235DFCE6}" type="presOf" srcId="{6A9350A8-4F5D-425E-B3CF-6C1774161A3F}" destId="{EE0F67B7-A181-4351-8AE9-54E6D4E04221}" srcOrd="0" destOrd="0" presId="urn:microsoft.com/office/officeart/2005/8/layout/list1"/>
-    <dgm:cxn modelId="{951BBB9D-01A5-4FCE-8106-C32FF5116D45}" type="presOf" srcId="{36E62920-6682-490E-8050-8311E844F45F}" destId="{B4B977B2-B97C-478F-A30C-0ABE98E6329D}" srcOrd="0" destOrd="0" presId="urn:microsoft.com/office/officeart/2005/8/layout/list1"/>
-    <dgm:cxn modelId="{B50CA746-BDC4-4F91-AB03-632D5B40D056}" type="presOf" srcId="{2410EFEF-7782-4C3E-B130-0F84E7042BBD}" destId="{CD98C851-243C-4E3F-8EE7-0B87F01B17D3}" srcOrd="1" destOrd="0" presId="urn:microsoft.com/office/officeart/2005/8/layout/list1"/>
-    <dgm:cxn modelId="{82EA464A-23B0-4A04-9FBA-497B4E7A0538}" srcId="{7E7792B4-4944-41C5-8903-6A7F49376E0A}" destId="{5830B2D6-076F-435C-8BFC-35D53C5A86A0}" srcOrd="0" destOrd="0" parTransId="{5AE62EB5-B72D-4111-B17B-A506D7CE9B14}" sibTransId="{4138750C-D5BA-4B24-B440-1C4D16361DB0}"/>
-    <dgm:cxn modelId="{14E85276-B13F-431F-BF7E-781B6DAD9CA4}" type="presOf" srcId="{1497F18D-9D43-45C5-B66C-D4FCDD7BBFA1}" destId="{2B0E26B4-ACEE-4FBC-84AC-2E520F977B16}" srcOrd="0" destOrd="1" presId="urn:microsoft.com/office/officeart/2005/8/layout/list1"/>
-    <dgm:cxn modelId="{8574639C-FC3D-4B7C-9C8E-12C8D270C0B7}" type="presOf" srcId="{2410EFEF-7782-4C3E-B130-0F84E7042BBD}" destId="{81CF547B-6AC8-41AE-B54B-811D442C69A1}" srcOrd="0" destOrd="0" presId="urn:microsoft.com/office/officeart/2005/8/layout/list1"/>
-    <dgm:cxn modelId="{429B334C-3B1F-4436-B7CE-A6352693129A}" type="presOf" srcId="{5830B2D6-076F-435C-8BFC-35D53C5A86A0}" destId="{51FF2ECA-95BF-4DCD-9C41-A6556474F696}" srcOrd="0" destOrd="0" presId="urn:microsoft.com/office/officeart/2005/8/layout/list1"/>
-    <dgm:cxn modelId="{69957908-A5CF-4B7D-B128-2F711DF937E2}" type="presOf" srcId="{A3804359-27CD-444B-88C7-24244B270AF7}" destId="{44CED162-A7CB-4516-9BCE-2B5414670F5E}" srcOrd="0" destOrd="1" presId="urn:microsoft.com/office/officeart/2005/8/layout/list1"/>
-    <dgm:cxn modelId="{7C705A49-4A82-4354-A68E-A3F6B210C7A6}" srcId="{C8705104-6F89-45F7-86CD-EF5EF7E83697}" destId="{1497F18D-9D43-45C5-B66C-D4FCDD7BBFA1}" srcOrd="1" destOrd="0" parTransId="{15D8BC99-B51A-4FEE-80A0-B6398B15D466}" sibTransId="{606767A6-2F45-414A-8453-DA26644651BE}"/>
-    <dgm:cxn modelId="{9C196EC3-5223-4ED3-AA46-2FC9F2CD3849}" srcId="{349DA9D2-EAED-436C-89F3-B58F120EEFA3}" destId="{7E7792B4-4944-41C5-8903-6A7F49376E0A}" srcOrd="2" destOrd="0" parTransId="{2F64EBDE-0760-4738-847A-E462015A2766}" sibTransId="{6580207D-9F4A-4B1C-8B9A-94387AEE4160}"/>
-    <dgm:cxn modelId="{5BEB948A-642E-45BA-924B-1A25C51F2866}" type="presOf" srcId="{C8705104-6F89-45F7-86CD-EF5EF7E83697}" destId="{B60D7241-379A-4E57-A09B-49454DCA1E56}" srcOrd="0" destOrd="0" presId="urn:microsoft.com/office/officeart/2005/8/layout/list1"/>
-    <dgm:cxn modelId="{5D28D6E4-C1A6-4CFB-9CCA-FC064C32282C}" srcId="{349DA9D2-EAED-436C-89F3-B58F120EEFA3}" destId="{CE9F127C-5BDC-49B0-82A0-4891D8C06426}" srcOrd="3" destOrd="0" parTransId="{49C7D20D-CEC0-4582-A149-D9779E4B334A}" sibTransId="{2EF3D3E3-0927-4BF2-B1B4-940512FD13F9}"/>
-    <dgm:cxn modelId="{C3D28462-2673-4B9D-B398-9C379B2C19E0}" srcId="{349DA9D2-EAED-436C-89F3-B58F120EEFA3}" destId="{C8705104-6F89-45F7-86CD-EF5EF7E83697}" srcOrd="4" destOrd="0" parTransId="{6706BAAB-BAD6-4FD0-B20C-F2381699176F}" sibTransId="{DB225557-BB09-42AA-B70F-D99DCCFA13FE}"/>
-    <dgm:cxn modelId="{49ACD3AB-E43F-4C24-841B-FFDE98FB0346}" type="presOf" srcId="{C8705104-6F89-45F7-86CD-EF5EF7E83697}" destId="{B22C4EB2-9DC3-4796-A83E-C9A9E6721092}" srcOrd="1" destOrd="0" presId="urn:microsoft.com/office/officeart/2005/8/layout/list1"/>
-    <dgm:cxn modelId="{45D9ED8E-5BC9-42FE-81FE-FA79B0E36252}" type="presOf" srcId="{7E7792B4-4944-41C5-8903-6A7F49376E0A}" destId="{08088078-7648-4BA7-AE7B-01C037EDBA00}" srcOrd="0" destOrd="0" presId="urn:microsoft.com/office/officeart/2005/8/layout/list1"/>
-    <dgm:cxn modelId="{4BA9D3B8-1A72-4508-B320-E0AFF26E8C23}" type="presOf" srcId="{349DA9D2-EAED-436C-89F3-B58F120EEFA3}" destId="{082F38F9-EA6B-4A40-B022-4BA2A5DE60FB}" srcOrd="0" destOrd="0" presId="urn:microsoft.com/office/officeart/2005/8/layout/list1"/>
-    <dgm:cxn modelId="{B6033CC2-4F04-4DDC-AA39-6106C8CB90A0}" srcId="{349DA9D2-EAED-436C-89F3-B58F120EEFA3}" destId="{2410EFEF-7782-4C3E-B130-0F84E7042BBD}" srcOrd="1" destOrd="0" parTransId="{AE10877D-F6C3-49D2-90DD-BED986CB3121}" sibTransId="{44A04662-5CF0-40C5-AF84-401B4EAFA8DA}"/>
-    <dgm:cxn modelId="{85F177A5-3D29-4A17-8F21-342C670F1AB5}" srcId="{36E62920-6682-490E-8050-8311E844F45F}" destId="{A3804359-27CD-444B-88C7-24244B270AF7}" srcOrd="1" destOrd="0" parTransId="{5D3C2F94-3909-46C2-B2CB-C53738AFA92A}" sibTransId="{C96EFF5F-18E2-48EB-862A-D257171BFD67}"/>
-    <dgm:cxn modelId="{937DCFF3-FA1B-4186-B63C-BE83733D77A7}" type="presOf" srcId="{D2EDD097-01D8-4644-99D2-25A59F4EF54F}" destId="{44CED162-A7CB-4516-9BCE-2B5414670F5E}" srcOrd="0" destOrd="0" presId="urn:microsoft.com/office/officeart/2005/8/layout/list1"/>
-    <dgm:cxn modelId="{2BE003E0-04AA-48B0-9186-69D40A33F1BC}" type="presParOf" srcId="{082F38F9-EA6B-4A40-B022-4BA2A5DE60FB}" destId="{A8558605-F140-4040-8235-902CD5A8DD6D}" srcOrd="0" destOrd="0" presId="urn:microsoft.com/office/officeart/2005/8/layout/list1"/>
-    <dgm:cxn modelId="{F29FB442-C42C-46DC-84CF-D7B32499A7B8}" type="presParOf" srcId="{A8558605-F140-4040-8235-902CD5A8DD6D}" destId="{B4B977B2-B97C-478F-A30C-0ABE98E6329D}" srcOrd="0" destOrd="0" presId="urn:microsoft.com/office/officeart/2005/8/layout/list1"/>
-    <dgm:cxn modelId="{69385872-B4E8-459C-A60E-57AAC5B88BE7}" type="presParOf" srcId="{A8558605-F140-4040-8235-902CD5A8DD6D}" destId="{35A2EC1F-EB20-4D76-A543-11F99F3EF327}" srcOrd="1" destOrd="0" presId="urn:microsoft.com/office/officeart/2005/8/layout/list1"/>
-    <dgm:cxn modelId="{0299A437-EF26-4DA8-A756-FBC8EBFC4EEE}" type="presParOf" srcId="{082F38F9-EA6B-4A40-B022-4BA2A5DE60FB}" destId="{F5A161CD-2578-419F-8BF0-759E896098B2}" srcOrd="1" destOrd="0" presId="urn:microsoft.com/office/officeart/2005/8/layout/list1"/>
-    <dgm:cxn modelId="{041F2056-3AF8-42A1-A1A2-930DFD219269}" type="presParOf" srcId="{082F38F9-EA6B-4A40-B022-4BA2A5DE60FB}" destId="{44CED162-A7CB-4516-9BCE-2B5414670F5E}" srcOrd="2" destOrd="0" presId="urn:microsoft.com/office/officeart/2005/8/layout/list1"/>
-    <dgm:cxn modelId="{E2CFA289-9892-4C5F-9249-607EC7163F3E}" type="presParOf" srcId="{082F38F9-EA6B-4A40-B022-4BA2A5DE60FB}" destId="{099C03C6-D200-4306-8E1F-AA10DEE2B903}" srcOrd="3" destOrd="0" presId="urn:microsoft.com/office/officeart/2005/8/layout/list1"/>
-    <dgm:cxn modelId="{7B0F627B-3367-4570-A533-4254EF797D95}" type="presParOf" srcId="{082F38F9-EA6B-4A40-B022-4BA2A5DE60FB}" destId="{73DFE8C4-50CE-4316-B4D3-66879CEF1941}" srcOrd="4" destOrd="0" presId="urn:microsoft.com/office/officeart/2005/8/layout/list1"/>
-    <dgm:cxn modelId="{3DD215A8-A872-4A19-834A-FD2467B3B9AD}" type="presParOf" srcId="{73DFE8C4-50CE-4316-B4D3-66879CEF1941}" destId="{81CF547B-6AC8-41AE-B54B-811D442C69A1}" srcOrd="0" destOrd="0" presId="urn:microsoft.com/office/officeart/2005/8/layout/list1"/>
-    <dgm:cxn modelId="{BD437E89-5C42-475F-B017-CF5F13B5D1FA}" type="presParOf" srcId="{73DFE8C4-50CE-4316-B4D3-66879CEF1941}" destId="{CD98C851-243C-4E3F-8EE7-0B87F01B17D3}" srcOrd="1" destOrd="0" presId="urn:microsoft.com/office/officeart/2005/8/layout/list1"/>
-    <dgm:cxn modelId="{8E6B9C2B-98C6-44CD-8066-0C206C9D9D73}" type="presParOf" srcId="{082F38F9-EA6B-4A40-B022-4BA2A5DE60FB}" destId="{D6E3945A-0102-41B2-BA59-72398E39F8B7}" srcOrd="5" destOrd="0" presId="urn:microsoft.com/office/officeart/2005/8/layout/list1"/>
-    <dgm:cxn modelId="{8E1CE015-0181-4A76-B13A-130B2B1D440F}" type="presParOf" srcId="{082F38F9-EA6B-4A40-B022-4BA2A5DE60FB}" destId="{8C785BD7-E494-4B08-8EEC-5EBB5B74D0ED}" srcOrd="6" destOrd="0" presId="urn:microsoft.com/office/officeart/2005/8/layout/list1"/>
-    <dgm:cxn modelId="{CE0AC3D7-93A7-43DA-8E7F-232464A47666}" type="presParOf" srcId="{082F38F9-EA6B-4A40-B022-4BA2A5DE60FB}" destId="{EA8E592F-A81E-48B0-8127-EB24BD509975}" srcOrd="7" destOrd="0" presId="urn:microsoft.com/office/officeart/2005/8/layout/list1"/>
-    <dgm:cxn modelId="{26CEFD17-30B5-4165-9CB2-CD8F2C84BFB0}" type="presParOf" srcId="{082F38F9-EA6B-4A40-B022-4BA2A5DE60FB}" destId="{318F4AF9-C9BB-49D0-9FA4-4D6F059B343B}" srcOrd="8" destOrd="0" presId="urn:microsoft.com/office/officeart/2005/8/layout/list1"/>
-    <dgm:cxn modelId="{3036660C-5DB0-470C-8022-1CD58B0349C5}" type="presParOf" srcId="{318F4AF9-C9BB-49D0-9FA4-4D6F059B343B}" destId="{08088078-7648-4BA7-AE7B-01C037EDBA00}" srcOrd="0" destOrd="0" presId="urn:microsoft.com/office/officeart/2005/8/layout/list1"/>
-    <dgm:cxn modelId="{9E9BA09E-32F5-4302-BEB2-AD73FAD55E74}" type="presParOf" srcId="{318F4AF9-C9BB-49D0-9FA4-4D6F059B343B}" destId="{D5C6CA9A-2F8F-4DF6-A2F0-C1BFA64B6DF4}" srcOrd="1" destOrd="0" presId="urn:microsoft.com/office/officeart/2005/8/layout/list1"/>
-    <dgm:cxn modelId="{B74998A7-3964-4F8C-A27D-550BCBF503BA}" type="presParOf" srcId="{082F38F9-EA6B-4A40-B022-4BA2A5DE60FB}" destId="{62ACFA29-2A03-4DC2-B3F6-542762190B9A}" srcOrd="9" destOrd="0" presId="urn:microsoft.com/office/officeart/2005/8/layout/list1"/>
-    <dgm:cxn modelId="{8DD4737D-D271-4D80-AB7B-DA5B8A5C5D79}" type="presParOf" srcId="{082F38F9-EA6B-4A40-B022-4BA2A5DE60FB}" destId="{51FF2ECA-95BF-4DCD-9C41-A6556474F696}" srcOrd="10" destOrd="0" presId="urn:microsoft.com/office/officeart/2005/8/layout/list1"/>
-    <dgm:cxn modelId="{BF389866-F7C9-472C-B1B9-A4AD9B0DA8A8}" type="presParOf" srcId="{082F38F9-EA6B-4A40-B022-4BA2A5DE60FB}" destId="{C9162402-2421-4422-8CD0-4BBCDC573C12}" srcOrd="11" destOrd="0" presId="urn:microsoft.com/office/officeart/2005/8/layout/list1"/>
-    <dgm:cxn modelId="{396A6C3D-9E13-4FD7-8E85-7F4699D1BC4A}" type="presParOf" srcId="{082F38F9-EA6B-4A40-B022-4BA2A5DE60FB}" destId="{2546F849-311F-403D-91E4-96D9E54EB7D7}" srcOrd="12" destOrd="0" presId="urn:microsoft.com/office/officeart/2005/8/layout/list1"/>
-    <dgm:cxn modelId="{7F1727A8-30F2-4C07-9617-138BBF36E0D8}" type="presParOf" srcId="{2546F849-311F-403D-91E4-96D9E54EB7D7}" destId="{CD4B8369-72F2-4572-9493-D88F90EC5B0B}" srcOrd="0" destOrd="0" presId="urn:microsoft.com/office/officeart/2005/8/layout/list1"/>
-    <dgm:cxn modelId="{B30B67E3-FA09-48FF-B157-94BB0D62E8A5}" type="presParOf" srcId="{2546F849-311F-403D-91E4-96D9E54EB7D7}" destId="{6BF55571-1A21-4A10-A009-CEE665A410E6}" srcOrd="1" destOrd="0" presId="urn:microsoft.com/office/officeart/2005/8/layout/list1"/>
-    <dgm:cxn modelId="{EC1749FA-4773-4348-85F3-59E6587251D3}" type="presParOf" srcId="{082F38F9-EA6B-4A40-B022-4BA2A5DE60FB}" destId="{B62AE466-ADE4-4C5A-8A1D-21E61549F3DD}" srcOrd="13" destOrd="0" presId="urn:microsoft.com/office/officeart/2005/8/layout/list1"/>
-    <dgm:cxn modelId="{6F0823A4-DCEC-4DA2-A5EC-E435FE6325AC}" type="presParOf" srcId="{082F38F9-EA6B-4A40-B022-4BA2A5DE60FB}" destId="{EE0F67B7-A181-4351-8AE9-54E6D4E04221}" srcOrd="14" destOrd="0" presId="urn:microsoft.com/office/officeart/2005/8/layout/list1"/>
-    <dgm:cxn modelId="{BA601299-6D16-40C4-8BB7-668276C12066}" type="presParOf" srcId="{082F38F9-EA6B-4A40-B022-4BA2A5DE60FB}" destId="{80820C3C-5DF6-4430-82AD-420641BEB99E}" srcOrd="15" destOrd="0" presId="urn:microsoft.com/office/officeart/2005/8/layout/list1"/>
-    <dgm:cxn modelId="{95B8C721-DFE8-488F-9083-80814392DB27}" type="presParOf" srcId="{082F38F9-EA6B-4A40-B022-4BA2A5DE60FB}" destId="{FF59C94B-94A2-4B42-9F5B-73031E9F984B}" srcOrd="16" destOrd="0" presId="urn:microsoft.com/office/officeart/2005/8/layout/list1"/>
-    <dgm:cxn modelId="{FB170010-4FFF-48C1-B0B7-27E9DCC8FE00}" type="presParOf" srcId="{FF59C94B-94A2-4B42-9F5B-73031E9F984B}" destId="{B60D7241-379A-4E57-A09B-49454DCA1E56}" srcOrd="0" destOrd="0" presId="urn:microsoft.com/office/officeart/2005/8/layout/list1"/>
-    <dgm:cxn modelId="{8CC5651B-6DB3-4707-9E67-97F5E1A2A68D}" type="presParOf" srcId="{FF59C94B-94A2-4B42-9F5B-73031E9F984B}" destId="{B22C4EB2-9DC3-4796-A83E-C9A9E6721092}" srcOrd="1" destOrd="0" presId="urn:microsoft.com/office/officeart/2005/8/layout/list1"/>
-    <dgm:cxn modelId="{D157695A-5046-4636-9F49-41846E50292C}" type="presParOf" srcId="{082F38F9-EA6B-4A40-B022-4BA2A5DE60FB}" destId="{16A13C70-C433-4E63-B282-CA654FA39823}" srcOrd="17" destOrd="0" presId="urn:microsoft.com/office/officeart/2005/8/layout/list1"/>
-    <dgm:cxn modelId="{3F582637-1351-45D0-8F2B-CA444DD28B07}" type="presParOf" srcId="{082F38F9-EA6B-4A40-B022-4BA2A5DE60FB}" destId="{2B0E26B4-ACEE-4FBC-84AC-2E520F977B16}" srcOrd="18" destOrd="0" presId="urn:microsoft.com/office/officeart/2005/8/layout/list1"/>
+    <dgm:cxn modelId="{C679CF39-D824-4CA5-AC9F-675BE9130DD3}" type="presParOf" srcId="{082F38F9-EA6B-4A40-B022-4BA2A5DE60FB}" destId="{A8558605-F140-4040-8235-902CD5A8DD6D}" srcOrd="0" destOrd="0" presId="urn:microsoft.com/office/officeart/2005/8/layout/list1"/>
+    <dgm:cxn modelId="{7D9531B0-CA0F-4BC7-9204-856FB16E256D}" type="presParOf" srcId="{A8558605-F140-4040-8235-902CD5A8DD6D}" destId="{B4B977B2-B97C-478F-A30C-0ABE98E6329D}" srcOrd="0" destOrd="0" presId="urn:microsoft.com/office/officeart/2005/8/layout/list1"/>
+    <dgm:cxn modelId="{DB3132C8-1241-442D-8447-87637020C6E6}" type="presParOf" srcId="{A8558605-F140-4040-8235-902CD5A8DD6D}" destId="{35A2EC1F-EB20-4D76-A543-11F99F3EF327}" srcOrd="1" destOrd="0" presId="urn:microsoft.com/office/officeart/2005/8/layout/list1"/>
+    <dgm:cxn modelId="{BD12F4F2-B700-4D46-95B5-7E4FBD018C19}" type="presParOf" srcId="{082F38F9-EA6B-4A40-B022-4BA2A5DE60FB}" destId="{F5A161CD-2578-419F-8BF0-759E896098B2}" srcOrd="1" destOrd="0" presId="urn:microsoft.com/office/officeart/2005/8/layout/list1"/>
+    <dgm:cxn modelId="{B0DF9D8B-28C9-49AA-8DF4-861E209A4297}" type="presParOf" srcId="{082F38F9-EA6B-4A40-B022-4BA2A5DE60FB}" destId="{44CED162-A7CB-4516-9BCE-2B5414670F5E}" srcOrd="2" destOrd="0" presId="urn:microsoft.com/office/officeart/2005/8/layout/list1"/>
+    <dgm:cxn modelId="{11321895-6DF7-4D2A-A87B-86A2E74DF43F}" type="presParOf" srcId="{082F38F9-EA6B-4A40-B022-4BA2A5DE60FB}" destId="{099C03C6-D200-4306-8E1F-AA10DEE2B903}" srcOrd="3" destOrd="0" presId="urn:microsoft.com/office/officeart/2005/8/layout/list1"/>
+    <dgm:cxn modelId="{E82EC282-7A4A-4EF6-ADFF-CA694C5D8578}" type="presParOf" srcId="{082F38F9-EA6B-4A40-B022-4BA2A5DE60FB}" destId="{73DFE8C4-50CE-4316-B4D3-66879CEF1941}" srcOrd="4" destOrd="0" presId="urn:microsoft.com/office/officeart/2005/8/layout/list1"/>
+    <dgm:cxn modelId="{419ED200-941B-410C-8FE3-07F32462ECCE}" type="presParOf" srcId="{73DFE8C4-50CE-4316-B4D3-66879CEF1941}" destId="{81CF547B-6AC8-41AE-B54B-811D442C69A1}" srcOrd="0" destOrd="0" presId="urn:microsoft.com/office/officeart/2005/8/layout/list1"/>
+    <dgm:cxn modelId="{3C96EFD5-CB37-4BE6-9116-B3E6EF25E724}" type="presParOf" srcId="{73DFE8C4-50CE-4316-B4D3-66879CEF1941}" destId="{CD98C851-243C-4E3F-8EE7-0B87F01B17D3}" srcOrd="1" destOrd="0" presId="urn:microsoft.com/office/officeart/2005/8/layout/list1"/>
+    <dgm:cxn modelId="{17A3236D-0B5F-4EA0-A851-94E2ACAF8B35}" type="presParOf" srcId="{082F38F9-EA6B-4A40-B022-4BA2A5DE60FB}" destId="{D6E3945A-0102-41B2-BA59-72398E39F8B7}" srcOrd="5" destOrd="0" presId="urn:microsoft.com/office/officeart/2005/8/layout/list1"/>
+    <dgm:cxn modelId="{CCE201F8-F937-4C62-836B-AE27FDB10D9F}" type="presParOf" srcId="{082F38F9-EA6B-4A40-B022-4BA2A5DE60FB}" destId="{8C785BD7-E494-4B08-8EEC-5EBB5B74D0ED}" srcOrd="6" destOrd="0" presId="urn:microsoft.com/office/officeart/2005/8/layout/list1"/>
+    <dgm:cxn modelId="{87619F03-EB70-4AC3-8DFC-B96EE10534E0}" type="presParOf" srcId="{082F38F9-EA6B-4A40-B022-4BA2A5DE60FB}" destId="{EA8E592F-A81E-48B0-8127-EB24BD509975}" srcOrd="7" destOrd="0" presId="urn:microsoft.com/office/officeart/2005/8/layout/list1"/>
+    <dgm:cxn modelId="{9D2B56BF-BE4A-4FE0-8A12-95ED9B4F3FB0}" type="presParOf" srcId="{082F38F9-EA6B-4A40-B022-4BA2A5DE60FB}" destId="{318F4AF9-C9BB-49D0-9FA4-4D6F059B343B}" srcOrd="8" destOrd="0" presId="urn:microsoft.com/office/officeart/2005/8/layout/list1"/>
+    <dgm:cxn modelId="{392C42F5-FCDE-404F-BB31-9F0ED1C6F221}" type="presParOf" srcId="{318F4AF9-C9BB-49D0-9FA4-4D6F059B343B}" destId="{08088078-7648-4BA7-AE7B-01C037EDBA00}" srcOrd="0" destOrd="0" presId="urn:microsoft.com/office/officeart/2005/8/layout/list1"/>
+    <dgm:cxn modelId="{D9C606B0-4535-4754-BA67-9315E6E5BE84}" type="presParOf" srcId="{318F4AF9-C9BB-49D0-9FA4-4D6F059B343B}" destId="{D5C6CA9A-2F8F-4DF6-A2F0-C1BFA64B6DF4}" srcOrd="1" destOrd="0" presId="urn:microsoft.com/office/officeart/2005/8/layout/list1"/>
+    <dgm:cxn modelId="{C57E2607-A769-4506-A7A8-A97B8692DF6F}" type="presParOf" srcId="{082F38F9-EA6B-4A40-B022-4BA2A5DE60FB}" destId="{62ACFA29-2A03-4DC2-B3F6-542762190B9A}" srcOrd="9" destOrd="0" presId="urn:microsoft.com/office/officeart/2005/8/layout/list1"/>
+    <dgm:cxn modelId="{65E78185-E015-4751-B054-BD743AFF281B}" type="presParOf" srcId="{082F38F9-EA6B-4A40-B022-4BA2A5DE60FB}" destId="{51FF2ECA-95BF-4DCD-9C41-A6556474F696}" srcOrd="10" destOrd="0" presId="urn:microsoft.com/office/officeart/2005/8/layout/list1"/>
+    <dgm:cxn modelId="{9C736B37-4125-425D-B3F0-5EDD2E58CDC4}" type="presParOf" srcId="{082F38F9-EA6B-4A40-B022-4BA2A5DE60FB}" destId="{C9162402-2421-4422-8CD0-4BBCDC573C12}" srcOrd="11" destOrd="0" presId="urn:microsoft.com/office/officeart/2005/8/layout/list1"/>
+    <dgm:cxn modelId="{E598B47D-B016-4AF0-971B-76A897711D34}" type="presParOf" srcId="{082F38F9-EA6B-4A40-B022-4BA2A5DE60FB}" destId="{2546F849-311F-403D-91E4-96D9E54EB7D7}" srcOrd="12" destOrd="0" presId="urn:microsoft.com/office/officeart/2005/8/layout/list1"/>
+    <dgm:cxn modelId="{3B76587F-1A06-4014-9FA9-6E0A89EB10B4}" type="presParOf" srcId="{2546F849-311F-403D-91E4-96D9E54EB7D7}" destId="{CD4B8369-72F2-4572-9493-D88F90EC5B0B}" srcOrd="0" destOrd="0" presId="urn:microsoft.com/office/officeart/2005/8/layout/list1"/>
+    <dgm:cxn modelId="{2EA34332-5EE0-481A-9911-DAD85B98E141}" type="presParOf" srcId="{2546F849-311F-403D-91E4-96D9E54EB7D7}" destId="{6BF55571-1A21-4A10-A009-CEE665A410E6}" srcOrd="1" destOrd="0" presId="urn:microsoft.com/office/officeart/2005/8/layout/list1"/>
+    <dgm:cxn modelId="{F0AE4DBA-0C39-449A-8D42-E0707B530B8F}" type="presParOf" srcId="{082F38F9-EA6B-4A40-B022-4BA2A5DE60FB}" destId="{B62AE466-ADE4-4C5A-8A1D-21E61549F3DD}" srcOrd="13" destOrd="0" presId="urn:microsoft.com/office/officeart/2005/8/layout/list1"/>
+    <dgm:cxn modelId="{70E73A9A-FB16-449D-B149-670E521F313F}" type="presParOf" srcId="{082F38F9-EA6B-4A40-B022-4BA2A5DE60FB}" destId="{EE0F67B7-A181-4351-8AE9-54E6D4E04221}" srcOrd="14" destOrd="0" presId="urn:microsoft.com/office/officeart/2005/8/layout/list1"/>
+    <dgm:cxn modelId="{3E07E2C1-CC29-47AC-8465-DAA33D8E71BB}" type="presParOf" srcId="{082F38F9-EA6B-4A40-B022-4BA2A5DE60FB}" destId="{80820C3C-5DF6-4430-82AD-420641BEB99E}" srcOrd="15" destOrd="0" presId="urn:microsoft.com/office/officeart/2005/8/layout/list1"/>
+    <dgm:cxn modelId="{7BDCE99F-4C1A-449D-8559-D54A67377D4D}" type="presParOf" srcId="{082F38F9-EA6B-4A40-B022-4BA2A5DE60FB}" destId="{FF59C94B-94A2-4B42-9F5B-73031E9F984B}" srcOrd="16" destOrd="0" presId="urn:microsoft.com/office/officeart/2005/8/layout/list1"/>
+    <dgm:cxn modelId="{C8EB1AFD-989B-44F2-ACE4-A55D7FF0DE5B}" type="presParOf" srcId="{FF59C94B-94A2-4B42-9F5B-73031E9F984B}" destId="{B60D7241-379A-4E57-A09B-49454DCA1E56}" srcOrd="0" destOrd="0" presId="urn:microsoft.com/office/officeart/2005/8/layout/list1"/>
+    <dgm:cxn modelId="{6A00628A-EC8A-42F3-867B-317C14A0C066}" type="presParOf" srcId="{FF59C94B-94A2-4B42-9F5B-73031E9F984B}" destId="{B22C4EB2-9DC3-4796-A83E-C9A9E6721092}" srcOrd="1" destOrd="0" presId="urn:microsoft.com/office/officeart/2005/8/layout/list1"/>
+    <dgm:cxn modelId="{8927A485-3323-4A78-88BF-AAA5C228D1AB}" type="presParOf" srcId="{082F38F9-EA6B-4A40-B022-4BA2A5DE60FB}" destId="{16A13C70-C433-4E63-B282-CA654FA39823}" srcOrd="17" destOrd="0" presId="urn:microsoft.com/office/officeart/2005/8/layout/list1"/>
+    <dgm:cxn modelId="{AB8294DE-A267-4AA5-B18A-B711EA29370D}" type="presParOf" srcId="{082F38F9-EA6B-4A40-B022-4BA2A5DE60FB}" destId="{2B0E26B4-ACEE-4FBC-84AC-2E520F977B16}" srcOrd="18" destOrd="0" presId="urn:microsoft.com/office/officeart/2005/8/layout/list1"/>
   </dgm:cxnLst>
   <dgm:bg/>
   <dgm:whole/>
@@ -5523,8 +6144,8 @@
       </dsp:nvSpPr>
       <dsp:spPr>
         <a:xfrm>
-          <a:off x="0" y="240440"/>
-          <a:ext cx="5335712" cy="806400"/>
+          <a:off x="0" y="308026"/>
+          <a:ext cx="5621959" cy="806400"/>
         </a:xfrm>
         <a:prstGeom prst="rect">
           <a:avLst/>
@@ -5564,7 +6185,7 @@
         <a:fontRef idx="minor"/>
       </dsp:style>
       <dsp:txBody>
-        <a:bodyPr spcFirstLastPara="0" vert="horz" wrap="square" lIns="414111" tIns="166624" rIns="414111" bIns="56896" numCol="1" spcCol="1270" anchor="t" anchorCtr="0">
+        <a:bodyPr spcFirstLastPara="0" vert="horz" wrap="square" lIns="436326" tIns="166624" rIns="436326" bIns="56896" numCol="1" spcCol="1270" anchor="t" anchorCtr="0">
           <a:noAutofit/>
         </a:bodyPr>
         <a:lstStyle/>
@@ -5606,8 +6227,8 @@
         </a:p>
       </dsp:txBody>
       <dsp:txXfrm>
-        <a:off x="0" y="240440"/>
-        <a:ext cx="5335712" cy="806400"/>
+        <a:off x="0" y="308026"/>
+        <a:ext cx="5621959" cy="806400"/>
       </dsp:txXfrm>
     </dsp:sp>
     <dsp:sp modelId="{35A2EC1F-EB20-4D76-A543-11F99F3EF327}">
@@ -5617,8 +6238,8 @@
       </dsp:nvSpPr>
       <dsp:spPr>
         <a:xfrm>
-          <a:off x="266785" y="122360"/>
-          <a:ext cx="3734998" cy="236160"/>
+          <a:off x="281097" y="189946"/>
+          <a:ext cx="3935371" cy="236160"/>
         </a:xfrm>
         <a:prstGeom prst="roundRect">
           <a:avLst/>
@@ -5684,7 +6305,7 @@
         </a:fontRef>
       </dsp:style>
       <dsp:txBody>
-        <a:bodyPr spcFirstLastPara="0" vert="horz" wrap="square" lIns="141174" tIns="0" rIns="141174" bIns="0" numCol="1" spcCol="1270" anchor="ctr" anchorCtr="0">
+        <a:bodyPr spcFirstLastPara="0" vert="horz" wrap="square" lIns="148748" tIns="0" rIns="148748" bIns="0" numCol="1" spcCol="1270" anchor="ctr" anchorCtr="0">
           <a:noAutofit/>
         </a:bodyPr>
         <a:lstStyle/>
@@ -5708,8 +6329,8 @@
         </a:p>
       </dsp:txBody>
       <dsp:txXfrm>
-        <a:off x="266785" y="122360"/>
-        <a:ext cx="3734998" cy="236160"/>
+        <a:off x="281097" y="189946"/>
+        <a:ext cx="3935371" cy="236160"/>
       </dsp:txXfrm>
     </dsp:sp>
     <dsp:sp modelId="{8C785BD7-E494-4B08-8EEC-5EBB5B74D0ED}">
@@ -5719,8 +6340,8 @@
       </dsp:nvSpPr>
       <dsp:spPr>
         <a:xfrm>
-          <a:off x="0" y="1208120"/>
-          <a:ext cx="5335712" cy="567000"/>
+          <a:off x="0" y="1275706"/>
+          <a:ext cx="5621959" cy="567000"/>
         </a:xfrm>
         <a:prstGeom prst="rect">
           <a:avLst/>
@@ -5760,7 +6381,7 @@
         <a:fontRef idx="minor"/>
       </dsp:style>
       <dsp:txBody>
-        <a:bodyPr spcFirstLastPara="0" vert="horz" wrap="square" lIns="414111" tIns="166624" rIns="414111" bIns="56896" numCol="1" spcCol="1270" anchor="t" anchorCtr="0">
+        <a:bodyPr spcFirstLastPara="0" vert="horz" wrap="square" lIns="436326" tIns="166624" rIns="436326" bIns="56896" numCol="1" spcCol="1270" anchor="t" anchorCtr="0">
           <a:noAutofit/>
         </a:bodyPr>
         <a:lstStyle/>
@@ -5784,8 +6405,8 @@
         </a:p>
       </dsp:txBody>
       <dsp:txXfrm>
-        <a:off x="0" y="1208120"/>
-        <a:ext cx="5335712" cy="567000"/>
+        <a:off x="0" y="1275706"/>
+        <a:ext cx="5621959" cy="567000"/>
       </dsp:txXfrm>
     </dsp:sp>
     <dsp:sp modelId="{CD98C851-243C-4E3F-8EE7-0B87F01B17D3}">
@@ -5795,8 +6416,8 @@
       </dsp:nvSpPr>
       <dsp:spPr>
         <a:xfrm>
-          <a:off x="266785" y="1090040"/>
-          <a:ext cx="3734998" cy="236160"/>
+          <a:off x="281097" y="1157626"/>
+          <a:ext cx="3935371" cy="236160"/>
         </a:xfrm>
         <a:prstGeom prst="roundRect">
           <a:avLst/>
@@ -5862,7 +6483,7 @@
         </a:fontRef>
       </dsp:style>
       <dsp:txBody>
-        <a:bodyPr spcFirstLastPara="0" vert="horz" wrap="square" lIns="141174" tIns="0" rIns="141174" bIns="0" numCol="1" spcCol="1270" anchor="ctr" anchorCtr="0">
+        <a:bodyPr spcFirstLastPara="0" vert="horz" wrap="square" lIns="148748" tIns="0" rIns="148748" bIns="0" numCol="1" spcCol="1270" anchor="ctr" anchorCtr="0">
           <a:noAutofit/>
         </a:bodyPr>
         <a:lstStyle/>
@@ -5886,8 +6507,8 @@
         </a:p>
       </dsp:txBody>
       <dsp:txXfrm>
-        <a:off x="266785" y="1090040"/>
-        <a:ext cx="3734998" cy="236160"/>
+        <a:off x="281097" y="1157626"/>
+        <a:ext cx="3935371" cy="236160"/>
       </dsp:txXfrm>
     </dsp:sp>
     <dsp:sp modelId="{51FF2ECA-95BF-4DCD-9C41-A6556474F696}">
@@ -5897,8 +6518,8 @@
       </dsp:nvSpPr>
       <dsp:spPr>
         <a:xfrm>
-          <a:off x="0" y="1936401"/>
-          <a:ext cx="5335712" cy="453600"/>
+          <a:off x="0" y="2003986"/>
+          <a:ext cx="5621959" cy="453600"/>
         </a:xfrm>
         <a:prstGeom prst="rect">
           <a:avLst/>
@@ -5938,7 +6559,7 @@
         <a:fontRef idx="minor"/>
       </dsp:style>
       <dsp:txBody>
-        <a:bodyPr spcFirstLastPara="0" vert="horz" wrap="square" lIns="414111" tIns="166624" rIns="414111" bIns="56896" numCol="1" spcCol="1270" anchor="t" anchorCtr="0">
+        <a:bodyPr spcFirstLastPara="0" vert="horz" wrap="square" lIns="436326" tIns="166624" rIns="436326" bIns="56896" numCol="1" spcCol="1270" anchor="t" anchorCtr="0">
           <a:noAutofit/>
         </a:bodyPr>
         <a:lstStyle/>
@@ -5962,8 +6583,8 @@
         </a:p>
       </dsp:txBody>
       <dsp:txXfrm>
-        <a:off x="0" y="1936401"/>
-        <a:ext cx="5335712" cy="453600"/>
+        <a:off x="0" y="2003986"/>
+        <a:ext cx="5621959" cy="453600"/>
       </dsp:txXfrm>
     </dsp:sp>
     <dsp:sp modelId="{D5C6CA9A-2F8F-4DF6-A2F0-C1BFA64B6DF4}">
@@ -5973,8 +6594,8 @@
       </dsp:nvSpPr>
       <dsp:spPr>
         <a:xfrm>
-          <a:off x="266785" y="1818321"/>
-          <a:ext cx="3734998" cy="236160"/>
+          <a:off x="281097" y="1885906"/>
+          <a:ext cx="3935371" cy="236160"/>
         </a:xfrm>
         <a:prstGeom prst="roundRect">
           <a:avLst/>
@@ -6040,7 +6661,7 @@
         </a:fontRef>
       </dsp:style>
       <dsp:txBody>
-        <a:bodyPr spcFirstLastPara="0" vert="horz" wrap="square" lIns="141174" tIns="0" rIns="141174" bIns="0" numCol="1" spcCol="1270" anchor="ctr" anchorCtr="0">
+        <a:bodyPr spcFirstLastPara="0" vert="horz" wrap="square" lIns="148748" tIns="0" rIns="148748" bIns="0" numCol="1" spcCol="1270" anchor="ctr" anchorCtr="0">
           <a:noAutofit/>
         </a:bodyPr>
         <a:lstStyle/>
@@ -6063,8 +6684,8 @@
         </a:p>
       </dsp:txBody>
       <dsp:txXfrm>
-        <a:off x="266785" y="1818321"/>
-        <a:ext cx="3734998" cy="236160"/>
+        <a:off x="281097" y="1885906"/>
+        <a:ext cx="3935371" cy="236160"/>
       </dsp:txXfrm>
     </dsp:sp>
     <dsp:sp modelId="{EE0F67B7-A181-4351-8AE9-54E6D4E04221}">
@@ -6074,8 +6695,8 @@
       </dsp:nvSpPr>
       <dsp:spPr>
         <a:xfrm>
-          <a:off x="0" y="2551281"/>
-          <a:ext cx="5335712" cy="567000"/>
+          <a:off x="0" y="2618866"/>
+          <a:ext cx="5621959" cy="567000"/>
         </a:xfrm>
         <a:prstGeom prst="rect">
           <a:avLst/>
@@ -6115,7 +6736,7 @@
         <a:fontRef idx="minor"/>
       </dsp:style>
       <dsp:txBody>
-        <a:bodyPr spcFirstLastPara="0" vert="horz" wrap="square" lIns="414111" tIns="166624" rIns="414111" bIns="56896" numCol="1" spcCol="1270" anchor="t" anchorCtr="0">
+        <a:bodyPr spcFirstLastPara="0" vert="horz" wrap="square" lIns="436326" tIns="166624" rIns="436326" bIns="56896" numCol="1" spcCol="1270" anchor="t" anchorCtr="0">
           <a:noAutofit/>
         </a:bodyPr>
         <a:lstStyle/>
@@ -6139,8 +6760,8 @@
         </a:p>
       </dsp:txBody>
       <dsp:txXfrm>
-        <a:off x="0" y="2551281"/>
-        <a:ext cx="5335712" cy="567000"/>
+        <a:off x="0" y="2618866"/>
+        <a:ext cx="5621959" cy="567000"/>
       </dsp:txXfrm>
     </dsp:sp>
     <dsp:sp modelId="{6BF55571-1A21-4A10-A009-CEE665A410E6}">
@@ -6150,8 +6771,8 @@
       </dsp:nvSpPr>
       <dsp:spPr>
         <a:xfrm>
-          <a:off x="266785" y="2433201"/>
-          <a:ext cx="3734998" cy="236160"/>
+          <a:off x="281097" y="2500786"/>
+          <a:ext cx="3935371" cy="236160"/>
         </a:xfrm>
         <a:prstGeom prst="roundRect">
           <a:avLst/>
@@ -6217,7 +6838,7 @@
         </a:fontRef>
       </dsp:style>
       <dsp:txBody>
-        <a:bodyPr spcFirstLastPara="0" vert="horz" wrap="square" lIns="141174" tIns="0" rIns="141174" bIns="0" numCol="1" spcCol="1270" anchor="ctr" anchorCtr="0">
+        <a:bodyPr spcFirstLastPara="0" vert="horz" wrap="square" lIns="148748" tIns="0" rIns="148748" bIns="0" numCol="1" spcCol="1270" anchor="ctr" anchorCtr="0">
           <a:noAutofit/>
         </a:bodyPr>
         <a:lstStyle/>
@@ -6240,8 +6861,8 @@
         </a:p>
       </dsp:txBody>
       <dsp:txXfrm>
-        <a:off x="266785" y="2433201"/>
-        <a:ext cx="3734998" cy="236160"/>
+        <a:off x="281097" y="2500786"/>
+        <a:ext cx="3935371" cy="236160"/>
       </dsp:txXfrm>
     </dsp:sp>
     <dsp:sp modelId="{2B0E26B4-ACEE-4FBC-84AC-2E520F977B16}">
@@ -6251,8 +6872,8 @@
       </dsp:nvSpPr>
       <dsp:spPr>
         <a:xfrm>
-          <a:off x="0" y="3279561"/>
-          <a:ext cx="5335712" cy="693000"/>
+          <a:off x="0" y="3347146"/>
+          <a:ext cx="5621959" cy="693000"/>
         </a:xfrm>
         <a:prstGeom prst="rect">
           <a:avLst/>
@@ -6292,7 +6913,7 @@
         <a:fontRef idx="minor"/>
       </dsp:style>
       <dsp:txBody>
-        <a:bodyPr spcFirstLastPara="0" vert="horz" wrap="square" lIns="414111" tIns="166624" rIns="414111" bIns="56896" numCol="1" spcCol="1270" anchor="t" anchorCtr="0">
+        <a:bodyPr spcFirstLastPara="0" vert="horz" wrap="square" lIns="436326" tIns="166624" rIns="436326" bIns="56896" numCol="1" spcCol="1270" anchor="t" anchorCtr="0">
           <a:noAutofit/>
         </a:bodyPr>
         <a:lstStyle/>
@@ -6334,8 +6955,8 @@
         </a:p>
       </dsp:txBody>
       <dsp:txXfrm>
-        <a:off x="0" y="3279561"/>
-        <a:ext cx="5335712" cy="693000"/>
+        <a:off x="0" y="3347146"/>
+        <a:ext cx="5621959" cy="693000"/>
       </dsp:txXfrm>
     </dsp:sp>
     <dsp:sp modelId="{B22C4EB2-9DC3-4796-A83E-C9A9E6721092}">
@@ -6345,8 +6966,8 @@
       </dsp:nvSpPr>
       <dsp:spPr>
         <a:xfrm>
-          <a:off x="266785" y="3161481"/>
-          <a:ext cx="3734998" cy="236160"/>
+          <a:off x="281097" y="3229066"/>
+          <a:ext cx="3935371" cy="236160"/>
         </a:xfrm>
         <a:prstGeom prst="roundRect">
           <a:avLst/>
@@ -6412,7 +7033,7 @@
         </a:fontRef>
       </dsp:style>
       <dsp:txBody>
-        <a:bodyPr spcFirstLastPara="0" vert="horz" wrap="square" lIns="141174" tIns="0" rIns="141174" bIns="0" numCol="1" spcCol="1270" anchor="ctr" anchorCtr="0">
+        <a:bodyPr spcFirstLastPara="0" vert="horz" wrap="square" lIns="148748" tIns="0" rIns="148748" bIns="0" numCol="1" spcCol="1270" anchor="ctr" anchorCtr="0">
           <a:noAutofit/>
         </a:bodyPr>
         <a:lstStyle/>
@@ -6435,8 +7056,8 @@
         </a:p>
       </dsp:txBody>
       <dsp:txXfrm>
-        <a:off x="266785" y="3161481"/>
-        <a:ext cx="3734998" cy="236160"/>
+        <a:off x="281097" y="3229066"/>
+        <a:ext cx="3935371" cy="236160"/>
       </dsp:txXfrm>
     </dsp:sp>
   </dsp:spTree>
@@ -9183,7 +9804,7 @@
 </file>
 
 <file path=customXml/itemProps1.xml><?xml version="1.0" encoding="utf-8"?>
-<ds:datastoreItem xmlns:ds="http://schemas.openxmlformats.org/officeDocument/2006/customXml" ds:itemID="{D838EA57-2AE1-4C6F-8FEB-EE3012FDD567}">
+<ds:datastoreItem xmlns:ds="http://schemas.openxmlformats.org/officeDocument/2006/customXml" ds:itemID="{5080E736-6D29-41BD-A39B-1E8361C6910A}">
   <ds:schemaRefs>
     <ds:schemaRef ds:uri="http://schemas.openxmlformats.org/officeDocument/2006/bibliography"/>
   </ds:schemaRefs>

--- a/trunk/Documentation/Documentacion/APENDICE C.docx
+++ b/trunk/Documentation/Documentacion/APENDICE C.docx
@@ -107,6 +107,7 @@
           <w:p>
             <w:pPr>
               <w:pStyle w:val="Ttulo2"/>
+              <w:outlineLvl w:val="1"/>
             </w:pPr>
             <w:r>
               <w:t>Lenguaje de programación</w:t>
@@ -119,9 +120,6 @@
             <w:vAlign w:val="center"/>
           </w:tcPr>
           <w:p>
-            <w:pPr>
-              <w:pStyle w:val="Ttulo2"/>
-            </w:pPr>
             <w:r>
               <w:rPr>
                 <w:noProof/>
@@ -255,7 +253,7 @@
       <w:tblGrid>
         <w:gridCol w:w="2732"/>
         <w:gridCol w:w="1281"/>
-        <w:gridCol w:w="386"/>
+        <w:gridCol w:w="222"/>
         <w:gridCol w:w="1267"/>
       </w:tblGrid>
       <w:tr>
@@ -267,6 +265,7 @@
           <w:p>
             <w:pPr>
               <w:pStyle w:val="Ttulo2"/>
+              <w:outlineLvl w:val="1"/>
             </w:pPr>
             <w:r>
               <w:lastRenderedPageBreak/>
@@ -280,9 +279,6 @@
             <w:vAlign w:val="center"/>
           </w:tcPr>
           <w:p>
-            <w:pPr>
-              <w:pStyle w:val="Ttulo2"/>
-            </w:pPr>
             <w:r>
               <w:rPr>
                 <w:noProof/>
@@ -333,19 +329,11 @@
           </w:tcPr>
           <w:p>
             <w:pPr>
-              <w:pStyle w:val="Ttulo2"/>
               <w:rPr>
                 <w:noProof/>
                 <w:lang w:eastAsia="es-AR"/>
               </w:rPr>
             </w:pPr>
-            <w:r>
-              <w:rPr>
-                <w:noProof/>
-                <w:lang w:eastAsia="es-AR"/>
-              </w:rPr>
-              <w:t>y</w:t>
-            </w:r>
           </w:p>
         </w:tc>
         <w:tc>
@@ -355,7 +343,6 @@
           </w:tcPr>
           <w:p>
             <w:pPr>
-              <w:pStyle w:val="Ttulo2"/>
               <w:rPr>
                 <w:noProof/>
                 <w:lang w:eastAsia="es-AR"/>
@@ -725,7 +712,7 @@
       <w:tblGrid>
         <w:gridCol w:w="3739"/>
         <w:gridCol w:w="2796"/>
-        <w:gridCol w:w="386"/>
+        <w:gridCol w:w="222"/>
         <w:gridCol w:w="1536"/>
       </w:tblGrid>
       <w:tr>
@@ -737,6 +724,7 @@
           <w:p>
             <w:pPr>
               <w:pStyle w:val="Ttulo2"/>
+              <w:outlineLvl w:val="1"/>
             </w:pPr>
             <w:r>
               <w:t>Ambiente de simulación</w:t>
@@ -749,9 +737,6 @@
             <w:vAlign w:val="center"/>
           </w:tcPr>
           <w:p>
-            <w:pPr>
-              <w:pStyle w:val="Ttulo2"/>
-            </w:pPr>
             <w:r>
               <w:rPr>
                 <w:noProof/>
@@ -802,19 +787,11 @@
           </w:tcPr>
           <w:p>
             <w:pPr>
-              <w:pStyle w:val="Ttulo2"/>
               <w:rPr>
                 <w:noProof/>
                 <w:lang w:eastAsia="es-AR"/>
               </w:rPr>
             </w:pPr>
-            <w:r>
-              <w:rPr>
-                <w:noProof/>
-                <w:lang w:eastAsia="es-AR"/>
-              </w:rPr>
-              <w:t>y</w:t>
-            </w:r>
           </w:p>
         </w:tc>
         <w:tc>
@@ -824,7 +801,6 @@
           </w:tcPr>
           <w:p>
             <w:pPr>
-              <w:pStyle w:val="Ttulo2"/>
               <w:rPr>
                 <w:noProof/>
                 <w:lang w:eastAsia="es-AR"/>
@@ -1030,17 +1006,27 @@
       <w:r>
         <w:t xml:space="preserve">En la </w:t>
       </w:r>
-      <w:fldSimple w:instr=" REF _Ref270503108 \h ">
-        <w:r>
-          <w:t xml:space="preserve">Figura </w:t>
-        </w:r>
-        <w:r>
-          <w:rPr>
-            <w:noProof/>
-          </w:rPr>
-          <w:t>3</w:t>
-        </w:r>
-      </w:fldSimple>
+      <w:r>
+        <w:fldChar w:fldCharType="begin"/>
+      </w:r>
+      <w:r>
+        <w:instrText xml:space="preserve"> REF _Ref270503108 \h </w:instrText>
+      </w:r>
+      <w:r>
+        <w:fldChar w:fldCharType="separate"/>
+      </w:r>
+      <w:r>
+        <w:t xml:space="preserve">Figura </w:t>
+      </w:r>
+      <w:r>
+        <w:rPr>
+          <w:noProof/>
+        </w:rPr>
+        <w:t>3</w:t>
+      </w:r>
+      <w:r>
+        <w:fldChar w:fldCharType="end"/>
+      </w:r>
       <w:r>
         <w:t xml:space="preserve"> </w:t>
       </w:r>
@@ -1188,6 +1174,7 @@
           <w:p>
             <w:pPr>
               <w:pStyle w:val="Ttulo2"/>
+              <w:outlineLvl w:val="1"/>
             </w:pPr>
             <w:r>
               <w:lastRenderedPageBreak/>
@@ -1204,9 +1191,6 @@
             <w:vAlign w:val="center"/>
           </w:tcPr>
           <w:p>
-            <w:pPr>
-              <w:pStyle w:val="Ttulo2"/>
-            </w:pPr>
             <w:r>
               <w:rPr>
                 <w:noProof/>
@@ -4626,47 +4610,47 @@
     </dgm:pt>
   </dgm:ptLst>
   <dgm:cxnLst>
-    <dgm:cxn modelId="{9F65DE3F-031B-489C-82A8-56A1D6420D61}" type="presOf" srcId="{D0DB18F2-D613-4FF8-BE98-5930EC0C0FC3}" destId="{37AD4479-5D09-488C-A7AE-9EF794665782}" srcOrd="0" destOrd="0" presId="urn:microsoft.com/office/officeart/2005/8/layout/pList1"/>
-    <dgm:cxn modelId="{97B30F77-D2F0-404E-AC40-8D14904702A7}" type="presOf" srcId="{16D36867-FA80-4DFE-ADEC-ABF2AF00F914}" destId="{D03335DD-E852-4612-86EF-538E46E2B832}" srcOrd="0" destOrd="0" presId="urn:microsoft.com/office/officeart/2005/8/layout/pList1"/>
-    <dgm:cxn modelId="{DEA097B4-36E6-4287-ADAE-6FD77F02FF90}" type="presOf" srcId="{EF905793-E907-49BF-9FB3-61B0B306C23D}" destId="{2260865A-99D4-4C81-9A75-49BE2E0D1B8A}" srcOrd="0" destOrd="0" presId="urn:microsoft.com/office/officeart/2005/8/layout/pList1"/>
-    <dgm:cxn modelId="{AC85BBA7-5EB1-4B74-9137-5F3B0B2B3565}" type="presOf" srcId="{BDC90DFD-7BBD-45FA-B09A-37675BB345C2}" destId="{DFE2AD1D-E280-47C3-9F8B-D57228520460}" srcOrd="0" destOrd="0" presId="urn:microsoft.com/office/officeart/2005/8/layout/pList1"/>
-    <dgm:cxn modelId="{356A5585-5E75-4F9D-908F-1900500E4DE2}" type="presOf" srcId="{F3354A43-32F2-4804-BFAA-319E9EA38B94}" destId="{C334D36A-B6E2-4930-9C58-378AD0BE4DE8}" srcOrd="0" destOrd="0" presId="urn:microsoft.com/office/officeart/2005/8/layout/pList1"/>
-    <dgm:cxn modelId="{AAD85537-DF32-45AE-BD05-C073603B318F}" type="presOf" srcId="{5BC5C458-19E8-46F6-970E-0B298F3D196E}" destId="{450C000B-92C8-42A3-92B7-A54DE1E34CB8}" srcOrd="0" destOrd="0" presId="urn:microsoft.com/office/officeart/2005/8/layout/pList1"/>
     <dgm:cxn modelId="{26E33082-BBE8-471D-A702-1225FC7E41B0}" srcId="{C933A65C-385D-471C-8C65-4525A4F7711C}" destId="{D0DB18F2-D613-4FF8-BE98-5930EC0C0FC3}" srcOrd="5" destOrd="0" parTransId="{2C895C24-CE70-4CF8-9FA0-DB7822D18600}" sibTransId="{0694ECA5-9DAC-4F7C-BCB6-16EAD42ED6D1}"/>
-    <dgm:cxn modelId="{4926572D-DA21-47B3-971E-584679066D88}" type="presOf" srcId="{A575949E-E30D-479C-9E4F-BAB09B65A4D9}" destId="{50448516-86F6-4F3E-85D8-389F95F76AB5}" srcOrd="0" destOrd="0" presId="urn:microsoft.com/office/officeart/2005/8/layout/pList1"/>
+    <dgm:cxn modelId="{2EBFBF3F-6C99-4C61-B054-435700B6EA60}" type="presOf" srcId="{70F9D612-8C6A-4F20-BE9B-030F09E701F3}" destId="{926AA76D-F27F-47F0-9C74-6313974F37E2}" srcOrd="0" destOrd="0" presId="urn:microsoft.com/office/officeart/2005/8/layout/pList1"/>
+    <dgm:cxn modelId="{B9F4D27B-AC20-42FF-8189-0275CFE95A81}" srcId="{C933A65C-385D-471C-8C65-4525A4F7711C}" destId="{F89DA1F5-FEFB-4241-AFCF-6986B7DBFCFB}" srcOrd="0" destOrd="0" parTransId="{02F8B1AB-FF78-473E-A3FC-736B41463571}" sibTransId="{BDC90DFD-7BBD-45FA-B09A-37675BB345C2}"/>
     <dgm:cxn modelId="{1C5EA555-E91B-4C81-BAC4-1C9E3052F735}" srcId="{C933A65C-385D-471C-8C65-4525A4F7711C}" destId="{B85BF505-8985-41F7-B8A4-1D6D68C812FA}" srcOrd="1" destOrd="0" parTransId="{B9C6FE72-0D1D-4723-ADB7-CFE95C7A0081}" sibTransId="{A28F0A6C-CC64-49CB-AEA8-B535CF170E34}"/>
-    <dgm:cxn modelId="{9DEF0719-E4AE-4FED-8DC5-C55E6BE631C3}" type="presOf" srcId="{F89DA1F5-FEFB-4241-AFCF-6986B7DBFCFB}" destId="{D9A8E8BD-8908-4482-BB95-8A22E08E2852}" srcOrd="0" destOrd="0" presId="urn:microsoft.com/office/officeart/2005/8/layout/pList1"/>
-    <dgm:cxn modelId="{B9F4D27B-AC20-42FF-8189-0275CFE95A81}" srcId="{C933A65C-385D-471C-8C65-4525A4F7711C}" destId="{F89DA1F5-FEFB-4241-AFCF-6986B7DBFCFB}" srcOrd="0" destOrd="0" parTransId="{02F8B1AB-FF78-473E-A3FC-736B41463571}" sibTransId="{BDC90DFD-7BBD-45FA-B09A-37675BB345C2}"/>
-    <dgm:cxn modelId="{3AC41BB1-6603-4318-B4FC-0FFFE11977C6}" type="presOf" srcId="{A28F0A6C-CC64-49CB-AEA8-B535CF170E34}" destId="{DC01040C-54DA-4ABB-B803-7ED2434D64B5}" srcOrd="0" destOrd="0" presId="urn:microsoft.com/office/officeart/2005/8/layout/pList1"/>
-    <dgm:cxn modelId="{0BBAD5C2-08EA-4EC4-A686-42C6994709CB}" type="presOf" srcId="{70F9D612-8C6A-4F20-BE9B-030F09E701F3}" destId="{926AA76D-F27F-47F0-9C74-6313974F37E2}" srcOrd="0" destOrd="0" presId="urn:microsoft.com/office/officeart/2005/8/layout/pList1"/>
-    <dgm:cxn modelId="{0A024317-A5B1-4FEB-B68C-2A4CAC18860C}" type="presOf" srcId="{B85BF505-8985-41F7-B8A4-1D6D68C812FA}" destId="{C74EC324-DF2B-4438-938B-9D0980264E5E}" srcOrd="0" destOrd="0" presId="urn:microsoft.com/office/officeart/2005/8/layout/pList1"/>
-    <dgm:cxn modelId="{023FEC46-BF53-4C5F-9279-337BDD552091}" type="presOf" srcId="{C933A65C-385D-471C-8C65-4525A4F7711C}" destId="{80CE534C-1E38-446D-BCDA-D9C47867EA79}" srcOrd="0" destOrd="0" presId="urn:microsoft.com/office/officeart/2005/8/layout/pList1"/>
+    <dgm:cxn modelId="{915B6E07-113A-4610-A0F4-0DB521AAF0D3}" type="presOf" srcId="{5BC5C458-19E8-46F6-970E-0B298F3D196E}" destId="{450C000B-92C8-42A3-92B7-A54DE1E34CB8}" srcOrd="0" destOrd="0" presId="urn:microsoft.com/office/officeart/2005/8/layout/pList1"/>
+    <dgm:cxn modelId="{7D39B37E-7445-460E-978E-219E939BA0BD}" type="presOf" srcId="{A575949E-E30D-479C-9E4F-BAB09B65A4D9}" destId="{50448516-86F6-4F3E-85D8-389F95F76AB5}" srcOrd="0" destOrd="0" presId="urn:microsoft.com/office/officeart/2005/8/layout/pList1"/>
+    <dgm:cxn modelId="{B1F15DED-0FEB-4405-AB2E-28B0B76A284D}" type="presOf" srcId="{F89DA1F5-FEFB-4241-AFCF-6986B7DBFCFB}" destId="{D9A8E8BD-8908-4482-BB95-8A22E08E2852}" srcOrd="0" destOrd="0" presId="urn:microsoft.com/office/officeart/2005/8/layout/pList1"/>
+    <dgm:cxn modelId="{C2CC5C43-666D-4741-A149-66A6E83B18E7}" type="presOf" srcId="{A28F0A6C-CC64-49CB-AEA8-B535CF170E34}" destId="{DC01040C-54DA-4ABB-B803-7ED2434D64B5}" srcOrd="0" destOrd="0" presId="urn:microsoft.com/office/officeart/2005/8/layout/pList1"/>
+    <dgm:cxn modelId="{71C0A392-66E3-44B5-8A2F-4DB4F3E2E073}" type="presOf" srcId="{BDC90DFD-7BBD-45FA-B09A-37675BB345C2}" destId="{DFE2AD1D-E280-47C3-9F8B-D57228520460}" srcOrd="0" destOrd="0" presId="urn:microsoft.com/office/officeart/2005/8/layout/pList1"/>
+    <dgm:cxn modelId="{B239C092-2DB7-433A-89D9-8D410AEA8EA9}" type="presOf" srcId="{EF905793-E907-49BF-9FB3-61B0B306C23D}" destId="{2260865A-99D4-4C81-9A75-49BE2E0D1B8A}" srcOrd="0" destOrd="0" presId="urn:microsoft.com/office/officeart/2005/8/layout/pList1"/>
+    <dgm:cxn modelId="{DEAD3208-550D-4F0D-AD76-4746C832C718}" srcId="{C933A65C-385D-471C-8C65-4525A4F7711C}" destId="{A575949E-E30D-479C-9E4F-BAB09B65A4D9}" srcOrd="3" destOrd="0" parTransId="{0DE3E22D-0317-476B-9CBE-D3CAE9567AFE}" sibTransId="{70F9D612-8C6A-4F20-BE9B-030F09E701F3}"/>
+    <dgm:cxn modelId="{C8D7B417-E6B7-46B0-9DD2-5D54C809224D}" srcId="{C933A65C-385D-471C-8C65-4525A4F7711C}" destId="{16D36867-FA80-4DFE-ADEC-ABF2AF00F914}" srcOrd="2" destOrd="0" parTransId="{F70BC3C8-0A45-44AC-8E21-133E342A4EDC}" sibTransId="{5BC5C458-19E8-46F6-970E-0B298F3D196E}"/>
+    <dgm:cxn modelId="{1DB5FAD6-6D36-48B4-A14E-5B377DEE7837}" type="presOf" srcId="{16D36867-FA80-4DFE-ADEC-ABF2AF00F914}" destId="{D03335DD-E852-4612-86EF-538E46E2B832}" srcOrd="0" destOrd="0" presId="urn:microsoft.com/office/officeart/2005/8/layout/pList1"/>
+    <dgm:cxn modelId="{CF4D18DD-2058-4651-B454-D63192D725F0}" type="presOf" srcId="{B85BF505-8985-41F7-B8A4-1D6D68C812FA}" destId="{C74EC324-DF2B-4438-938B-9D0980264E5E}" srcOrd="0" destOrd="0" presId="urn:microsoft.com/office/officeart/2005/8/layout/pList1"/>
     <dgm:cxn modelId="{3C9E019C-2FCC-4D0B-A293-8372E5668F71}" srcId="{C933A65C-385D-471C-8C65-4525A4F7711C}" destId="{F3354A43-32F2-4804-BFAA-319E9EA38B94}" srcOrd="4" destOrd="0" parTransId="{6A5E51FA-ED27-454A-8549-98372E1D1E40}" sibTransId="{EF905793-E907-49BF-9FB3-61B0B306C23D}"/>
-    <dgm:cxn modelId="{C8D7B417-E6B7-46B0-9DD2-5D54C809224D}" srcId="{C933A65C-385D-471C-8C65-4525A4F7711C}" destId="{16D36867-FA80-4DFE-ADEC-ABF2AF00F914}" srcOrd="2" destOrd="0" parTransId="{F70BC3C8-0A45-44AC-8E21-133E342A4EDC}" sibTransId="{5BC5C458-19E8-46F6-970E-0B298F3D196E}"/>
-    <dgm:cxn modelId="{DEAD3208-550D-4F0D-AD76-4746C832C718}" srcId="{C933A65C-385D-471C-8C65-4525A4F7711C}" destId="{A575949E-E30D-479C-9E4F-BAB09B65A4D9}" srcOrd="3" destOrd="0" parTransId="{0DE3E22D-0317-476B-9CBE-D3CAE9567AFE}" sibTransId="{70F9D612-8C6A-4F20-BE9B-030F09E701F3}"/>
-    <dgm:cxn modelId="{4BE4764F-BFB0-4C48-BEC9-D12C21E6B4E9}" type="presParOf" srcId="{80CE534C-1E38-446D-BCDA-D9C47867EA79}" destId="{B2AF7750-3689-4D63-96BC-45E8461DCE1B}" srcOrd="0" destOrd="0" presId="urn:microsoft.com/office/officeart/2005/8/layout/pList1"/>
-    <dgm:cxn modelId="{8023BD64-A2A4-42EB-93DD-362F1EABBA85}" type="presParOf" srcId="{B2AF7750-3689-4D63-96BC-45E8461DCE1B}" destId="{476FE8D2-00D1-479B-A281-5FF4816ED127}" srcOrd="0" destOrd="0" presId="urn:microsoft.com/office/officeart/2005/8/layout/pList1"/>
-    <dgm:cxn modelId="{E53AB554-FA4F-4F15-A364-19EA499063CB}" type="presParOf" srcId="{B2AF7750-3689-4D63-96BC-45E8461DCE1B}" destId="{D9A8E8BD-8908-4482-BB95-8A22E08E2852}" srcOrd="1" destOrd="0" presId="urn:microsoft.com/office/officeart/2005/8/layout/pList1"/>
-    <dgm:cxn modelId="{A2019C89-E518-414C-A4AE-84041B73D8E0}" type="presParOf" srcId="{80CE534C-1E38-446D-BCDA-D9C47867EA79}" destId="{DFE2AD1D-E280-47C3-9F8B-D57228520460}" srcOrd="1" destOrd="0" presId="urn:microsoft.com/office/officeart/2005/8/layout/pList1"/>
-    <dgm:cxn modelId="{F7475B7F-3BA9-4D83-B04D-57A6C12F3377}" type="presParOf" srcId="{80CE534C-1E38-446D-BCDA-D9C47867EA79}" destId="{B1671355-B785-4406-BFD8-1EA9960AABC1}" srcOrd="2" destOrd="0" presId="urn:microsoft.com/office/officeart/2005/8/layout/pList1"/>
-    <dgm:cxn modelId="{8FC4048C-30A0-45CD-BF6E-BB1173CE7540}" type="presParOf" srcId="{B1671355-B785-4406-BFD8-1EA9960AABC1}" destId="{D8A49E3E-0164-46B8-8836-659E0D4E9155}" srcOrd="0" destOrd="0" presId="urn:microsoft.com/office/officeart/2005/8/layout/pList1"/>
-    <dgm:cxn modelId="{BC761094-54DB-4AD1-8120-B778B5A37829}" type="presParOf" srcId="{B1671355-B785-4406-BFD8-1EA9960AABC1}" destId="{C74EC324-DF2B-4438-938B-9D0980264E5E}" srcOrd="1" destOrd="0" presId="urn:microsoft.com/office/officeart/2005/8/layout/pList1"/>
-    <dgm:cxn modelId="{F58670F4-93E7-4E70-AFB5-E3834B8166EB}" type="presParOf" srcId="{80CE534C-1E38-446D-BCDA-D9C47867EA79}" destId="{DC01040C-54DA-4ABB-B803-7ED2434D64B5}" srcOrd="3" destOrd="0" presId="urn:microsoft.com/office/officeart/2005/8/layout/pList1"/>
-    <dgm:cxn modelId="{DC7A5AC5-CABE-4FE0-930D-B8ABCF47CD76}" type="presParOf" srcId="{80CE534C-1E38-446D-BCDA-D9C47867EA79}" destId="{EDACEB61-2204-4DEF-8396-9BEB4BF482F4}" srcOrd="4" destOrd="0" presId="urn:microsoft.com/office/officeart/2005/8/layout/pList1"/>
-    <dgm:cxn modelId="{D282B1F0-00EF-4B6C-A946-19B8918E217A}" type="presParOf" srcId="{EDACEB61-2204-4DEF-8396-9BEB4BF482F4}" destId="{FAC74EEC-75A9-4995-9DCA-8A5B21D887EC}" srcOrd="0" destOrd="0" presId="urn:microsoft.com/office/officeart/2005/8/layout/pList1"/>
-    <dgm:cxn modelId="{675637B3-6A3E-4303-846B-22561B69BEF3}" type="presParOf" srcId="{EDACEB61-2204-4DEF-8396-9BEB4BF482F4}" destId="{D03335DD-E852-4612-86EF-538E46E2B832}" srcOrd="1" destOrd="0" presId="urn:microsoft.com/office/officeart/2005/8/layout/pList1"/>
-    <dgm:cxn modelId="{8440F5A7-4AF9-4BE5-B6CF-0E25D3104D5F}" type="presParOf" srcId="{80CE534C-1E38-446D-BCDA-D9C47867EA79}" destId="{450C000B-92C8-42A3-92B7-A54DE1E34CB8}" srcOrd="5" destOrd="0" presId="urn:microsoft.com/office/officeart/2005/8/layout/pList1"/>
-    <dgm:cxn modelId="{2B46EF98-56EF-41CB-8E85-CA8D3D96FB9F}" type="presParOf" srcId="{80CE534C-1E38-446D-BCDA-D9C47867EA79}" destId="{81FB2610-5269-42AC-A8A0-12FECA51AB06}" srcOrd="6" destOrd="0" presId="urn:microsoft.com/office/officeart/2005/8/layout/pList1"/>
-    <dgm:cxn modelId="{9C569997-F641-47AC-8221-CF9BADC7F786}" type="presParOf" srcId="{81FB2610-5269-42AC-A8A0-12FECA51AB06}" destId="{107D533F-0B0C-4A02-A971-26448793839B}" srcOrd="0" destOrd="0" presId="urn:microsoft.com/office/officeart/2005/8/layout/pList1"/>
-    <dgm:cxn modelId="{DD1461E7-E51D-420F-A5A9-3FB7A6423C43}" type="presParOf" srcId="{81FB2610-5269-42AC-A8A0-12FECA51AB06}" destId="{50448516-86F6-4F3E-85D8-389F95F76AB5}" srcOrd="1" destOrd="0" presId="urn:microsoft.com/office/officeart/2005/8/layout/pList1"/>
-    <dgm:cxn modelId="{06B63DA1-6792-4FF8-8E0C-C94665FC4EDF}" type="presParOf" srcId="{80CE534C-1E38-446D-BCDA-D9C47867EA79}" destId="{926AA76D-F27F-47F0-9C74-6313974F37E2}" srcOrd="7" destOrd="0" presId="urn:microsoft.com/office/officeart/2005/8/layout/pList1"/>
-    <dgm:cxn modelId="{5881BB48-EC23-436B-BA17-E69191A596B1}" type="presParOf" srcId="{80CE534C-1E38-446D-BCDA-D9C47867EA79}" destId="{42108676-393B-41DC-8442-ABFA2388C1EF}" srcOrd="8" destOrd="0" presId="urn:microsoft.com/office/officeart/2005/8/layout/pList1"/>
-    <dgm:cxn modelId="{2FB2AB03-5862-4AAD-B32D-5724ED52C7E5}" type="presParOf" srcId="{42108676-393B-41DC-8442-ABFA2388C1EF}" destId="{109716C9-9077-462A-B426-8C3DDF5869DE}" srcOrd="0" destOrd="0" presId="urn:microsoft.com/office/officeart/2005/8/layout/pList1"/>
-    <dgm:cxn modelId="{4E5587A8-4CC0-4053-B8A4-C740D35A94F8}" type="presParOf" srcId="{42108676-393B-41DC-8442-ABFA2388C1EF}" destId="{C334D36A-B6E2-4930-9C58-378AD0BE4DE8}" srcOrd="1" destOrd="0" presId="urn:microsoft.com/office/officeart/2005/8/layout/pList1"/>
-    <dgm:cxn modelId="{7DE3AB9D-8ADA-4E80-AB67-52C9C129388B}" type="presParOf" srcId="{80CE534C-1E38-446D-BCDA-D9C47867EA79}" destId="{2260865A-99D4-4C81-9A75-49BE2E0D1B8A}" srcOrd="9" destOrd="0" presId="urn:microsoft.com/office/officeart/2005/8/layout/pList1"/>
-    <dgm:cxn modelId="{3F22AC7E-15AA-476C-BEFF-16EF5115C555}" type="presParOf" srcId="{80CE534C-1E38-446D-BCDA-D9C47867EA79}" destId="{6C0FAF00-60AC-46B5-9172-9768F9372873}" srcOrd="10" destOrd="0" presId="urn:microsoft.com/office/officeart/2005/8/layout/pList1"/>
-    <dgm:cxn modelId="{21EDFD00-FCAE-414F-AE2A-2EF5459085B5}" type="presParOf" srcId="{6C0FAF00-60AC-46B5-9172-9768F9372873}" destId="{3170B2E7-8F2B-40C0-8EDE-6B0B0DC2EC95}" srcOrd="0" destOrd="0" presId="urn:microsoft.com/office/officeart/2005/8/layout/pList1"/>
-    <dgm:cxn modelId="{18D45988-0277-412D-A05C-C6322B7AF8C3}" type="presParOf" srcId="{6C0FAF00-60AC-46B5-9172-9768F9372873}" destId="{37AD4479-5D09-488C-A7AE-9EF794665782}" srcOrd="1" destOrd="0" presId="urn:microsoft.com/office/officeart/2005/8/layout/pList1"/>
+    <dgm:cxn modelId="{0F20C372-A065-4A1D-AB18-E2553248258C}" type="presOf" srcId="{C933A65C-385D-471C-8C65-4525A4F7711C}" destId="{80CE534C-1E38-446D-BCDA-D9C47867EA79}" srcOrd="0" destOrd="0" presId="urn:microsoft.com/office/officeart/2005/8/layout/pList1"/>
+    <dgm:cxn modelId="{2A91BC0F-5727-4F76-A9D3-E18344605E80}" type="presOf" srcId="{D0DB18F2-D613-4FF8-BE98-5930EC0C0FC3}" destId="{37AD4479-5D09-488C-A7AE-9EF794665782}" srcOrd="0" destOrd="0" presId="urn:microsoft.com/office/officeart/2005/8/layout/pList1"/>
+    <dgm:cxn modelId="{E3EC516D-C229-4082-B176-04DA14E45563}" type="presOf" srcId="{F3354A43-32F2-4804-BFAA-319E9EA38B94}" destId="{C334D36A-B6E2-4930-9C58-378AD0BE4DE8}" srcOrd="0" destOrd="0" presId="urn:microsoft.com/office/officeart/2005/8/layout/pList1"/>
+    <dgm:cxn modelId="{FFAF6243-D565-4A81-9F99-C2C3FD7C46EA}" type="presParOf" srcId="{80CE534C-1E38-446D-BCDA-D9C47867EA79}" destId="{B2AF7750-3689-4D63-96BC-45E8461DCE1B}" srcOrd="0" destOrd="0" presId="urn:microsoft.com/office/officeart/2005/8/layout/pList1"/>
+    <dgm:cxn modelId="{D0A3E869-885C-414A-BB55-4FE347B17BD8}" type="presParOf" srcId="{B2AF7750-3689-4D63-96BC-45E8461DCE1B}" destId="{476FE8D2-00D1-479B-A281-5FF4816ED127}" srcOrd="0" destOrd="0" presId="urn:microsoft.com/office/officeart/2005/8/layout/pList1"/>
+    <dgm:cxn modelId="{BD83E19F-3FA4-4BF0-BA72-F58B1A1C82D0}" type="presParOf" srcId="{B2AF7750-3689-4D63-96BC-45E8461DCE1B}" destId="{D9A8E8BD-8908-4482-BB95-8A22E08E2852}" srcOrd="1" destOrd="0" presId="urn:microsoft.com/office/officeart/2005/8/layout/pList1"/>
+    <dgm:cxn modelId="{6F40C696-5248-4CE2-8DD2-15CD27EA4717}" type="presParOf" srcId="{80CE534C-1E38-446D-BCDA-D9C47867EA79}" destId="{DFE2AD1D-E280-47C3-9F8B-D57228520460}" srcOrd="1" destOrd="0" presId="urn:microsoft.com/office/officeart/2005/8/layout/pList1"/>
+    <dgm:cxn modelId="{AD8F79E8-03B6-49B8-9DCF-B2CA337A0A01}" type="presParOf" srcId="{80CE534C-1E38-446D-BCDA-D9C47867EA79}" destId="{B1671355-B785-4406-BFD8-1EA9960AABC1}" srcOrd="2" destOrd="0" presId="urn:microsoft.com/office/officeart/2005/8/layout/pList1"/>
+    <dgm:cxn modelId="{F8519DAB-2251-47DD-8AAD-EB1615254241}" type="presParOf" srcId="{B1671355-B785-4406-BFD8-1EA9960AABC1}" destId="{D8A49E3E-0164-46B8-8836-659E0D4E9155}" srcOrd="0" destOrd="0" presId="urn:microsoft.com/office/officeart/2005/8/layout/pList1"/>
+    <dgm:cxn modelId="{3D1DB675-21ED-4B93-B443-DE17DB4BD6B8}" type="presParOf" srcId="{B1671355-B785-4406-BFD8-1EA9960AABC1}" destId="{C74EC324-DF2B-4438-938B-9D0980264E5E}" srcOrd="1" destOrd="0" presId="urn:microsoft.com/office/officeart/2005/8/layout/pList1"/>
+    <dgm:cxn modelId="{F34012EB-9063-4E5C-849B-09E7BBD268AD}" type="presParOf" srcId="{80CE534C-1E38-446D-BCDA-D9C47867EA79}" destId="{DC01040C-54DA-4ABB-B803-7ED2434D64B5}" srcOrd="3" destOrd="0" presId="urn:microsoft.com/office/officeart/2005/8/layout/pList1"/>
+    <dgm:cxn modelId="{240D95DA-9D8F-4C96-9DAD-182B5E337DF8}" type="presParOf" srcId="{80CE534C-1E38-446D-BCDA-D9C47867EA79}" destId="{EDACEB61-2204-4DEF-8396-9BEB4BF482F4}" srcOrd="4" destOrd="0" presId="urn:microsoft.com/office/officeart/2005/8/layout/pList1"/>
+    <dgm:cxn modelId="{A4EEF1D6-25D1-4EC5-9A7B-B50032C591CA}" type="presParOf" srcId="{EDACEB61-2204-4DEF-8396-9BEB4BF482F4}" destId="{FAC74EEC-75A9-4995-9DCA-8A5B21D887EC}" srcOrd="0" destOrd="0" presId="urn:microsoft.com/office/officeart/2005/8/layout/pList1"/>
+    <dgm:cxn modelId="{1FD9A513-34D5-466D-A3BB-9AC3408D93DE}" type="presParOf" srcId="{EDACEB61-2204-4DEF-8396-9BEB4BF482F4}" destId="{D03335DD-E852-4612-86EF-538E46E2B832}" srcOrd="1" destOrd="0" presId="urn:microsoft.com/office/officeart/2005/8/layout/pList1"/>
+    <dgm:cxn modelId="{AFFD2D7B-E647-497A-AC5D-4AC22B7B745E}" type="presParOf" srcId="{80CE534C-1E38-446D-BCDA-D9C47867EA79}" destId="{450C000B-92C8-42A3-92B7-A54DE1E34CB8}" srcOrd="5" destOrd="0" presId="urn:microsoft.com/office/officeart/2005/8/layout/pList1"/>
+    <dgm:cxn modelId="{C0493689-503C-41A0-8367-03352C05358A}" type="presParOf" srcId="{80CE534C-1E38-446D-BCDA-D9C47867EA79}" destId="{81FB2610-5269-42AC-A8A0-12FECA51AB06}" srcOrd="6" destOrd="0" presId="urn:microsoft.com/office/officeart/2005/8/layout/pList1"/>
+    <dgm:cxn modelId="{368EF941-2DB2-4298-A626-D999876D3439}" type="presParOf" srcId="{81FB2610-5269-42AC-A8A0-12FECA51AB06}" destId="{107D533F-0B0C-4A02-A971-26448793839B}" srcOrd="0" destOrd="0" presId="urn:microsoft.com/office/officeart/2005/8/layout/pList1"/>
+    <dgm:cxn modelId="{64A1F83A-D5D2-45CA-81C9-DB30010A632C}" type="presParOf" srcId="{81FB2610-5269-42AC-A8A0-12FECA51AB06}" destId="{50448516-86F6-4F3E-85D8-389F95F76AB5}" srcOrd="1" destOrd="0" presId="urn:microsoft.com/office/officeart/2005/8/layout/pList1"/>
+    <dgm:cxn modelId="{B4343CFB-E402-492F-B30C-AFF834A87A41}" type="presParOf" srcId="{80CE534C-1E38-446D-BCDA-D9C47867EA79}" destId="{926AA76D-F27F-47F0-9C74-6313974F37E2}" srcOrd="7" destOrd="0" presId="urn:microsoft.com/office/officeart/2005/8/layout/pList1"/>
+    <dgm:cxn modelId="{5A57BE9B-AD45-410F-9DBF-6F8FB7676BB5}" type="presParOf" srcId="{80CE534C-1E38-446D-BCDA-D9C47867EA79}" destId="{42108676-393B-41DC-8442-ABFA2388C1EF}" srcOrd="8" destOrd="0" presId="urn:microsoft.com/office/officeart/2005/8/layout/pList1"/>
+    <dgm:cxn modelId="{941AF2EC-53AD-4748-82E8-D7711FB8FBE9}" type="presParOf" srcId="{42108676-393B-41DC-8442-ABFA2388C1EF}" destId="{109716C9-9077-462A-B426-8C3DDF5869DE}" srcOrd="0" destOrd="0" presId="urn:microsoft.com/office/officeart/2005/8/layout/pList1"/>
+    <dgm:cxn modelId="{B975C03B-2D5D-42CE-BCB9-378BD9B46B31}" type="presParOf" srcId="{42108676-393B-41DC-8442-ABFA2388C1EF}" destId="{C334D36A-B6E2-4930-9C58-378AD0BE4DE8}" srcOrd="1" destOrd="0" presId="urn:microsoft.com/office/officeart/2005/8/layout/pList1"/>
+    <dgm:cxn modelId="{192D569E-4808-4E04-B307-D6D6E6551856}" type="presParOf" srcId="{80CE534C-1E38-446D-BCDA-D9C47867EA79}" destId="{2260865A-99D4-4C81-9A75-49BE2E0D1B8A}" srcOrd="9" destOrd="0" presId="urn:microsoft.com/office/officeart/2005/8/layout/pList1"/>
+    <dgm:cxn modelId="{388F62B6-FE5C-44D4-891A-BE6B4A2672A0}" type="presParOf" srcId="{80CE534C-1E38-446D-BCDA-D9C47867EA79}" destId="{6C0FAF00-60AC-46B5-9172-9768F9372873}" srcOrd="10" destOrd="0" presId="urn:microsoft.com/office/officeart/2005/8/layout/pList1"/>
+    <dgm:cxn modelId="{FAFFAB4C-8C5E-41DA-865B-302F412BBCD0}" type="presParOf" srcId="{6C0FAF00-60AC-46B5-9172-9768F9372873}" destId="{3170B2E7-8F2B-40C0-8EDE-6B0B0DC2EC95}" srcOrd="0" destOrd="0" presId="urn:microsoft.com/office/officeart/2005/8/layout/pList1"/>
+    <dgm:cxn modelId="{39AE2B39-094B-4B72-BAE1-AF6D0D15E633}" type="presParOf" srcId="{6C0FAF00-60AC-46B5-9172-9768F9372873}" destId="{37AD4479-5D09-488C-A7AE-9EF794665782}" srcOrd="1" destOrd="0" presId="urn:microsoft.com/office/officeart/2005/8/layout/pList1"/>
   </dgm:cxnLst>
   <dgm:bg/>
   <dgm:whole/>
@@ -5411,65 +5395,65 @@
     </dgm:pt>
   </dgm:ptLst>
   <dgm:cxnLst>
+    <dgm:cxn modelId="{7BFE2769-5F04-4959-BD5E-A3CE0EE2D5FA}" srcId="{36E62920-6682-490E-8050-8311E844F45F}" destId="{D2EDD097-01D8-4644-99D2-25A59F4EF54F}" srcOrd="0" destOrd="0" parTransId="{A02F3E54-0BCB-4D68-BB0C-74F4A808EBD0}" sibTransId="{191411C6-5DE5-4C3F-ACF0-525A89B9B4AA}"/>
+    <dgm:cxn modelId="{EB7C92CC-0980-4356-8C55-C5A322F4AD2F}" type="presOf" srcId="{7E7792B4-4944-41C5-8903-6A7F49376E0A}" destId="{D5C6CA9A-2F8F-4DF6-A2F0-C1BFA64B6DF4}" srcOrd="1" destOrd="0" presId="urn:microsoft.com/office/officeart/2005/8/layout/list1"/>
+    <dgm:cxn modelId="{04871FAC-B341-4E18-96E0-FE06EB03B9F7}" type="presOf" srcId="{D2EDD097-01D8-4644-99D2-25A59F4EF54F}" destId="{44CED162-A7CB-4516-9BCE-2B5414670F5E}" srcOrd="0" destOrd="0" presId="urn:microsoft.com/office/officeart/2005/8/layout/list1"/>
+    <dgm:cxn modelId="{83E0EE3E-D64F-47D2-9E92-72DBD708C75B}" srcId="{C8705104-6F89-45F7-86CD-EF5EF7E83697}" destId="{783066D3-9ECE-4248-B79D-70FF72F2A03A}" srcOrd="0" destOrd="0" parTransId="{25EF6A2B-B128-4F1A-94DF-D0FD566DDA53}" sibTransId="{B6EEB5CF-77D3-4737-8DB2-DEBE6B5579F8}"/>
+    <dgm:cxn modelId="{25DF6CE0-58A4-462B-B30D-F95F6B0B4202}" type="presOf" srcId="{F7F956C5-095F-4AD5-ABF8-B53EFB65E8EC}" destId="{8C785BD7-E494-4B08-8EEC-5EBB5B74D0ED}" srcOrd="0" destOrd="0" presId="urn:microsoft.com/office/officeart/2005/8/layout/list1"/>
+    <dgm:cxn modelId="{89F50F01-CD1A-4ED1-BAD5-779421B295A9}" srcId="{CE9F127C-5BDC-49B0-82A0-4891D8C06426}" destId="{6A9350A8-4F5D-425E-B3CF-6C1774161A3F}" srcOrd="0" destOrd="0" parTransId="{17CB544A-BCA7-4085-B24F-1537E54BFEC7}" sibTransId="{D7A7AFA6-E93B-4D24-9B58-339A8A8E3931}"/>
+    <dgm:cxn modelId="{C6625C8B-2DC2-41A2-9FEC-98E6BAD759B2}" type="presOf" srcId="{2410EFEF-7782-4C3E-B130-0F84E7042BBD}" destId="{CD98C851-243C-4E3F-8EE7-0B87F01B17D3}" srcOrd="1" destOrd="0" presId="urn:microsoft.com/office/officeart/2005/8/layout/list1"/>
+    <dgm:cxn modelId="{C4A3EA2B-BC48-4AD4-93C9-EBDB930A6A86}" srcId="{349DA9D2-EAED-436C-89F3-B58F120EEFA3}" destId="{36E62920-6682-490E-8050-8311E844F45F}" srcOrd="0" destOrd="0" parTransId="{FF2B41E0-B031-4159-AF6A-AB8D82054CB1}" sibTransId="{4CB9498E-68C0-4163-BB70-5C5BB65FD47A}"/>
+    <dgm:cxn modelId="{8DBBAEEC-10F3-427B-ABA3-87B81F7C2F94}" srcId="{2410EFEF-7782-4C3E-B130-0F84E7042BBD}" destId="{F7F956C5-095F-4AD5-ABF8-B53EFB65E8EC}" srcOrd="0" destOrd="0" parTransId="{890DD5AD-00CD-4C26-BE16-3FDFB52A59EA}" sibTransId="{70487499-29C1-4C1D-BB4D-E7B787E0212B}"/>
+    <dgm:cxn modelId="{B58C7FE4-3768-4B7A-BB7C-C8781E6A7B49}" type="presOf" srcId="{CE9F127C-5BDC-49B0-82A0-4891D8C06426}" destId="{CD4B8369-72F2-4572-9493-D88F90EC5B0B}" srcOrd="0" destOrd="0" presId="urn:microsoft.com/office/officeart/2005/8/layout/list1"/>
+    <dgm:cxn modelId="{B6DEA21D-3B7A-4F3A-A940-20483EDACFE7}" type="presOf" srcId="{A3804359-27CD-444B-88C7-24244B270AF7}" destId="{44CED162-A7CB-4516-9BCE-2B5414670F5E}" srcOrd="0" destOrd="1" presId="urn:microsoft.com/office/officeart/2005/8/layout/list1"/>
+    <dgm:cxn modelId="{F1ECEABC-D1CF-4BF4-B9A2-2C7EA1496188}" type="presOf" srcId="{6A9350A8-4F5D-425E-B3CF-6C1774161A3F}" destId="{EE0F67B7-A181-4351-8AE9-54E6D4E04221}" srcOrd="0" destOrd="0" presId="urn:microsoft.com/office/officeart/2005/8/layout/list1"/>
+    <dgm:cxn modelId="{9FA0C560-E871-4C62-8DF0-28D8848752BB}" type="presOf" srcId="{349DA9D2-EAED-436C-89F3-B58F120EEFA3}" destId="{082F38F9-EA6B-4A40-B022-4BA2A5DE60FB}" srcOrd="0" destOrd="0" presId="urn:microsoft.com/office/officeart/2005/8/layout/list1"/>
     <dgm:cxn modelId="{82EA464A-23B0-4A04-9FBA-497B4E7A0538}" srcId="{7E7792B4-4944-41C5-8903-6A7F49376E0A}" destId="{5830B2D6-076F-435C-8BFC-35D53C5A86A0}" srcOrd="0" destOrd="0" parTransId="{5AE62EB5-B72D-4111-B17B-A506D7CE9B14}" sibTransId="{4138750C-D5BA-4B24-B440-1C4D16361DB0}"/>
-    <dgm:cxn modelId="{66DAB209-1AB7-4A50-9323-737703602693}" type="presOf" srcId="{36E62920-6682-490E-8050-8311E844F45F}" destId="{B4B977B2-B97C-478F-A30C-0ABE98E6329D}" srcOrd="0" destOrd="0" presId="urn:microsoft.com/office/officeart/2005/8/layout/list1"/>
+    <dgm:cxn modelId="{99CE03F5-A4C7-478B-A6AF-85BECB3D7F23}" type="presOf" srcId="{7E7792B4-4944-41C5-8903-6A7F49376E0A}" destId="{08088078-7648-4BA7-AE7B-01C037EDBA00}" srcOrd="0" destOrd="0" presId="urn:microsoft.com/office/officeart/2005/8/layout/list1"/>
+    <dgm:cxn modelId="{94B81549-A4B5-44BD-B2AF-DD1DF000AE56}" type="presOf" srcId="{5830B2D6-076F-435C-8BFC-35D53C5A86A0}" destId="{51FF2ECA-95BF-4DCD-9C41-A6556474F696}" srcOrd="0" destOrd="0" presId="urn:microsoft.com/office/officeart/2005/8/layout/list1"/>
+    <dgm:cxn modelId="{7C705A49-4A82-4354-A68E-A3F6B210C7A6}" srcId="{C8705104-6F89-45F7-86CD-EF5EF7E83697}" destId="{1497F18D-9D43-45C5-B66C-D4FCDD7BBFA1}" srcOrd="1" destOrd="0" parTransId="{15D8BC99-B51A-4FEE-80A0-B6398B15D466}" sibTransId="{606767A6-2F45-414A-8453-DA26644651BE}"/>
+    <dgm:cxn modelId="{9C196EC3-5223-4ED3-AA46-2FC9F2CD3849}" srcId="{349DA9D2-EAED-436C-89F3-B58F120EEFA3}" destId="{7E7792B4-4944-41C5-8903-6A7F49376E0A}" srcOrd="2" destOrd="0" parTransId="{2F64EBDE-0760-4738-847A-E462015A2766}" sibTransId="{6580207D-9F4A-4B1C-8B9A-94387AEE4160}"/>
+    <dgm:cxn modelId="{E885A0B6-9F31-4D78-9279-39D5FBDD1340}" type="presOf" srcId="{C8705104-6F89-45F7-86CD-EF5EF7E83697}" destId="{B60D7241-379A-4E57-A09B-49454DCA1E56}" srcOrd="0" destOrd="0" presId="urn:microsoft.com/office/officeart/2005/8/layout/list1"/>
+    <dgm:cxn modelId="{2A9CF8F3-F808-4E77-AFEE-7143C8147B1E}" type="presOf" srcId="{CE9F127C-5BDC-49B0-82A0-4891D8C06426}" destId="{6BF55571-1A21-4A10-A009-CEE665A410E6}" srcOrd="1" destOrd="0" presId="urn:microsoft.com/office/officeart/2005/8/layout/list1"/>
+    <dgm:cxn modelId="{0FB987E4-03F2-4274-B0C1-C1557984F7BE}" type="presOf" srcId="{C8705104-6F89-45F7-86CD-EF5EF7E83697}" destId="{B22C4EB2-9DC3-4796-A83E-C9A9E6721092}" srcOrd="1" destOrd="0" presId="urn:microsoft.com/office/officeart/2005/8/layout/list1"/>
+    <dgm:cxn modelId="{5D28D6E4-C1A6-4CFB-9CCA-FC064C32282C}" srcId="{349DA9D2-EAED-436C-89F3-B58F120EEFA3}" destId="{CE9F127C-5BDC-49B0-82A0-4891D8C06426}" srcOrd="3" destOrd="0" parTransId="{49C7D20D-CEC0-4582-A149-D9779E4B334A}" sibTransId="{2EF3D3E3-0927-4BF2-B1B4-940512FD13F9}"/>
+    <dgm:cxn modelId="{3FBB6D27-DD73-475F-AA68-4288423D9342}" type="presOf" srcId="{36E62920-6682-490E-8050-8311E844F45F}" destId="{35A2EC1F-EB20-4D76-A543-11F99F3EF327}" srcOrd="1" destOrd="0" presId="urn:microsoft.com/office/officeart/2005/8/layout/list1"/>
     <dgm:cxn modelId="{C3D28462-2673-4B9D-B398-9C379B2C19E0}" srcId="{349DA9D2-EAED-436C-89F3-B58F120EEFA3}" destId="{C8705104-6F89-45F7-86CD-EF5EF7E83697}" srcOrd="4" destOrd="0" parTransId="{6706BAAB-BAD6-4FD0-B20C-F2381699176F}" sibTransId="{DB225557-BB09-42AA-B70F-D99DCCFA13FE}"/>
-    <dgm:cxn modelId="{39B55533-5268-4259-9472-4B70F86F2C24}" type="presOf" srcId="{1497F18D-9D43-45C5-B66C-D4FCDD7BBFA1}" destId="{2B0E26B4-ACEE-4FBC-84AC-2E520F977B16}" srcOrd="0" destOrd="1" presId="urn:microsoft.com/office/officeart/2005/8/layout/list1"/>
-    <dgm:cxn modelId="{FEF7033D-B0F9-48F1-9775-1ACDA4F41E58}" type="presOf" srcId="{2410EFEF-7782-4C3E-B130-0F84E7042BBD}" destId="{CD98C851-243C-4E3F-8EE7-0B87F01B17D3}" srcOrd="1" destOrd="0" presId="urn:microsoft.com/office/officeart/2005/8/layout/list1"/>
-    <dgm:cxn modelId="{4B2E4E7B-5AD5-464F-B054-9EE544B77E49}" type="presOf" srcId="{783066D3-9ECE-4248-B79D-70FF72F2A03A}" destId="{2B0E26B4-ACEE-4FBC-84AC-2E520F977B16}" srcOrd="0" destOrd="0" presId="urn:microsoft.com/office/officeart/2005/8/layout/list1"/>
-    <dgm:cxn modelId="{0AC7B1F6-3288-4755-B38A-84BD2C2F7FCC}" type="presOf" srcId="{D2EDD097-01D8-4644-99D2-25A59F4EF54F}" destId="{44CED162-A7CB-4516-9BCE-2B5414670F5E}" srcOrd="0" destOrd="0" presId="urn:microsoft.com/office/officeart/2005/8/layout/list1"/>
+    <dgm:cxn modelId="{F70303EA-EED8-4331-A344-F84DB1B2A608}" type="presOf" srcId="{783066D3-9ECE-4248-B79D-70FF72F2A03A}" destId="{2B0E26B4-ACEE-4FBC-84AC-2E520F977B16}" srcOrd="0" destOrd="0" presId="urn:microsoft.com/office/officeart/2005/8/layout/list1"/>
+    <dgm:cxn modelId="{0AFC08DD-699F-4C5F-974F-3620E003BFB0}" type="presOf" srcId="{36E62920-6682-490E-8050-8311E844F45F}" destId="{B4B977B2-B97C-478F-A30C-0ABE98E6329D}" srcOrd="0" destOrd="0" presId="urn:microsoft.com/office/officeart/2005/8/layout/list1"/>
+    <dgm:cxn modelId="{B65E23E0-97BC-4071-8F54-06A6393BBCAD}" type="presOf" srcId="{2410EFEF-7782-4C3E-B130-0F84E7042BBD}" destId="{81CF547B-6AC8-41AE-B54B-811D442C69A1}" srcOrd="0" destOrd="0" presId="urn:microsoft.com/office/officeart/2005/8/layout/list1"/>
     <dgm:cxn modelId="{B6033CC2-4F04-4DDC-AA39-6106C8CB90A0}" srcId="{349DA9D2-EAED-436C-89F3-B58F120EEFA3}" destId="{2410EFEF-7782-4C3E-B130-0F84E7042BBD}" srcOrd="1" destOrd="0" parTransId="{AE10877D-F6C3-49D2-90DD-BED986CB3121}" sibTransId="{44A04662-5CF0-40C5-AF84-401B4EAFA8DA}"/>
-    <dgm:cxn modelId="{8DBBAEEC-10F3-427B-ABA3-87B81F7C2F94}" srcId="{2410EFEF-7782-4C3E-B130-0F84E7042BBD}" destId="{F7F956C5-095F-4AD5-ABF8-B53EFB65E8EC}" srcOrd="0" destOrd="0" parTransId="{890DD5AD-00CD-4C26-BE16-3FDFB52A59EA}" sibTransId="{70487499-29C1-4C1D-BB4D-E7B787E0212B}"/>
-    <dgm:cxn modelId="{7C705A49-4A82-4354-A68E-A3F6B210C7A6}" srcId="{C8705104-6F89-45F7-86CD-EF5EF7E83697}" destId="{1497F18D-9D43-45C5-B66C-D4FCDD7BBFA1}" srcOrd="1" destOrd="0" parTransId="{15D8BC99-B51A-4FEE-80A0-B6398B15D466}" sibTransId="{606767A6-2F45-414A-8453-DA26644651BE}"/>
-    <dgm:cxn modelId="{83E0EE3E-D64F-47D2-9E92-72DBD708C75B}" srcId="{C8705104-6F89-45F7-86CD-EF5EF7E83697}" destId="{783066D3-9ECE-4248-B79D-70FF72F2A03A}" srcOrd="0" destOrd="0" parTransId="{25EF6A2B-B128-4F1A-94DF-D0FD566DDA53}" sibTransId="{B6EEB5CF-77D3-4737-8DB2-DEBE6B5579F8}"/>
-    <dgm:cxn modelId="{98D8EB3F-74B5-4CC7-A8A7-0A20114D16B5}" type="presOf" srcId="{CE9F127C-5BDC-49B0-82A0-4891D8C06426}" destId="{6BF55571-1A21-4A10-A009-CEE665A410E6}" srcOrd="1" destOrd="0" presId="urn:microsoft.com/office/officeart/2005/8/layout/list1"/>
     <dgm:cxn modelId="{85F177A5-3D29-4A17-8F21-342C670F1AB5}" srcId="{36E62920-6682-490E-8050-8311E844F45F}" destId="{A3804359-27CD-444B-88C7-24244B270AF7}" srcOrd="1" destOrd="0" parTransId="{5D3C2F94-3909-46C2-B2CB-C53738AFA92A}" sibTransId="{C96EFF5F-18E2-48EB-862A-D257171BFD67}"/>
-    <dgm:cxn modelId="{FC0DC2A1-D4E9-49CF-AF72-9A39F3BD4FF8}" type="presOf" srcId="{349DA9D2-EAED-436C-89F3-B58F120EEFA3}" destId="{082F38F9-EA6B-4A40-B022-4BA2A5DE60FB}" srcOrd="0" destOrd="0" presId="urn:microsoft.com/office/officeart/2005/8/layout/list1"/>
-    <dgm:cxn modelId="{3A2F2646-B859-4265-AC99-C1024392B860}" type="presOf" srcId="{6A9350A8-4F5D-425E-B3CF-6C1774161A3F}" destId="{EE0F67B7-A181-4351-8AE9-54E6D4E04221}" srcOrd="0" destOrd="0" presId="urn:microsoft.com/office/officeart/2005/8/layout/list1"/>
-    <dgm:cxn modelId="{9C196EC3-5223-4ED3-AA46-2FC9F2CD3849}" srcId="{349DA9D2-EAED-436C-89F3-B58F120EEFA3}" destId="{7E7792B4-4944-41C5-8903-6A7F49376E0A}" srcOrd="2" destOrd="0" parTransId="{2F64EBDE-0760-4738-847A-E462015A2766}" sibTransId="{6580207D-9F4A-4B1C-8B9A-94387AEE4160}"/>
-    <dgm:cxn modelId="{7BFE2769-5F04-4959-BD5E-A3CE0EE2D5FA}" srcId="{36E62920-6682-490E-8050-8311E844F45F}" destId="{D2EDD097-01D8-4644-99D2-25A59F4EF54F}" srcOrd="0" destOrd="0" parTransId="{A02F3E54-0BCB-4D68-BB0C-74F4A808EBD0}" sibTransId="{191411C6-5DE5-4C3F-ACF0-525A89B9B4AA}"/>
-    <dgm:cxn modelId="{5D28D6E4-C1A6-4CFB-9CCA-FC064C32282C}" srcId="{349DA9D2-EAED-436C-89F3-B58F120EEFA3}" destId="{CE9F127C-5BDC-49B0-82A0-4891D8C06426}" srcOrd="3" destOrd="0" parTransId="{49C7D20D-CEC0-4582-A149-D9779E4B334A}" sibTransId="{2EF3D3E3-0927-4BF2-B1B4-940512FD13F9}"/>
-    <dgm:cxn modelId="{8F5A46E5-CBB4-427A-8B0B-7DAE20414D52}" type="presOf" srcId="{CE9F127C-5BDC-49B0-82A0-4891D8C06426}" destId="{CD4B8369-72F2-4572-9493-D88F90EC5B0B}" srcOrd="0" destOrd="0" presId="urn:microsoft.com/office/officeart/2005/8/layout/list1"/>
-    <dgm:cxn modelId="{E36B4832-0B55-4081-BE37-BDCB5DAFA77F}" type="presOf" srcId="{C8705104-6F89-45F7-86CD-EF5EF7E83697}" destId="{B22C4EB2-9DC3-4796-A83E-C9A9E6721092}" srcOrd="1" destOrd="0" presId="urn:microsoft.com/office/officeart/2005/8/layout/list1"/>
-    <dgm:cxn modelId="{75D5841C-A74B-414E-8C34-4C6F48AB408C}" type="presOf" srcId="{C8705104-6F89-45F7-86CD-EF5EF7E83697}" destId="{B60D7241-379A-4E57-A09B-49454DCA1E56}" srcOrd="0" destOrd="0" presId="urn:microsoft.com/office/officeart/2005/8/layout/list1"/>
-    <dgm:cxn modelId="{ED92F043-0E0F-48EA-9C4D-88CD146AED35}" type="presOf" srcId="{36E62920-6682-490E-8050-8311E844F45F}" destId="{35A2EC1F-EB20-4D76-A543-11F99F3EF327}" srcOrd="1" destOrd="0" presId="urn:microsoft.com/office/officeart/2005/8/layout/list1"/>
-    <dgm:cxn modelId="{B39AAFD2-A772-4B2A-88D5-931BD291EB1C}" type="presOf" srcId="{5830B2D6-076F-435C-8BFC-35D53C5A86A0}" destId="{51FF2ECA-95BF-4DCD-9C41-A6556474F696}" srcOrd="0" destOrd="0" presId="urn:microsoft.com/office/officeart/2005/8/layout/list1"/>
-    <dgm:cxn modelId="{2D0769C8-5AE0-4FEA-B399-0AC6D1339CB8}" type="presOf" srcId="{F7F956C5-095F-4AD5-ABF8-B53EFB65E8EC}" destId="{8C785BD7-E494-4B08-8EEC-5EBB5B74D0ED}" srcOrd="0" destOrd="0" presId="urn:microsoft.com/office/officeart/2005/8/layout/list1"/>
-    <dgm:cxn modelId="{313CADD6-D8D3-4A2C-9ACB-0F59DE71330B}" type="presOf" srcId="{A3804359-27CD-444B-88C7-24244B270AF7}" destId="{44CED162-A7CB-4516-9BCE-2B5414670F5E}" srcOrd="0" destOrd="1" presId="urn:microsoft.com/office/officeart/2005/8/layout/list1"/>
-    <dgm:cxn modelId="{C84C286C-D7F4-4120-9B85-BBEFE5B06C45}" type="presOf" srcId="{2410EFEF-7782-4C3E-B130-0F84E7042BBD}" destId="{81CF547B-6AC8-41AE-B54B-811D442C69A1}" srcOrd="0" destOrd="0" presId="urn:microsoft.com/office/officeart/2005/8/layout/list1"/>
-    <dgm:cxn modelId="{131593E4-A64C-4955-B529-B78A77A29E20}" type="presOf" srcId="{7E7792B4-4944-41C5-8903-6A7F49376E0A}" destId="{08088078-7648-4BA7-AE7B-01C037EDBA00}" srcOrd="0" destOrd="0" presId="urn:microsoft.com/office/officeart/2005/8/layout/list1"/>
-    <dgm:cxn modelId="{89F50F01-CD1A-4ED1-BAD5-779421B295A9}" srcId="{CE9F127C-5BDC-49B0-82A0-4891D8C06426}" destId="{6A9350A8-4F5D-425E-B3CF-6C1774161A3F}" srcOrd="0" destOrd="0" parTransId="{17CB544A-BCA7-4085-B24F-1537E54BFEC7}" sibTransId="{D7A7AFA6-E93B-4D24-9B58-339A8A8E3931}"/>
-    <dgm:cxn modelId="{D4D85501-3D52-4782-A16E-D878A800B620}" type="presOf" srcId="{7E7792B4-4944-41C5-8903-6A7F49376E0A}" destId="{D5C6CA9A-2F8F-4DF6-A2F0-C1BFA64B6DF4}" srcOrd="1" destOrd="0" presId="urn:microsoft.com/office/officeart/2005/8/layout/list1"/>
-    <dgm:cxn modelId="{C4A3EA2B-BC48-4AD4-93C9-EBDB930A6A86}" srcId="{349DA9D2-EAED-436C-89F3-B58F120EEFA3}" destId="{36E62920-6682-490E-8050-8311E844F45F}" srcOrd="0" destOrd="0" parTransId="{FF2B41E0-B031-4159-AF6A-AB8D82054CB1}" sibTransId="{4CB9498E-68C0-4163-BB70-5C5BB65FD47A}"/>
-    <dgm:cxn modelId="{C679CF39-D824-4CA5-AC9F-675BE9130DD3}" type="presParOf" srcId="{082F38F9-EA6B-4A40-B022-4BA2A5DE60FB}" destId="{A8558605-F140-4040-8235-902CD5A8DD6D}" srcOrd="0" destOrd="0" presId="urn:microsoft.com/office/officeart/2005/8/layout/list1"/>
-    <dgm:cxn modelId="{7D9531B0-CA0F-4BC7-9204-856FB16E256D}" type="presParOf" srcId="{A8558605-F140-4040-8235-902CD5A8DD6D}" destId="{B4B977B2-B97C-478F-A30C-0ABE98E6329D}" srcOrd="0" destOrd="0" presId="urn:microsoft.com/office/officeart/2005/8/layout/list1"/>
-    <dgm:cxn modelId="{DB3132C8-1241-442D-8447-87637020C6E6}" type="presParOf" srcId="{A8558605-F140-4040-8235-902CD5A8DD6D}" destId="{35A2EC1F-EB20-4D76-A543-11F99F3EF327}" srcOrd="1" destOrd="0" presId="urn:microsoft.com/office/officeart/2005/8/layout/list1"/>
-    <dgm:cxn modelId="{BD12F4F2-B700-4D46-95B5-7E4FBD018C19}" type="presParOf" srcId="{082F38F9-EA6B-4A40-B022-4BA2A5DE60FB}" destId="{F5A161CD-2578-419F-8BF0-759E896098B2}" srcOrd="1" destOrd="0" presId="urn:microsoft.com/office/officeart/2005/8/layout/list1"/>
-    <dgm:cxn modelId="{B0DF9D8B-28C9-49AA-8DF4-861E209A4297}" type="presParOf" srcId="{082F38F9-EA6B-4A40-B022-4BA2A5DE60FB}" destId="{44CED162-A7CB-4516-9BCE-2B5414670F5E}" srcOrd="2" destOrd="0" presId="urn:microsoft.com/office/officeart/2005/8/layout/list1"/>
-    <dgm:cxn modelId="{11321895-6DF7-4D2A-A87B-86A2E74DF43F}" type="presParOf" srcId="{082F38F9-EA6B-4A40-B022-4BA2A5DE60FB}" destId="{099C03C6-D200-4306-8E1F-AA10DEE2B903}" srcOrd="3" destOrd="0" presId="urn:microsoft.com/office/officeart/2005/8/layout/list1"/>
-    <dgm:cxn modelId="{E82EC282-7A4A-4EF6-ADFF-CA694C5D8578}" type="presParOf" srcId="{082F38F9-EA6B-4A40-B022-4BA2A5DE60FB}" destId="{73DFE8C4-50CE-4316-B4D3-66879CEF1941}" srcOrd="4" destOrd="0" presId="urn:microsoft.com/office/officeart/2005/8/layout/list1"/>
-    <dgm:cxn modelId="{419ED200-941B-410C-8FE3-07F32462ECCE}" type="presParOf" srcId="{73DFE8C4-50CE-4316-B4D3-66879CEF1941}" destId="{81CF547B-6AC8-41AE-B54B-811D442C69A1}" srcOrd="0" destOrd="0" presId="urn:microsoft.com/office/officeart/2005/8/layout/list1"/>
-    <dgm:cxn modelId="{3C96EFD5-CB37-4BE6-9116-B3E6EF25E724}" type="presParOf" srcId="{73DFE8C4-50CE-4316-B4D3-66879CEF1941}" destId="{CD98C851-243C-4E3F-8EE7-0B87F01B17D3}" srcOrd="1" destOrd="0" presId="urn:microsoft.com/office/officeart/2005/8/layout/list1"/>
-    <dgm:cxn modelId="{17A3236D-0B5F-4EA0-A851-94E2ACAF8B35}" type="presParOf" srcId="{082F38F9-EA6B-4A40-B022-4BA2A5DE60FB}" destId="{D6E3945A-0102-41B2-BA59-72398E39F8B7}" srcOrd="5" destOrd="0" presId="urn:microsoft.com/office/officeart/2005/8/layout/list1"/>
-    <dgm:cxn modelId="{CCE201F8-F937-4C62-836B-AE27FDB10D9F}" type="presParOf" srcId="{082F38F9-EA6B-4A40-B022-4BA2A5DE60FB}" destId="{8C785BD7-E494-4B08-8EEC-5EBB5B74D0ED}" srcOrd="6" destOrd="0" presId="urn:microsoft.com/office/officeart/2005/8/layout/list1"/>
-    <dgm:cxn modelId="{87619F03-EB70-4AC3-8DFC-B96EE10534E0}" type="presParOf" srcId="{082F38F9-EA6B-4A40-B022-4BA2A5DE60FB}" destId="{EA8E592F-A81E-48B0-8127-EB24BD509975}" srcOrd="7" destOrd="0" presId="urn:microsoft.com/office/officeart/2005/8/layout/list1"/>
-    <dgm:cxn modelId="{9D2B56BF-BE4A-4FE0-8A12-95ED9B4F3FB0}" type="presParOf" srcId="{082F38F9-EA6B-4A40-B022-4BA2A5DE60FB}" destId="{318F4AF9-C9BB-49D0-9FA4-4D6F059B343B}" srcOrd="8" destOrd="0" presId="urn:microsoft.com/office/officeart/2005/8/layout/list1"/>
-    <dgm:cxn modelId="{392C42F5-FCDE-404F-BB31-9F0ED1C6F221}" type="presParOf" srcId="{318F4AF9-C9BB-49D0-9FA4-4D6F059B343B}" destId="{08088078-7648-4BA7-AE7B-01C037EDBA00}" srcOrd="0" destOrd="0" presId="urn:microsoft.com/office/officeart/2005/8/layout/list1"/>
-    <dgm:cxn modelId="{D9C606B0-4535-4754-BA67-9315E6E5BE84}" type="presParOf" srcId="{318F4AF9-C9BB-49D0-9FA4-4D6F059B343B}" destId="{D5C6CA9A-2F8F-4DF6-A2F0-C1BFA64B6DF4}" srcOrd="1" destOrd="0" presId="urn:microsoft.com/office/officeart/2005/8/layout/list1"/>
-    <dgm:cxn modelId="{C57E2607-A769-4506-A7A8-A97B8692DF6F}" type="presParOf" srcId="{082F38F9-EA6B-4A40-B022-4BA2A5DE60FB}" destId="{62ACFA29-2A03-4DC2-B3F6-542762190B9A}" srcOrd="9" destOrd="0" presId="urn:microsoft.com/office/officeart/2005/8/layout/list1"/>
-    <dgm:cxn modelId="{65E78185-E015-4751-B054-BD743AFF281B}" type="presParOf" srcId="{082F38F9-EA6B-4A40-B022-4BA2A5DE60FB}" destId="{51FF2ECA-95BF-4DCD-9C41-A6556474F696}" srcOrd="10" destOrd="0" presId="urn:microsoft.com/office/officeart/2005/8/layout/list1"/>
-    <dgm:cxn modelId="{9C736B37-4125-425D-B3F0-5EDD2E58CDC4}" type="presParOf" srcId="{082F38F9-EA6B-4A40-B022-4BA2A5DE60FB}" destId="{C9162402-2421-4422-8CD0-4BBCDC573C12}" srcOrd="11" destOrd="0" presId="urn:microsoft.com/office/officeart/2005/8/layout/list1"/>
-    <dgm:cxn modelId="{E598B47D-B016-4AF0-971B-76A897711D34}" type="presParOf" srcId="{082F38F9-EA6B-4A40-B022-4BA2A5DE60FB}" destId="{2546F849-311F-403D-91E4-96D9E54EB7D7}" srcOrd="12" destOrd="0" presId="urn:microsoft.com/office/officeart/2005/8/layout/list1"/>
-    <dgm:cxn modelId="{3B76587F-1A06-4014-9FA9-6E0A89EB10B4}" type="presParOf" srcId="{2546F849-311F-403D-91E4-96D9E54EB7D7}" destId="{CD4B8369-72F2-4572-9493-D88F90EC5B0B}" srcOrd="0" destOrd="0" presId="urn:microsoft.com/office/officeart/2005/8/layout/list1"/>
-    <dgm:cxn modelId="{2EA34332-5EE0-481A-9911-DAD85B98E141}" type="presParOf" srcId="{2546F849-311F-403D-91E4-96D9E54EB7D7}" destId="{6BF55571-1A21-4A10-A009-CEE665A410E6}" srcOrd="1" destOrd="0" presId="urn:microsoft.com/office/officeart/2005/8/layout/list1"/>
-    <dgm:cxn modelId="{F0AE4DBA-0C39-449A-8D42-E0707B530B8F}" type="presParOf" srcId="{082F38F9-EA6B-4A40-B022-4BA2A5DE60FB}" destId="{B62AE466-ADE4-4C5A-8A1D-21E61549F3DD}" srcOrd="13" destOrd="0" presId="urn:microsoft.com/office/officeart/2005/8/layout/list1"/>
-    <dgm:cxn modelId="{70E73A9A-FB16-449D-B149-670E521F313F}" type="presParOf" srcId="{082F38F9-EA6B-4A40-B022-4BA2A5DE60FB}" destId="{EE0F67B7-A181-4351-8AE9-54E6D4E04221}" srcOrd="14" destOrd="0" presId="urn:microsoft.com/office/officeart/2005/8/layout/list1"/>
-    <dgm:cxn modelId="{3E07E2C1-CC29-47AC-8465-DAA33D8E71BB}" type="presParOf" srcId="{082F38F9-EA6B-4A40-B022-4BA2A5DE60FB}" destId="{80820C3C-5DF6-4430-82AD-420641BEB99E}" srcOrd="15" destOrd="0" presId="urn:microsoft.com/office/officeart/2005/8/layout/list1"/>
-    <dgm:cxn modelId="{7BDCE99F-4C1A-449D-8559-D54A67377D4D}" type="presParOf" srcId="{082F38F9-EA6B-4A40-B022-4BA2A5DE60FB}" destId="{FF59C94B-94A2-4B42-9F5B-73031E9F984B}" srcOrd="16" destOrd="0" presId="urn:microsoft.com/office/officeart/2005/8/layout/list1"/>
-    <dgm:cxn modelId="{C8EB1AFD-989B-44F2-ACE4-A55D7FF0DE5B}" type="presParOf" srcId="{FF59C94B-94A2-4B42-9F5B-73031E9F984B}" destId="{B60D7241-379A-4E57-A09B-49454DCA1E56}" srcOrd="0" destOrd="0" presId="urn:microsoft.com/office/officeart/2005/8/layout/list1"/>
-    <dgm:cxn modelId="{6A00628A-EC8A-42F3-867B-317C14A0C066}" type="presParOf" srcId="{FF59C94B-94A2-4B42-9F5B-73031E9F984B}" destId="{B22C4EB2-9DC3-4796-A83E-C9A9E6721092}" srcOrd="1" destOrd="0" presId="urn:microsoft.com/office/officeart/2005/8/layout/list1"/>
-    <dgm:cxn modelId="{8927A485-3323-4A78-88BF-AAA5C228D1AB}" type="presParOf" srcId="{082F38F9-EA6B-4A40-B022-4BA2A5DE60FB}" destId="{16A13C70-C433-4E63-B282-CA654FA39823}" srcOrd="17" destOrd="0" presId="urn:microsoft.com/office/officeart/2005/8/layout/list1"/>
-    <dgm:cxn modelId="{AB8294DE-A267-4AA5-B18A-B711EA29370D}" type="presParOf" srcId="{082F38F9-EA6B-4A40-B022-4BA2A5DE60FB}" destId="{2B0E26B4-ACEE-4FBC-84AC-2E520F977B16}" srcOrd="18" destOrd="0" presId="urn:microsoft.com/office/officeart/2005/8/layout/list1"/>
+    <dgm:cxn modelId="{4FBFCA2B-AA68-4827-8F09-E35F7D1B7D29}" type="presOf" srcId="{1497F18D-9D43-45C5-B66C-D4FCDD7BBFA1}" destId="{2B0E26B4-ACEE-4FBC-84AC-2E520F977B16}" srcOrd="0" destOrd="1" presId="urn:microsoft.com/office/officeart/2005/8/layout/list1"/>
+    <dgm:cxn modelId="{BFD29260-E18C-4BDE-AF14-FB9E831EC721}" type="presParOf" srcId="{082F38F9-EA6B-4A40-B022-4BA2A5DE60FB}" destId="{A8558605-F140-4040-8235-902CD5A8DD6D}" srcOrd="0" destOrd="0" presId="urn:microsoft.com/office/officeart/2005/8/layout/list1"/>
+    <dgm:cxn modelId="{2AFDC474-E805-47DE-942A-A9B318669600}" type="presParOf" srcId="{A8558605-F140-4040-8235-902CD5A8DD6D}" destId="{B4B977B2-B97C-478F-A30C-0ABE98E6329D}" srcOrd="0" destOrd="0" presId="urn:microsoft.com/office/officeart/2005/8/layout/list1"/>
+    <dgm:cxn modelId="{17F5F12D-F029-4E11-B42A-054EF50734C2}" type="presParOf" srcId="{A8558605-F140-4040-8235-902CD5A8DD6D}" destId="{35A2EC1F-EB20-4D76-A543-11F99F3EF327}" srcOrd="1" destOrd="0" presId="urn:microsoft.com/office/officeart/2005/8/layout/list1"/>
+    <dgm:cxn modelId="{B280BAE4-8C37-4B33-8F8E-3819036658CB}" type="presParOf" srcId="{082F38F9-EA6B-4A40-B022-4BA2A5DE60FB}" destId="{F5A161CD-2578-419F-8BF0-759E896098B2}" srcOrd="1" destOrd="0" presId="urn:microsoft.com/office/officeart/2005/8/layout/list1"/>
+    <dgm:cxn modelId="{32C0F900-872B-494F-94BF-1E37C7B3FCB9}" type="presParOf" srcId="{082F38F9-EA6B-4A40-B022-4BA2A5DE60FB}" destId="{44CED162-A7CB-4516-9BCE-2B5414670F5E}" srcOrd="2" destOrd="0" presId="urn:microsoft.com/office/officeart/2005/8/layout/list1"/>
+    <dgm:cxn modelId="{E83B8DDD-4E3A-4030-B80F-DC65E07E3490}" type="presParOf" srcId="{082F38F9-EA6B-4A40-B022-4BA2A5DE60FB}" destId="{099C03C6-D200-4306-8E1F-AA10DEE2B903}" srcOrd="3" destOrd="0" presId="urn:microsoft.com/office/officeart/2005/8/layout/list1"/>
+    <dgm:cxn modelId="{351C925C-0DCC-4895-B246-64F9C03524E2}" type="presParOf" srcId="{082F38F9-EA6B-4A40-B022-4BA2A5DE60FB}" destId="{73DFE8C4-50CE-4316-B4D3-66879CEF1941}" srcOrd="4" destOrd="0" presId="urn:microsoft.com/office/officeart/2005/8/layout/list1"/>
+    <dgm:cxn modelId="{3AFAEF10-B3A6-4D5F-AB21-6AD3E4AD3C22}" type="presParOf" srcId="{73DFE8C4-50CE-4316-B4D3-66879CEF1941}" destId="{81CF547B-6AC8-41AE-B54B-811D442C69A1}" srcOrd="0" destOrd="0" presId="urn:microsoft.com/office/officeart/2005/8/layout/list1"/>
+    <dgm:cxn modelId="{470360FA-68F5-42D8-BDDE-B36EF85ADEE8}" type="presParOf" srcId="{73DFE8C4-50CE-4316-B4D3-66879CEF1941}" destId="{CD98C851-243C-4E3F-8EE7-0B87F01B17D3}" srcOrd="1" destOrd="0" presId="urn:microsoft.com/office/officeart/2005/8/layout/list1"/>
+    <dgm:cxn modelId="{243690B4-BD0B-4A76-9C9B-338A1B2B7F18}" type="presParOf" srcId="{082F38F9-EA6B-4A40-B022-4BA2A5DE60FB}" destId="{D6E3945A-0102-41B2-BA59-72398E39F8B7}" srcOrd="5" destOrd="0" presId="urn:microsoft.com/office/officeart/2005/8/layout/list1"/>
+    <dgm:cxn modelId="{66C23E52-558B-4ED9-988D-0A1EAF07F54A}" type="presParOf" srcId="{082F38F9-EA6B-4A40-B022-4BA2A5DE60FB}" destId="{8C785BD7-E494-4B08-8EEC-5EBB5B74D0ED}" srcOrd="6" destOrd="0" presId="urn:microsoft.com/office/officeart/2005/8/layout/list1"/>
+    <dgm:cxn modelId="{C422B2A3-A1DE-4170-9C42-EA29DAB9221B}" type="presParOf" srcId="{082F38F9-EA6B-4A40-B022-4BA2A5DE60FB}" destId="{EA8E592F-A81E-48B0-8127-EB24BD509975}" srcOrd="7" destOrd="0" presId="urn:microsoft.com/office/officeart/2005/8/layout/list1"/>
+    <dgm:cxn modelId="{427E2F1B-4EFB-476B-A841-BC1C31159774}" type="presParOf" srcId="{082F38F9-EA6B-4A40-B022-4BA2A5DE60FB}" destId="{318F4AF9-C9BB-49D0-9FA4-4D6F059B343B}" srcOrd="8" destOrd="0" presId="urn:microsoft.com/office/officeart/2005/8/layout/list1"/>
+    <dgm:cxn modelId="{FDE000A9-491F-4251-B26C-4BD3F1A09664}" type="presParOf" srcId="{318F4AF9-C9BB-49D0-9FA4-4D6F059B343B}" destId="{08088078-7648-4BA7-AE7B-01C037EDBA00}" srcOrd="0" destOrd="0" presId="urn:microsoft.com/office/officeart/2005/8/layout/list1"/>
+    <dgm:cxn modelId="{91AD92E0-0249-41C0-BF10-0A299511F604}" type="presParOf" srcId="{318F4AF9-C9BB-49D0-9FA4-4D6F059B343B}" destId="{D5C6CA9A-2F8F-4DF6-A2F0-C1BFA64B6DF4}" srcOrd="1" destOrd="0" presId="urn:microsoft.com/office/officeart/2005/8/layout/list1"/>
+    <dgm:cxn modelId="{62FBFAFC-12D6-4238-8D3C-C7186F06151F}" type="presParOf" srcId="{082F38F9-EA6B-4A40-B022-4BA2A5DE60FB}" destId="{62ACFA29-2A03-4DC2-B3F6-542762190B9A}" srcOrd="9" destOrd="0" presId="urn:microsoft.com/office/officeart/2005/8/layout/list1"/>
+    <dgm:cxn modelId="{9E088140-762C-445F-A3CD-53F20DCF1B21}" type="presParOf" srcId="{082F38F9-EA6B-4A40-B022-4BA2A5DE60FB}" destId="{51FF2ECA-95BF-4DCD-9C41-A6556474F696}" srcOrd="10" destOrd="0" presId="urn:microsoft.com/office/officeart/2005/8/layout/list1"/>
+    <dgm:cxn modelId="{2E4D849B-D0EC-4057-B94F-BF4FD39EC2FB}" type="presParOf" srcId="{082F38F9-EA6B-4A40-B022-4BA2A5DE60FB}" destId="{C9162402-2421-4422-8CD0-4BBCDC573C12}" srcOrd="11" destOrd="0" presId="urn:microsoft.com/office/officeart/2005/8/layout/list1"/>
+    <dgm:cxn modelId="{462AF0F5-2AA8-4642-8110-E3783476C2DB}" type="presParOf" srcId="{082F38F9-EA6B-4A40-B022-4BA2A5DE60FB}" destId="{2546F849-311F-403D-91E4-96D9E54EB7D7}" srcOrd="12" destOrd="0" presId="urn:microsoft.com/office/officeart/2005/8/layout/list1"/>
+    <dgm:cxn modelId="{30EC551F-6FC7-4B22-90AA-4B86F92E406B}" type="presParOf" srcId="{2546F849-311F-403D-91E4-96D9E54EB7D7}" destId="{CD4B8369-72F2-4572-9493-D88F90EC5B0B}" srcOrd="0" destOrd="0" presId="urn:microsoft.com/office/officeart/2005/8/layout/list1"/>
+    <dgm:cxn modelId="{978B825A-F8AF-4D27-8BF0-7DBCDC4474D8}" type="presParOf" srcId="{2546F849-311F-403D-91E4-96D9E54EB7D7}" destId="{6BF55571-1A21-4A10-A009-CEE665A410E6}" srcOrd="1" destOrd="0" presId="urn:microsoft.com/office/officeart/2005/8/layout/list1"/>
+    <dgm:cxn modelId="{BC34E63C-DE31-49B2-886C-A770FC4B402C}" type="presParOf" srcId="{082F38F9-EA6B-4A40-B022-4BA2A5DE60FB}" destId="{B62AE466-ADE4-4C5A-8A1D-21E61549F3DD}" srcOrd="13" destOrd="0" presId="urn:microsoft.com/office/officeart/2005/8/layout/list1"/>
+    <dgm:cxn modelId="{39865A79-637C-4C73-8023-0F3A884A7F8B}" type="presParOf" srcId="{082F38F9-EA6B-4A40-B022-4BA2A5DE60FB}" destId="{EE0F67B7-A181-4351-8AE9-54E6D4E04221}" srcOrd="14" destOrd="0" presId="urn:microsoft.com/office/officeart/2005/8/layout/list1"/>
+    <dgm:cxn modelId="{CCC07EED-8535-4B81-A692-5954F249A4A1}" type="presParOf" srcId="{082F38F9-EA6B-4A40-B022-4BA2A5DE60FB}" destId="{80820C3C-5DF6-4430-82AD-420641BEB99E}" srcOrd="15" destOrd="0" presId="urn:microsoft.com/office/officeart/2005/8/layout/list1"/>
+    <dgm:cxn modelId="{AEAC9F9B-3941-445A-861A-4D507CD5E520}" type="presParOf" srcId="{082F38F9-EA6B-4A40-B022-4BA2A5DE60FB}" destId="{FF59C94B-94A2-4B42-9F5B-73031E9F984B}" srcOrd="16" destOrd="0" presId="urn:microsoft.com/office/officeart/2005/8/layout/list1"/>
+    <dgm:cxn modelId="{EAD7E581-A84E-442B-85F1-3E6176DF9106}" type="presParOf" srcId="{FF59C94B-94A2-4B42-9F5B-73031E9F984B}" destId="{B60D7241-379A-4E57-A09B-49454DCA1E56}" srcOrd="0" destOrd="0" presId="urn:microsoft.com/office/officeart/2005/8/layout/list1"/>
+    <dgm:cxn modelId="{0D86022D-EDFB-45C4-B89B-0802D361CFC6}" type="presParOf" srcId="{FF59C94B-94A2-4B42-9F5B-73031E9F984B}" destId="{B22C4EB2-9DC3-4796-A83E-C9A9E6721092}" srcOrd="1" destOrd="0" presId="urn:microsoft.com/office/officeart/2005/8/layout/list1"/>
+    <dgm:cxn modelId="{FAA04515-2AFB-425E-8B91-E96A886326E0}" type="presParOf" srcId="{082F38F9-EA6B-4A40-B022-4BA2A5DE60FB}" destId="{16A13C70-C433-4E63-B282-CA654FA39823}" srcOrd="17" destOrd="0" presId="urn:microsoft.com/office/officeart/2005/8/layout/list1"/>
+    <dgm:cxn modelId="{20278159-A3D9-486F-9F5F-196F81012CE4}" type="presParOf" srcId="{082F38F9-EA6B-4A40-B022-4BA2A5DE60FB}" destId="{2B0E26B4-ACEE-4FBC-84AC-2E520F977B16}" srcOrd="18" destOrd="0" presId="urn:microsoft.com/office/officeart/2005/8/layout/list1"/>
   </dgm:cxnLst>
   <dgm:bg/>
   <dgm:whole/>
@@ -9804,7 +9788,7 @@
 </file>
 
 <file path=customXml/itemProps1.xml><?xml version="1.0" encoding="utf-8"?>
-<ds:datastoreItem xmlns:ds="http://schemas.openxmlformats.org/officeDocument/2006/customXml" ds:itemID="{5080E736-6D29-41BD-A39B-1E8361C6910A}">
+<ds:datastoreItem xmlns:ds="http://schemas.openxmlformats.org/officeDocument/2006/customXml" ds:itemID="{9E55DFAA-CC2C-4F7E-9A76-7884ADB4642C}">
   <ds:schemaRefs>
     <ds:schemaRef ds:uri="http://schemas.openxmlformats.org/officeDocument/2006/bibliography"/>
   </ds:schemaRefs>
